--- a/Module1/CGA/Lý thuyết/Mẫu Báo Cáo Tuần.docx
+++ b/Module1/CGA/Lý thuyết/Mẫu Báo Cáo Tuần.docx
@@ -10,6 +10,7 @@
           <w:rFonts w:ascii="Times New Roman" w:hAnsi="Times New Roman" w:cs="Times New Roman"/>
         </w:rPr>
       </w:pPr>
+      <w:bookmarkStart w:id="0" w:name="_GoBack"/>
     </w:p>
     <w:p>
       <w:pPr>
@@ -5285,52 +5286,6 @@
                 <w:szCs w:val="26"/>
               </w:rPr>
             </w:pPr>
-            <w:proofErr w:type="spellStart"/>
-            <w:r>
-              <w:rPr>
-                <w:rFonts w:ascii="Times New Roman" w:hAnsi="Times New Roman" w:cs="Times New Roman"/>
-                <w:sz w:val="26"/>
-                <w:szCs w:val="26"/>
-              </w:rPr>
-              <w:t>Học</w:t>
-            </w:r>
-            <w:proofErr w:type="spellEnd"/>
-            <w:r>
-              <w:rPr>
-                <w:rFonts w:ascii="Times New Roman" w:hAnsi="Times New Roman" w:cs="Times New Roman"/>
-                <w:sz w:val="26"/>
-                <w:szCs w:val="26"/>
-              </w:rPr>
-              <w:t xml:space="preserve"> </w:t>
-            </w:r>
-            <w:proofErr w:type="spellStart"/>
-            <w:r>
-              <w:rPr>
-                <w:rFonts w:ascii="Times New Roman" w:hAnsi="Times New Roman" w:cs="Times New Roman"/>
-                <w:sz w:val="26"/>
-                <w:szCs w:val="26"/>
-              </w:rPr>
-              <w:t>cách</w:t>
-            </w:r>
-            <w:proofErr w:type="spellEnd"/>
-            <w:r>
-              <w:rPr>
-                <w:rFonts w:ascii="Times New Roman" w:hAnsi="Times New Roman" w:cs="Times New Roman"/>
-                <w:sz w:val="26"/>
-                <w:szCs w:val="26"/>
-              </w:rPr>
-              <w:t xml:space="preserve"> </w:t>
-            </w:r>
-            <w:proofErr w:type="spellStart"/>
-            <w:r>
-              <w:rPr>
-                <w:rFonts w:ascii="Times New Roman" w:hAnsi="Times New Roman" w:cs="Times New Roman"/>
-                <w:sz w:val="26"/>
-                <w:szCs w:val="26"/>
-              </w:rPr>
-              <w:t>học</w:t>
-            </w:r>
-            <w:proofErr w:type="spellEnd"/>
           </w:p>
         </w:tc>
         <w:tc>
@@ -5372,60 +5327,6 @@
                 <w:szCs w:val="26"/>
               </w:rPr>
             </w:pPr>
-            <w:proofErr w:type="spellStart"/>
-            <w:r>
-              <w:rPr>
-                <w:rFonts w:ascii="Times New Roman" w:hAnsi="Times New Roman" w:cs="Times New Roman"/>
-                <w:sz w:val="26"/>
-                <w:szCs w:val="26"/>
-              </w:rPr>
-              <w:t>Khóa</w:t>
-            </w:r>
-            <w:proofErr w:type="spellEnd"/>
-            <w:r>
-              <w:rPr>
-                <w:rFonts w:ascii="Times New Roman" w:hAnsi="Times New Roman" w:cs="Times New Roman"/>
-                <w:sz w:val="26"/>
-                <w:szCs w:val="26"/>
-              </w:rPr>
-              <w:t xml:space="preserve"> </w:t>
-            </w:r>
-            <w:proofErr w:type="spellStart"/>
-            <w:r>
-              <w:rPr>
-                <w:rFonts w:ascii="Times New Roman" w:hAnsi="Times New Roman" w:cs="Times New Roman"/>
-                <w:sz w:val="26"/>
-                <w:szCs w:val="26"/>
-              </w:rPr>
-              <w:t>học</w:t>
-            </w:r>
-            <w:proofErr w:type="spellEnd"/>
-            <w:r>
-              <w:rPr>
-                <w:rFonts w:ascii="Times New Roman" w:hAnsi="Times New Roman" w:cs="Times New Roman"/>
-                <w:sz w:val="26"/>
-                <w:szCs w:val="26"/>
-              </w:rPr>
-              <w:t xml:space="preserve"> 1,2 </w:t>
-            </w:r>
-            <w:proofErr w:type="spellStart"/>
-            <w:r>
-              <w:rPr>
-                <w:rFonts w:ascii="Times New Roman" w:hAnsi="Times New Roman" w:cs="Times New Roman"/>
-                <w:sz w:val="26"/>
-                <w:szCs w:val="26"/>
-              </w:rPr>
-              <w:t>trên</w:t>
-            </w:r>
-            <w:proofErr w:type="spellEnd"/>
-            <w:r>
-              <w:rPr>
-                <w:rFonts w:ascii="Times New Roman" w:hAnsi="Times New Roman" w:cs="Times New Roman"/>
-                <w:sz w:val="26"/>
-                <w:szCs w:val="26"/>
-              </w:rPr>
-              <w:t xml:space="preserve"> org</w:t>
-            </w:r>
           </w:p>
         </w:tc>
         <w:tc>
@@ -5466,59 +5367,13 @@
                 <w:szCs w:val="26"/>
               </w:rPr>
             </w:pPr>
-            <w:proofErr w:type="spellStart"/>
-            <w:r>
-              <w:rPr>
-                <w:rFonts w:ascii="Times New Roman" w:hAnsi="Times New Roman" w:cs="Times New Roman"/>
-                <w:sz w:val="26"/>
-                <w:szCs w:val="26"/>
-              </w:rPr>
-              <w:t>Bài</w:t>
-            </w:r>
-            <w:proofErr w:type="spellEnd"/>
-            <w:r>
-              <w:rPr>
-                <w:rFonts w:ascii="Times New Roman" w:hAnsi="Times New Roman" w:cs="Times New Roman"/>
-                <w:sz w:val="26"/>
-                <w:szCs w:val="26"/>
-              </w:rPr>
-              <w:t xml:space="preserve"> </w:t>
-            </w:r>
-            <w:proofErr w:type="spellStart"/>
-            <w:r>
-              <w:rPr>
-                <w:rFonts w:ascii="Times New Roman" w:hAnsi="Times New Roman" w:cs="Times New Roman"/>
-                <w:sz w:val="26"/>
-                <w:szCs w:val="26"/>
-              </w:rPr>
-              <w:t>đọc</w:t>
-            </w:r>
-            <w:proofErr w:type="spellEnd"/>
-            <w:r>
-              <w:rPr>
-                <w:rFonts w:ascii="Times New Roman" w:hAnsi="Times New Roman" w:cs="Times New Roman"/>
-                <w:sz w:val="26"/>
-                <w:szCs w:val="26"/>
-              </w:rPr>
-              <w:t xml:space="preserve"> Pseudo </w:t>
-            </w:r>
-            <w:proofErr w:type="spellStart"/>
-            <w:r>
-              <w:rPr>
-                <w:rFonts w:ascii="Times New Roman" w:hAnsi="Times New Roman" w:cs="Times New Roman"/>
-                <w:sz w:val="26"/>
-                <w:szCs w:val="26"/>
-              </w:rPr>
-              <w:t>và</w:t>
-            </w:r>
-            <w:proofErr w:type="spellEnd"/>
-            <w:r>
-              <w:rPr>
-                <w:rFonts w:ascii="Times New Roman" w:hAnsi="Times New Roman" w:cs="Times New Roman"/>
-                <w:sz w:val="26"/>
-                <w:szCs w:val="26"/>
-              </w:rPr>
-              <w:t xml:space="preserve"> Flowchart</w:t>
+            <w:r>
+              <w:rPr>
+                <w:rFonts w:ascii="Times New Roman" w:hAnsi="Times New Roman" w:cs="Times New Roman"/>
+                <w:sz w:val="26"/>
+                <w:szCs w:val="26"/>
+              </w:rPr>
+              <w:t>s</w:t>
             </w:r>
           </w:p>
         </w:tc>
@@ -6052,8 +5907,6 @@
             <w:proofErr w:type="spellEnd"/>
           </w:p>
         </w:tc>
-        <w:bookmarkStart w:id="0" w:name="_GoBack"/>
-        <w:bookmarkEnd w:id="0"/>
       </w:tr>
       <w:tr>
         <w:trPr>
@@ -10084,6 +9937,7 @@
           </w:p>
         </w:tc>
       </w:tr>
+      <w:bookmarkEnd w:id="0"/>
     </w:tbl>
     <w:p>
       <w:pPr>
@@ -10302,7 +10156,7 @@
         </mc:Choice>
         <mc:Fallback>
           <w:pict>
-            <v:group w14:anchorId="7EEFDA3C" id="Group 1" o:spid="_x0000_s1026" style="position:absolute;margin-left:107.25pt;margin-top:737.25pt;width:490.5pt;height:48pt;z-index:-11608;mso-position-horizontal-relative:page;mso-position-vertical-relative:page" coordorigin="2145,14745" coordsize="9810,960" o:gfxdata="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">
+            <v:group w14:anchorId="55EF4A1B" id="Group 1" o:spid="_x0000_s1026" style="position:absolute;margin-left:107.25pt;margin-top:737.25pt;width:490.5pt;height:48pt;z-index:-11608;mso-position-horizontal-relative:page;mso-position-vertical-relative:page" coordorigin="2145,14745" coordsize="9810,960" o:gfxdata="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">
               <v:shapetype id="_x0000_t75" coordsize="21600,21600" o:spt="75" o:preferrelative="t" path="m@4@5l@4@11@9@11@9@5xe" filled="f" stroked="f">
                 <v:stroke joinstyle="miter"/>
                 <v:formulas>
@@ -10558,7 +10412,7 @@
         </mc:Choice>
         <mc:Fallback>
           <w:pict>
-            <v:group w14:anchorId="38C8F4C1" id="Group 5" o:spid="_x0000_s1026" style="position:absolute;margin-left:0;margin-top:0;width:612pt;height:79.5pt;z-index:-11632;mso-position-horizontal-relative:page;mso-position-vertical-relative:page" coordsize="12240,1590" o:gfxdata="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">
+            <v:group w14:anchorId="1C99E260" id="Group 5" o:spid="_x0000_s1026" style="position:absolute;margin-left:0;margin-top:0;width:612pt;height:79.5pt;z-index:-11632;mso-position-horizontal-relative:page;mso-position-vertical-relative:page" coordsize="12240,1590" o:gfxdata="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">
               <v:shape id="Freeform 8" o:spid="_x0000_s1027" style="position:absolute;width:2;height:2;visibility:visible;mso-wrap-style:square;v-text-anchor:top" coordsize="2,2" o:gfxdata="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" path="m,l,xe" fillcolor="black" stroked="f">
                 <v:path arrowok="t" o:connecttype="custom" o:connectlocs="0,0;0,0" o:connectangles="0,0"/>
               </v:shape>

--- a/Module1/CGA/Lý thuyết/Mẫu Báo Cáo Tuần.docx
+++ b/Module1/CGA/Lý thuyết/Mẫu Báo Cáo Tuần.docx
@@ -1,6 +1,6 @@
 
 <file path=word/document.xml><?xml version="1.0" encoding="utf-8"?>
-<w:document xmlns:wpc="http://schemas.microsoft.com/office/word/2010/wordprocessingCanvas" xmlns:cx="http://schemas.microsoft.com/office/drawing/2014/chartex" xmlns:mc="http://schemas.openxmlformats.org/markup-compatibility/2006" xmlns:o="urn:schemas-microsoft-com:office:office" xmlns:r="http://schemas.openxmlformats.org/officeDocument/2006/relationships" xmlns:m="http://schemas.openxmlformats.org/officeDocument/2006/math" xmlns:v="urn:schemas-microsoft-com:vml" xmlns:wp14="http://schemas.microsoft.com/office/word/2010/wordprocessingDrawing" xmlns:wp="http://schemas.openxmlformats.org/drawingml/2006/wordprocessingDrawing" xmlns:w10="urn:schemas-microsoft-com:office:word" xmlns:w="http://schemas.openxmlformats.org/wordprocessingml/2006/main" xmlns:w14="http://schemas.microsoft.com/office/word/2010/wordml" xmlns:w15="http://schemas.microsoft.com/office/word/2012/wordml" xmlns:w16se="http://schemas.microsoft.com/office/word/2015/wordml/symex" xmlns:wpg="http://schemas.microsoft.com/office/word/2010/wordprocessingGroup" xmlns:wpi="http://schemas.microsoft.com/office/word/2010/wordprocessingInk" xmlns:wne="http://schemas.microsoft.com/office/word/2006/wordml" xmlns:wps="http://schemas.microsoft.com/office/word/2010/wordprocessingShape" mc:Ignorable="w14 w15 w16se wp14">
+<w:document xmlns:wpc="http://schemas.microsoft.com/office/word/2010/wordprocessingCanvas" xmlns:cx="http://schemas.microsoft.com/office/drawing/2014/chartex" xmlns:cx1="http://schemas.microsoft.com/office/drawing/2015/9/8/chartex" xmlns:mc="http://schemas.openxmlformats.org/markup-compatibility/2006" xmlns:o="urn:schemas-microsoft-com:office:office" xmlns:r="http://schemas.openxmlformats.org/officeDocument/2006/relationships" xmlns:m="http://schemas.openxmlformats.org/officeDocument/2006/math" xmlns:v="urn:schemas-microsoft-com:vml" xmlns:wp14="http://schemas.microsoft.com/office/word/2010/wordprocessingDrawing" xmlns:wp="http://schemas.openxmlformats.org/drawingml/2006/wordprocessingDrawing" xmlns:w10="urn:schemas-microsoft-com:office:word" xmlns:w="http://schemas.openxmlformats.org/wordprocessingml/2006/main" xmlns:w14="http://schemas.microsoft.com/office/word/2010/wordml" xmlns:w15="http://schemas.microsoft.com/office/word/2012/wordml" xmlns:w16se="http://schemas.microsoft.com/office/word/2015/wordml/symex" xmlns:wpg="http://schemas.microsoft.com/office/word/2010/wordprocessingGroup" xmlns:wpi="http://schemas.microsoft.com/office/word/2010/wordprocessingInk" xmlns:wne="http://schemas.microsoft.com/office/word/2006/wordml" xmlns:wps="http://schemas.microsoft.com/office/word/2010/wordprocessingShape" mc:Ignorable="w14 w15 w16se wp14">
   <w:body>
     <w:p>
       <w:pPr>
@@ -10,7 +10,6 @@
           <w:rFonts w:ascii="Times New Roman" w:hAnsi="Times New Roman" w:cs="Times New Roman"/>
         </w:rPr>
       </w:pPr>
-      <w:bookmarkStart w:id="0" w:name="_GoBack"/>
     </w:p>
     <w:p>
       <w:pPr>
@@ -365,7 +364,16 @@
                 <w:szCs w:val="26"/>
                 <w:lang w:eastAsia="ja-JP"/>
               </w:rPr>
-              <w:t>6/10/2021</w:t>
+              <w:t>3/12</w:t>
+            </w:r>
+            <w:r>
+              <w:rPr>
+                <w:rFonts w:ascii="Times New Roman" w:eastAsiaTheme="minorEastAsia" w:hAnsi="Times New Roman" w:cs="Times New Roman"/>
+                <w:sz w:val="26"/>
+                <w:szCs w:val="26"/>
+                <w:lang w:eastAsia="ja-JP"/>
+              </w:rPr>
+              <w:t>/2021</w:t>
             </w:r>
           </w:p>
         </w:tc>
@@ -470,7 +478,16 @@
                 <w:szCs w:val="26"/>
                 <w:lang w:eastAsia="ja-JP"/>
               </w:rPr>
-              <w:t>29/10/2021</w:t>
+              <w:t>25/11</w:t>
+            </w:r>
+            <w:r>
+              <w:rPr>
+                <w:rFonts w:ascii="Times New Roman" w:eastAsiaTheme="minorEastAsia" w:hAnsi="Times New Roman" w:cs="Times New Roman"/>
+                <w:sz w:val="26"/>
+                <w:szCs w:val="26"/>
+                <w:lang w:eastAsia="ja-JP"/>
+              </w:rPr>
+              <w:t>/2021</w:t>
             </w:r>
           </w:p>
         </w:tc>
@@ -575,7 +592,18 @@
                 <w:szCs w:val="26"/>
                 <w:lang w:eastAsia="ja-JP"/>
               </w:rPr>
-              <w:t>6/10/2021</w:t>
+              <w:t>2/12</w:t>
+            </w:r>
+            <w:bookmarkStart w:id="0" w:name="_GoBack"/>
+            <w:bookmarkEnd w:id="0"/>
+            <w:r>
+              <w:rPr>
+                <w:rFonts w:ascii="Times New Roman" w:eastAsiaTheme="minorEastAsia" w:hAnsi="Times New Roman" w:cs="Times New Roman"/>
+                <w:sz w:val="26"/>
+                <w:szCs w:val="26"/>
+                <w:lang w:eastAsia="ja-JP"/>
+              </w:rPr>
+              <w:t>/2021</w:t>
             </w:r>
           </w:p>
         </w:tc>
@@ -1173,25 +1201,7 @@
                 <w:sz w:val="26"/>
                 <w:szCs w:val="26"/>
               </w:rPr>
-              <w:t xml:space="preserve"> </w:t>
-            </w:r>
-            <w:proofErr w:type="spellStart"/>
-            <w:r>
-              <w:rPr>
-                <w:rFonts w:ascii="Times New Roman" w:hAnsi="Times New Roman" w:cs="Times New Roman"/>
-                <w:sz w:val="26"/>
-                <w:szCs w:val="26"/>
-              </w:rPr>
-              <w:t>học</w:t>
-            </w:r>
-            <w:proofErr w:type="spellEnd"/>
-            <w:r>
-              <w:rPr>
-                <w:rFonts w:ascii="Times New Roman" w:hAnsi="Times New Roman" w:cs="Times New Roman"/>
-                <w:sz w:val="26"/>
-                <w:szCs w:val="26"/>
-              </w:rPr>
-              <w:t xml:space="preserve"> </w:t>
+              <w:t xml:space="preserve"> học </w:t>
             </w:r>
             <w:proofErr w:type="spellStart"/>
             <w:r>
@@ -1698,7 +1708,6 @@
               </w:rPr>
               <w:t xml:space="preserve"> </w:t>
             </w:r>
-            <w:proofErr w:type="spellStart"/>
             <w:r>
               <w:rPr>
                 <w:rFonts w:ascii="Times New Roman" w:hAnsi="Times New Roman" w:cs="Times New Roman"/>
@@ -1707,7 +1716,6 @@
               </w:rPr>
               <w:t>học</w:t>
             </w:r>
-            <w:proofErr w:type="spellEnd"/>
             <w:r>
               <w:rPr>
                 <w:rFonts w:ascii="Times New Roman" w:hAnsi="Times New Roman" w:cs="Times New Roman"/>
@@ -2198,25 +2206,7 @@
                 <w:sz w:val="26"/>
                 <w:szCs w:val="26"/>
               </w:rPr>
-              <w:t xml:space="preserve"> </w:t>
-            </w:r>
-            <w:proofErr w:type="spellStart"/>
-            <w:r>
-              <w:rPr>
-                <w:rFonts w:ascii="Times New Roman" w:hAnsi="Times New Roman" w:cs="Times New Roman"/>
-                <w:sz w:val="26"/>
-                <w:szCs w:val="26"/>
-              </w:rPr>
-              <w:t>học</w:t>
-            </w:r>
-            <w:proofErr w:type="spellEnd"/>
-            <w:r>
-              <w:rPr>
-                <w:rFonts w:ascii="Times New Roman" w:hAnsi="Times New Roman" w:cs="Times New Roman"/>
-                <w:sz w:val="26"/>
-                <w:szCs w:val="26"/>
-              </w:rPr>
-              <w:t xml:space="preserve"> có </w:t>
+              <w:t xml:space="preserve"> học có </w:t>
             </w:r>
             <w:proofErr w:type="spellStart"/>
             <w:r>
@@ -2534,25 +2524,7 @@
                 <w:sz w:val="26"/>
                 <w:szCs w:val="26"/>
               </w:rPr>
-              <w:t xml:space="preserve"> </w:t>
-            </w:r>
-            <w:proofErr w:type="spellStart"/>
-            <w:r>
-              <w:rPr>
-                <w:rFonts w:ascii="Times New Roman" w:hAnsi="Times New Roman" w:cs="Times New Roman"/>
-                <w:sz w:val="26"/>
-                <w:szCs w:val="26"/>
-              </w:rPr>
-              <w:t>học</w:t>
-            </w:r>
-            <w:proofErr w:type="spellEnd"/>
-            <w:r>
-              <w:rPr>
-                <w:rFonts w:ascii="Times New Roman" w:hAnsi="Times New Roman" w:cs="Times New Roman"/>
-                <w:sz w:val="26"/>
-                <w:szCs w:val="26"/>
-              </w:rPr>
-              <w:t>?</w:t>
+              <w:t xml:space="preserve"> học?</w:t>
             </w:r>
           </w:p>
         </w:tc>
@@ -3258,18 +3230,8 @@
                 <w:sz w:val="26"/>
                 <w:szCs w:val="26"/>
               </w:rPr>
-              <w:t xml:space="preserve"> </w:t>
-            </w:r>
-            <w:proofErr w:type="spellStart"/>
-            <w:r>
-              <w:rPr>
-                <w:rFonts w:ascii="Times New Roman" w:hAnsi="Times New Roman" w:cs="Times New Roman"/>
-                <w:sz w:val="26"/>
-                <w:szCs w:val="26"/>
-              </w:rPr>
-              <w:t>học</w:t>
-            </w:r>
-            <w:proofErr w:type="spellEnd"/>
+              <w:t xml:space="preserve"> học</w:t>
+            </w:r>
           </w:p>
           <w:p>
             <w:pPr>
@@ -3709,25 +3671,7 @@
                 <w:sz w:val="26"/>
                 <w:szCs w:val="26"/>
               </w:rPr>
-              <w:t xml:space="preserve"> </w:t>
-            </w:r>
-            <w:proofErr w:type="spellStart"/>
-            <w:r>
-              <w:rPr>
-                <w:rFonts w:ascii="Times New Roman" w:hAnsi="Times New Roman" w:cs="Times New Roman"/>
-                <w:sz w:val="26"/>
-                <w:szCs w:val="26"/>
-              </w:rPr>
-              <w:t>học</w:t>
-            </w:r>
-            <w:proofErr w:type="spellEnd"/>
-            <w:r>
-              <w:rPr>
-                <w:rFonts w:ascii="Times New Roman" w:hAnsi="Times New Roman" w:cs="Times New Roman"/>
-                <w:sz w:val="26"/>
-                <w:szCs w:val="26"/>
-              </w:rPr>
-              <w:t xml:space="preserve"> không?</w:t>
+              <w:t xml:space="preserve"> học không?</w:t>
             </w:r>
           </w:p>
         </w:tc>
@@ -3796,19 +3740,8 @@
           <w:sz w:val="26"/>
           <w:szCs w:val="26"/>
         </w:rPr>
-        <w:t xml:space="preserve"> </w:t>
-      </w:r>
-      <w:proofErr w:type="spellStart"/>
-      <w:r>
-        <w:rPr>
-          <w:rFonts w:ascii="Times New Roman" w:hAnsi="Times New Roman" w:cs="Times New Roman"/>
-          <w:b/>
-          <w:sz w:val="26"/>
-          <w:szCs w:val="26"/>
-        </w:rPr>
-        <w:t>học</w:t>
-      </w:r>
-      <w:proofErr w:type="spellEnd"/>
+        <w:t xml:space="preserve"> học</w:t>
+      </w:r>
     </w:p>
     <w:p>
       <w:pPr>
@@ -4086,7 +4019,6 @@
         </w:rPr>
         <w:t xml:space="preserve"> </w:t>
       </w:r>
-      <w:proofErr w:type="spellStart"/>
       <w:r>
         <w:rPr>
           <w:rFonts w:ascii="Times New Roman" w:hAnsi="Times New Roman" w:cs="Times New Roman"/>
@@ -4095,7 +4027,6 @@
         </w:rPr>
         <w:t>học</w:t>
       </w:r>
-      <w:proofErr w:type="spellEnd"/>
       <w:r>
         <w:rPr>
           <w:rFonts w:ascii="Times New Roman" w:hAnsi="Times New Roman" w:cs="Times New Roman"/>
@@ -4787,27 +4718,7 @@
           <w:sz w:val="26"/>
           <w:szCs w:val="26"/>
         </w:rPr>
-        <w:t xml:space="preserve"> </w:t>
-      </w:r>
-      <w:proofErr w:type="spellStart"/>
-      <w:r>
-        <w:rPr>
-          <w:rFonts w:ascii="Times New Roman" w:hAnsi="Times New Roman" w:cs="Times New Roman"/>
-          <w:w w:val="105"/>
-          <w:sz w:val="26"/>
-          <w:szCs w:val="26"/>
-        </w:rPr>
-        <w:t>học</w:t>
-      </w:r>
-      <w:proofErr w:type="spellEnd"/>
-      <w:r>
-        <w:rPr>
-          <w:rFonts w:ascii="Times New Roman" w:hAnsi="Times New Roman" w:cs="Times New Roman"/>
-          <w:w w:val="105"/>
-          <w:sz w:val="26"/>
-          <w:szCs w:val="26"/>
-        </w:rPr>
-        <w:t xml:space="preserve"> </w:t>
+        <w:t xml:space="preserve"> học </w:t>
       </w:r>
       <w:proofErr w:type="spellStart"/>
       <w:r>
@@ -4925,25 +4836,7 @@
           <w:sz w:val="26"/>
           <w:szCs w:val="26"/>
         </w:rPr>
-        <w:t xml:space="preserve"> </w:t>
-      </w:r>
-      <w:proofErr w:type="spellStart"/>
-      <w:r>
-        <w:rPr>
-          <w:rFonts w:ascii="Times New Roman" w:hAnsi="Times New Roman" w:cs="Times New Roman"/>
-          <w:sz w:val="26"/>
-          <w:szCs w:val="26"/>
-        </w:rPr>
-        <w:t>học</w:t>
-      </w:r>
-      <w:proofErr w:type="spellEnd"/>
-      <w:r>
-        <w:rPr>
-          <w:rFonts w:ascii="Times New Roman" w:hAnsi="Times New Roman" w:cs="Times New Roman"/>
-          <w:sz w:val="26"/>
-          <w:szCs w:val="26"/>
-        </w:rPr>
-        <w:t xml:space="preserve"> </w:t>
+        <w:t xml:space="preserve"> học </w:t>
       </w:r>
       <w:proofErr w:type="spellStart"/>
       <w:r>
@@ -5133,19 +5026,8 @@
                 <w:sz w:val="26"/>
                 <w:szCs w:val="26"/>
               </w:rPr>
-              <w:t xml:space="preserve"> </w:t>
-            </w:r>
-            <w:proofErr w:type="spellStart"/>
-            <w:r>
-              <w:rPr>
-                <w:rFonts w:ascii="Times New Roman" w:hAnsi="Times New Roman" w:cs="Times New Roman"/>
-                <w:b/>
-                <w:sz w:val="26"/>
-                <w:szCs w:val="26"/>
-              </w:rPr>
-              <w:t>học</w:t>
-            </w:r>
-            <w:proofErr w:type="spellEnd"/>
+              <w:t xml:space="preserve"> học</w:t>
+            </w:r>
           </w:p>
         </w:tc>
         <w:tc>
@@ -5445,27 +5327,7 @@
           <w:sz w:val="26"/>
           <w:szCs w:val="26"/>
         </w:rPr>
-        <w:t xml:space="preserve"> </w:t>
-      </w:r>
-      <w:proofErr w:type="spellStart"/>
-      <w:r>
-        <w:rPr>
-          <w:rFonts w:ascii="Times New Roman" w:hAnsi="Times New Roman" w:cs="Times New Roman"/>
-          <w:w w:val="105"/>
-          <w:sz w:val="26"/>
-          <w:szCs w:val="26"/>
-        </w:rPr>
-        <w:t>học</w:t>
-      </w:r>
-      <w:proofErr w:type="spellEnd"/>
-      <w:r>
-        <w:rPr>
-          <w:rFonts w:ascii="Times New Roman" w:hAnsi="Times New Roman" w:cs="Times New Roman"/>
-          <w:w w:val="105"/>
-          <w:sz w:val="26"/>
-          <w:szCs w:val="26"/>
-        </w:rPr>
-        <w:t xml:space="preserve"> </w:t>
+        <w:t xml:space="preserve"> học </w:t>
       </w:r>
       <w:proofErr w:type="spellStart"/>
       <w:r>
@@ -5622,19 +5484,8 @@
                 <w:sz w:val="26"/>
                 <w:szCs w:val="26"/>
               </w:rPr>
-              <w:t xml:space="preserve"> </w:t>
-            </w:r>
-            <w:proofErr w:type="spellStart"/>
-            <w:r>
-              <w:rPr>
-                <w:rFonts w:ascii="Times New Roman" w:hAnsi="Times New Roman" w:cs="Times New Roman"/>
-                <w:b/>
-                <w:sz w:val="26"/>
-                <w:szCs w:val="26"/>
-              </w:rPr>
-              <w:t>học</w:t>
-            </w:r>
-            <w:proofErr w:type="spellEnd"/>
+              <w:t xml:space="preserve"> học</w:t>
+            </w:r>
           </w:p>
         </w:tc>
         <w:tc>
@@ -5923,7 +5774,7 @@
               <w:spacing w:before="30" w:after="150"/>
               <w:ind w:left="0" w:right="75"/>
               <w:rPr>
-                <w:rFonts w:ascii="Open Sans" w:eastAsiaTheme="minorEastAsia" w:hAnsi="Open Sans"/>
+                <w:rFonts w:ascii="Open Sans" w:eastAsiaTheme="minorEastAsia" w:hAnsi="Open Sans" w:hint="eastAsia"/>
                 <w:b w:val="0"/>
                 <w:bCs w:val="0"/>
                 <w:color w:val="FF0000"/>
@@ -9937,7 +9788,6 @@
           </w:p>
         </w:tc>
       </w:tr>
-      <w:bookmarkEnd w:id="0"/>
     </w:tbl>
     <w:p>
       <w:pPr>
@@ -9958,7 +9808,7 @@
 </file>
 
 <file path=word/endnotes.xml><?xml version="1.0" encoding="utf-8"?>
-<w:endnotes xmlns:wpc="http://schemas.microsoft.com/office/word/2010/wordprocessingCanvas" xmlns:cx="http://schemas.microsoft.com/office/drawing/2014/chartex" xmlns:mc="http://schemas.openxmlformats.org/markup-compatibility/2006" xmlns:o="urn:schemas-microsoft-com:office:office" xmlns:r="http://schemas.openxmlformats.org/officeDocument/2006/relationships" xmlns:m="http://schemas.openxmlformats.org/officeDocument/2006/math" xmlns:v="urn:schemas-microsoft-com:vml" xmlns:wp14="http://schemas.microsoft.com/office/word/2010/wordprocessingDrawing" xmlns:wp="http://schemas.openxmlformats.org/drawingml/2006/wordprocessingDrawing" xmlns:w10="urn:schemas-microsoft-com:office:word" xmlns:w="http://schemas.openxmlformats.org/wordprocessingml/2006/main" xmlns:w14="http://schemas.microsoft.com/office/word/2010/wordml" xmlns:w15="http://schemas.microsoft.com/office/word/2012/wordml" xmlns:w16se="http://schemas.microsoft.com/office/word/2015/wordml/symex" xmlns:wpg="http://schemas.microsoft.com/office/word/2010/wordprocessingGroup" xmlns:wpi="http://schemas.microsoft.com/office/word/2010/wordprocessingInk" xmlns:wne="http://schemas.microsoft.com/office/word/2006/wordml" xmlns:wps="http://schemas.microsoft.com/office/word/2010/wordprocessingShape" mc:Ignorable="w14 w15 w16se wp14">
+<w:endnotes xmlns:wpc="http://schemas.microsoft.com/office/word/2010/wordprocessingCanvas" xmlns:cx="http://schemas.microsoft.com/office/drawing/2014/chartex" xmlns:cx1="http://schemas.microsoft.com/office/drawing/2015/9/8/chartex" xmlns:mc="http://schemas.openxmlformats.org/markup-compatibility/2006" xmlns:o="urn:schemas-microsoft-com:office:office" xmlns:r="http://schemas.openxmlformats.org/officeDocument/2006/relationships" xmlns:m="http://schemas.openxmlformats.org/officeDocument/2006/math" xmlns:v="urn:schemas-microsoft-com:vml" xmlns:wp14="http://schemas.microsoft.com/office/word/2010/wordprocessingDrawing" xmlns:wp="http://schemas.openxmlformats.org/drawingml/2006/wordprocessingDrawing" xmlns:w10="urn:schemas-microsoft-com:office:word" xmlns:w="http://schemas.openxmlformats.org/wordprocessingml/2006/main" xmlns:w14="http://schemas.microsoft.com/office/word/2010/wordml" xmlns:w15="http://schemas.microsoft.com/office/word/2012/wordml" xmlns:w16se="http://schemas.microsoft.com/office/word/2015/wordml/symex" xmlns:wpg="http://schemas.microsoft.com/office/word/2010/wordprocessingGroup" xmlns:wpi="http://schemas.microsoft.com/office/word/2010/wordprocessingInk" xmlns:wne="http://schemas.microsoft.com/office/word/2006/wordml" xmlns:wps="http://schemas.microsoft.com/office/word/2010/wordprocessingShape" mc:Ignorable="w14 w15 w16se wp14">
   <w:endnote w:type="separator" w:id="-1">
     <w:p>
       <w:r>
@@ -9977,7 +9827,7 @@
 </file>
 
 <file path=word/footer1.xml><?xml version="1.0" encoding="utf-8"?>
-<w:ftr xmlns:wpc="http://schemas.microsoft.com/office/word/2010/wordprocessingCanvas" xmlns:cx="http://schemas.microsoft.com/office/drawing/2014/chartex" xmlns:mc="http://schemas.openxmlformats.org/markup-compatibility/2006" xmlns:o="urn:schemas-microsoft-com:office:office" xmlns:r="http://schemas.openxmlformats.org/officeDocument/2006/relationships" xmlns:m="http://schemas.openxmlformats.org/officeDocument/2006/math" xmlns:v="urn:schemas-microsoft-com:vml" xmlns:wp14="http://schemas.microsoft.com/office/word/2010/wordprocessingDrawing" xmlns:wp="http://schemas.openxmlformats.org/drawingml/2006/wordprocessingDrawing" xmlns:w10="urn:schemas-microsoft-com:office:word" xmlns:w="http://schemas.openxmlformats.org/wordprocessingml/2006/main" xmlns:w14="http://schemas.microsoft.com/office/word/2010/wordml" xmlns:w15="http://schemas.microsoft.com/office/word/2012/wordml" xmlns:w16se="http://schemas.microsoft.com/office/word/2015/wordml/symex" xmlns:wpg="http://schemas.microsoft.com/office/word/2010/wordprocessingGroup" xmlns:wpi="http://schemas.microsoft.com/office/word/2010/wordprocessingInk" xmlns:wne="http://schemas.microsoft.com/office/word/2006/wordml" xmlns:wps="http://schemas.microsoft.com/office/word/2010/wordprocessingShape" mc:Ignorable="w14 w15 w16se wp14">
+<w:ftr xmlns:wpc="http://schemas.microsoft.com/office/word/2010/wordprocessingCanvas" xmlns:cx="http://schemas.microsoft.com/office/drawing/2014/chartex" xmlns:cx1="http://schemas.microsoft.com/office/drawing/2015/9/8/chartex" xmlns:mc="http://schemas.openxmlformats.org/markup-compatibility/2006" xmlns:o="urn:schemas-microsoft-com:office:office" xmlns:r="http://schemas.openxmlformats.org/officeDocument/2006/relationships" xmlns:m="http://schemas.openxmlformats.org/officeDocument/2006/math" xmlns:v="urn:schemas-microsoft-com:vml" xmlns:wp14="http://schemas.microsoft.com/office/word/2010/wordprocessingDrawing" xmlns:wp="http://schemas.openxmlformats.org/drawingml/2006/wordprocessingDrawing" xmlns:w10="urn:schemas-microsoft-com:office:word" xmlns:w="http://schemas.openxmlformats.org/wordprocessingml/2006/main" xmlns:w14="http://schemas.microsoft.com/office/word/2010/wordml" xmlns:w15="http://schemas.microsoft.com/office/word/2012/wordml" xmlns:w16se="http://schemas.microsoft.com/office/word/2015/wordml/symex" xmlns:wpg="http://schemas.microsoft.com/office/word/2010/wordprocessingGroup" xmlns:wpi="http://schemas.microsoft.com/office/word/2010/wordprocessingInk" xmlns:wne="http://schemas.microsoft.com/office/word/2006/wordml" xmlns:wps="http://schemas.microsoft.com/office/word/2010/wordprocessingShape" mc:Ignorable="w14 w15 w16se wp14">
   <w:p>
     <w:pPr>
       <w:pStyle w:val="BodyText"/>
@@ -10156,7 +10006,7 @@
         </mc:Choice>
         <mc:Fallback>
           <w:pict>
-            <v:group w14:anchorId="55EF4A1B" id="Group 1" o:spid="_x0000_s1026" style="position:absolute;margin-left:107.25pt;margin-top:737.25pt;width:490.5pt;height:48pt;z-index:-11608;mso-position-horizontal-relative:page;mso-position-vertical-relative:page" coordorigin="2145,14745" coordsize="9810,960" o:gfxdata="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">
+            <v:group w14:anchorId="135EACC5" id="Group 1" o:spid="_x0000_s1026" style="position:absolute;margin-left:107.25pt;margin-top:737.25pt;width:490.5pt;height:48pt;z-index:-11608;mso-position-horizontal-relative:page;mso-position-vertical-relative:page" coordorigin="2145,14745" coordsize="9810,960" o:gfxdata="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">
               <v:shapetype id="_x0000_t75" coordsize="21600,21600" o:spt="75" o:preferrelative="t" path="m@4@5l@4@11@9@11@9@5xe" filled="f" stroked="f">
                 <v:stroke joinstyle="miter"/>
                 <v:formulas>
@@ -10196,7 +10046,7 @@
 </file>
 
 <file path=word/footnotes.xml><?xml version="1.0" encoding="utf-8"?>
-<w:footnotes xmlns:wpc="http://schemas.microsoft.com/office/word/2010/wordprocessingCanvas" xmlns:cx="http://schemas.microsoft.com/office/drawing/2014/chartex" xmlns:mc="http://schemas.openxmlformats.org/markup-compatibility/2006" xmlns:o="urn:schemas-microsoft-com:office:office" xmlns:r="http://schemas.openxmlformats.org/officeDocument/2006/relationships" xmlns:m="http://schemas.openxmlformats.org/officeDocument/2006/math" xmlns:v="urn:schemas-microsoft-com:vml" xmlns:wp14="http://schemas.microsoft.com/office/word/2010/wordprocessingDrawing" xmlns:wp="http://schemas.openxmlformats.org/drawingml/2006/wordprocessingDrawing" xmlns:w10="urn:schemas-microsoft-com:office:word" xmlns:w="http://schemas.openxmlformats.org/wordprocessingml/2006/main" xmlns:w14="http://schemas.microsoft.com/office/word/2010/wordml" xmlns:w15="http://schemas.microsoft.com/office/word/2012/wordml" xmlns:w16se="http://schemas.microsoft.com/office/word/2015/wordml/symex" xmlns:wpg="http://schemas.microsoft.com/office/word/2010/wordprocessingGroup" xmlns:wpi="http://schemas.microsoft.com/office/word/2010/wordprocessingInk" xmlns:wne="http://schemas.microsoft.com/office/word/2006/wordml" xmlns:wps="http://schemas.microsoft.com/office/word/2010/wordprocessingShape" mc:Ignorable="w14 w15 w16se wp14">
+<w:footnotes xmlns:wpc="http://schemas.microsoft.com/office/word/2010/wordprocessingCanvas" xmlns:cx="http://schemas.microsoft.com/office/drawing/2014/chartex" xmlns:cx1="http://schemas.microsoft.com/office/drawing/2015/9/8/chartex" xmlns:mc="http://schemas.openxmlformats.org/markup-compatibility/2006" xmlns:o="urn:schemas-microsoft-com:office:office" xmlns:r="http://schemas.openxmlformats.org/officeDocument/2006/relationships" xmlns:m="http://schemas.openxmlformats.org/officeDocument/2006/math" xmlns:v="urn:schemas-microsoft-com:vml" xmlns:wp14="http://schemas.microsoft.com/office/word/2010/wordprocessingDrawing" xmlns:wp="http://schemas.openxmlformats.org/drawingml/2006/wordprocessingDrawing" xmlns:w10="urn:schemas-microsoft-com:office:word" xmlns:w="http://schemas.openxmlformats.org/wordprocessingml/2006/main" xmlns:w14="http://schemas.microsoft.com/office/word/2010/wordml" xmlns:w15="http://schemas.microsoft.com/office/word/2012/wordml" xmlns:w16se="http://schemas.microsoft.com/office/word/2015/wordml/symex" xmlns:wpg="http://schemas.microsoft.com/office/word/2010/wordprocessingGroup" xmlns:wpi="http://schemas.microsoft.com/office/word/2010/wordprocessingInk" xmlns:wne="http://schemas.microsoft.com/office/word/2006/wordml" xmlns:wps="http://schemas.microsoft.com/office/word/2010/wordprocessingShape" mc:Ignorable="w14 w15 w16se wp14">
   <w:footnote w:type="separator" w:id="-1">
     <w:p>
       <w:r>
@@ -10215,7 +10065,7 @@
 </file>
 
 <file path=word/header1.xml><?xml version="1.0" encoding="utf-8"?>
-<w:hdr xmlns:wpc="http://schemas.microsoft.com/office/word/2010/wordprocessingCanvas" xmlns:cx="http://schemas.microsoft.com/office/drawing/2014/chartex" xmlns:mc="http://schemas.openxmlformats.org/markup-compatibility/2006" xmlns:o="urn:schemas-microsoft-com:office:office" xmlns:r="http://schemas.openxmlformats.org/officeDocument/2006/relationships" xmlns:m="http://schemas.openxmlformats.org/officeDocument/2006/math" xmlns:v="urn:schemas-microsoft-com:vml" xmlns:wp14="http://schemas.microsoft.com/office/word/2010/wordprocessingDrawing" xmlns:wp="http://schemas.openxmlformats.org/drawingml/2006/wordprocessingDrawing" xmlns:w10="urn:schemas-microsoft-com:office:word" xmlns:w="http://schemas.openxmlformats.org/wordprocessingml/2006/main" xmlns:w14="http://schemas.microsoft.com/office/word/2010/wordml" xmlns:w15="http://schemas.microsoft.com/office/word/2012/wordml" xmlns:w16se="http://schemas.microsoft.com/office/word/2015/wordml/symex" xmlns:wpg="http://schemas.microsoft.com/office/word/2010/wordprocessingGroup" xmlns:wpi="http://schemas.microsoft.com/office/word/2010/wordprocessingInk" xmlns:wne="http://schemas.microsoft.com/office/word/2006/wordml" xmlns:wps="http://schemas.microsoft.com/office/word/2010/wordprocessingShape" mc:Ignorable="w14 w15 w16se wp14">
+<w:hdr xmlns:wpc="http://schemas.microsoft.com/office/word/2010/wordprocessingCanvas" xmlns:cx="http://schemas.microsoft.com/office/drawing/2014/chartex" xmlns:cx1="http://schemas.microsoft.com/office/drawing/2015/9/8/chartex" xmlns:mc="http://schemas.openxmlformats.org/markup-compatibility/2006" xmlns:o="urn:schemas-microsoft-com:office:office" xmlns:r="http://schemas.openxmlformats.org/officeDocument/2006/relationships" xmlns:m="http://schemas.openxmlformats.org/officeDocument/2006/math" xmlns:v="urn:schemas-microsoft-com:vml" xmlns:wp14="http://schemas.microsoft.com/office/word/2010/wordprocessingDrawing" xmlns:wp="http://schemas.openxmlformats.org/drawingml/2006/wordprocessingDrawing" xmlns:w10="urn:schemas-microsoft-com:office:word" xmlns:w="http://schemas.openxmlformats.org/wordprocessingml/2006/main" xmlns:w14="http://schemas.microsoft.com/office/word/2010/wordml" xmlns:w15="http://schemas.microsoft.com/office/word/2012/wordml" xmlns:w16se="http://schemas.microsoft.com/office/word/2015/wordml/symex" xmlns:wpg="http://schemas.microsoft.com/office/word/2010/wordprocessingGroup" xmlns:wpi="http://schemas.microsoft.com/office/word/2010/wordprocessingInk" xmlns:wne="http://schemas.microsoft.com/office/word/2006/wordml" xmlns:wps="http://schemas.microsoft.com/office/word/2010/wordprocessingShape" mc:Ignorable="w14 w15 w16se wp14">
   <w:p>
     <w:pPr>
       <w:pStyle w:val="BodyText"/>
@@ -10412,7 +10262,7 @@
         </mc:Choice>
         <mc:Fallback>
           <w:pict>
-            <v:group w14:anchorId="1C99E260" id="Group 5" o:spid="_x0000_s1026" style="position:absolute;margin-left:0;margin-top:0;width:612pt;height:79.5pt;z-index:-11632;mso-position-horizontal-relative:page;mso-position-vertical-relative:page" coordsize="12240,1590" o:gfxdata="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">
+            <v:group w14:anchorId="1A2AD51C" id="Group 5" o:spid="_x0000_s1026" style="position:absolute;margin-left:0;margin-top:0;width:612pt;height:79.5pt;z-index:-11632;mso-position-horizontal-relative:page;mso-position-vertical-relative:page" coordsize="12240,1590" o:gfxdata="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">
               <v:shape id="Freeform 8" o:spid="_x0000_s1027" style="position:absolute;width:2;height:2;visibility:visible;mso-wrap-style:square;v-text-anchor:top" coordsize="2,2" o:gfxdata="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" path="m,l,xe" fillcolor="black" stroked="f">
                 <v:path arrowok="t" o:connecttype="custom" o:connectlocs="0,0;0,0" o:connectangles="0,0"/>
               </v:shape>
@@ -10452,7 +10302,7 @@
 </file>
 
 <file path=word/numbering.xml><?xml version="1.0" encoding="utf-8"?>
-<w:numbering xmlns:wpc="http://schemas.microsoft.com/office/word/2010/wordprocessingCanvas" xmlns:cx="http://schemas.microsoft.com/office/drawing/2014/chartex" xmlns:mc="http://schemas.openxmlformats.org/markup-compatibility/2006" xmlns:o="urn:schemas-microsoft-com:office:office" xmlns:r="http://schemas.openxmlformats.org/officeDocument/2006/relationships" xmlns:m="http://schemas.openxmlformats.org/officeDocument/2006/math" xmlns:v="urn:schemas-microsoft-com:vml" xmlns:wp14="http://schemas.microsoft.com/office/word/2010/wordprocessingDrawing" xmlns:wp="http://schemas.openxmlformats.org/drawingml/2006/wordprocessingDrawing" xmlns:w10="urn:schemas-microsoft-com:office:word" xmlns:w="http://schemas.openxmlformats.org/wordprocessingml/2006/main" xmlns:w14="http://schemas.microsoft.com/office/word/2010/wordml" xmlns:w15="http://schemas.microsoft.com/office/word/2012/wordml" xmlns:w16se="http://schemas.microsoft.com/office/word/2015/wordml/symex" xmlns:wpg="http://schemas.microsoft.com/office/word/2010/wordprocessingGroup" xmlns:wpi="http://schemas.microsoft.com/office/word/2010/wordprocessingInk" xmlns:wne="http://schemas.microsoft.com/office/word/2006/wordml" xmlns:wps="http://schemas.microsoft.com/office/word/2010/wordprocessingShape" mc:Ignorable="w14 w15 w16se wp14">
+<w:numbering xmlns:wpc="http://schemas.microsoft.com/office/word/2010/wordprocessingCanvas" xmlns:cx="http://schemas.microsoft.com/office/drawing/2014/chartex" xmlns:cx1="http://schemas.microsoft.com/office/drawing/2015/9/8/chartex" xmlns:mc="http://schemas.openxmlformats.org/markup-compatibility/2006" xmlns:o="urn:schemas-microsoft-com:office:office" xmlns:r="http://schemas.openxmlformats.org/officeDocument/2006/relationships" xmlns:m="http://schemas.openxmlformats.org/officeDocument/2006/math" xmlns:v="urn:schemas-microsoft-com:vml" xmlns:wp14="http://schemas.microsoft.com/office/word/2010/wordprocessingDrawing" xmlns:wp="http://schemas.openxmlformats.org/drawingml/2006/wordprocessingDrawing" xmlns:w10="urn:schemas-microsoft-com:office:word" xmlns:w="http://schemas.openxmlformats.org/wordprocessingml/2006/main" xmlns:w14="http://schemas.microsoft.com/office/word/2010/wordml" xmlns:w15="http://schemas.microsoft.com/office/word/2012/wordml" xmlns:w16se="http://schemas.microsoft.com/office/word/2015/wordml/symex" xmlns:wpg="http://schemas.microsoft.com/office/word/2010/wordprocessingGroup" xmlns:wpi="http://schemas.microsoft.com/office/word/2010/wordprocessingInk" xmlns:wne="http://schemas.microsoft.com/office/word/2006/wordml" xmlns:wps="http://schemas.microsoft.com/office/word/2010/wordprocessingShape" mc:Ignorable="w14 w15 w16se wp14">
   <w:abstractNum w:abstractNumId="0" w15:restartNumberingAfterBreak="0">
     <w:nsid w:val="0DF643D1"/>
     <w:multiLevelType w:val="hybridMultilevel"/>

--- a/Module1/CGA/Lý thuyết/Mẫu Báo Cáo Tuần.docx
+++ b/Module1/CGA/Lý thuyết/Mẫu Báo Cáo Tuần.docx
@@ -104,7 +104,6 @@
                 <w:szCs w:val="26"/>
               </w:rPr>
             </w:pPr>
-            <w:proofErr w:type="spellStart"/>
             <w:r>
               <w:rPr>
                 <w:rFonts w:ascii="Times New Roman" w:hAnsi="Times New Roman" w:cs="Times New Roman"/>
@@ -113,53 +112,8 @@
                 <w:sz w:val="26"/>
                 <w:szCs w:val="26"/>
               </w:rPr>
-              <w:t>Họ</w:t>
-            </w:r>
-            <w:proofErr w:type="spellEnd"/>
-            <w:r>
-              <w:rPr>
-                <w:rFonts w:ascii="Times New Roman" w:hAnsi="Times New Roman" w:cs="Times New Roman"/>
-                <w:b/>
-                <w:w w:val="105"/>
-                <w:sz w:val="26"/>
-                <w:szCs w:val="26"/>
-              </w:rPr>
-              <w:t xml:space="preserve"> </w:t>
-            </w:r>
-            <w:proofErr w:type="spellStart"/>
-            <w:r>
-              <w:rPr>
-                <w:rFonts w:ascii="Times New Roman" w:hAnsi="Times New Roman" w:cs="Times New Roman"/>
-                <w:b/>
-                <w:w w:val="105"/>
-                <w:sz w:val="26"/>
-                <w:szCs w:val="26"/>
-              </w:rPr>
-              <w:t>và</w:t>
-            </w:r>
-            <w:proofErr w:type="spellEnd"/>
-            <w:r>
-              <w:rPr>
-                <w:rFonts w:ascii="Times New Roman" w:hAnsi="Times New Roman" w:cs="Times New Roman"/>
-                <w:b/>
-                <w:w w:val="105"/>
-                <w:sz w:val="26"/>
-                <w:szCs w:val="26"/>
-              </w:rPr>
-              <w:t xml:space="preserve"> </w:t>
-            </w:r>
-            <w:proofErr w:type="spellStart"/>
-            <w:r>
-              <w:rPr>
-                <w:rFonts w:ascii="Times New Roman" w:hAnsi="Times New Roman" w:cs="Times New Roman"/>
-                <w:b/>
-                <w:w w:val="105"/>
-                <w:sz w:val="26"/>
-                <w:szCs w:val="26"/>
-              </w:rPr>
-              <w:t>tên</w:t>
-            </w:r>
-            <w:proofErr w:type="spellEnd"/>
+              <w:t>Họ và tên</w:t>
+            </w:r>
           </w:p>
         </w:tc>
         <w:tc>
@@ -183,25 +137,7 @@
                 <w:sz w:val="26"/>
                 <w:szCs w:val="26"/>
               </w:rPr>
-              <w:t xml:space="preserve">Ngô </w:t>
-            </w:r>
-            <w:proofErr w:type="spellStart"/>
-            <w:r>
-              <w:rPr>
-                <w:rFonts w:ascii="Times New Roman" w:hAnsi="Times New Roman" w:cs="Times New Roman"/>
-                <w:sz w:val="26"/>
-                <w:szCs w:val="26"/>
-              </w:rPr>
-              <w:t>Nguyễn</w:t>
-            </w:r>
-            <w:proofErr w:type="spellEnd"/>
-            <w:r>
-              <w:rPr>
-                <w:rFonts w:ascii="Times New Roman" w:hAnsi="Times New Roman" w:cs="Times New Roman"/>
-                <w:sz w:val="26"/>
-                <w:szCs w:val="26"/>
-              </w:rPr>
-              <w:t xml:space="preserve"> Minh Hòa</w:t>
+              <w:t>Ngô Nguyễn Minh Hòa</w:t>
             </w:r>
           </w:p>
         </w:tc>
@@ -226,7 +162,6 @@
                 <w:szCs w:val="26"/>
               </w:rPr>
             </w:pPr>
-            <w:proofErr w:type="spellStart"/>
             <w:r>
               <w:rPr>
                 <w:rFonts w:ascii="Times New Roman" w:hAnsi="Times New Roman" w:cs="Times New Roman"/>
@@ -236,7 +171,6 @@
               </w:rPr>
               <w:t>Lớp</w:t>
             </w:r>
-            <w:proofErr w:type="spellEnd"/>
           </w:p>
         </w:tc>
         <w:tc>
@@ -284,7 +218,6 @@
                 <w:szCs w:val="26"/>
               </w:rPr>
             </w:pPr>
-            <w:proofErr w:type="spellStart"/>
             <w:r>
               <w:rPr>
                 <w:rFonts w:ascii="Times New Roman" w:hAnsi="Times New Roman" w:cs="Times New Roman"/>
@@ -293,53 +226,8 @@
                 <w:sz w:val="26"/>
                 <w:szCs w:val="26"/>
               </w:rPr>
-              <w:t>Ngày</w:t>
-            </w:r>
-            <w:proofErr w:type="spellEnd"/>
-            <w:r>
-              <w:rPr>
-                <w:rFonts w:ascii="Times New Roman" w:hAnsi="Times New Roman" w:cs="Times New Roman"/>
-                <w:b/>
-                <w:w w:val="105"/>
-                <w:sz w:val="26"/>
-                <w:szCs w:val="26"/>
-              </w:rPr>
-              <w:t xml:space="preserve"> </w:t>
-            </w:r>
-            <w:proofErr w:type="spellStart"/>
-            <w:r>
-              <w:rPr>
-                <w:rFonts w:ascii="Times New Roman" w:hAnsi="Times New Roman" w:cs="Times New Roman"/>
-                <w:b/>
-                <w:w w:val="105"/>
-                <w:sz w:val="26"/>
-                <w:szCs w:val="26"/>
-              </w:rPr>
-              <w:t>báo</w:t>
-            </w:r>
-            <w:proofErr w:type="spellEnd"/>
-            <w:r>
-              <w:rPr>
-                <w:rFonts w:ascii="Times New Roman" w:hAnsi="Times New Roman" w:cs="Times New Roman"/>
-                <w:b/>
-                <w:w w:val="105"/>
-                <w:sz w:val="26"/>
-                <w:szCs w:val="26"/>
-              </w:rPr>
-              <w:t xml:space="preserve"> </w:t>
-            </w:r>
-            <w:proofErr w:type="spellStart"/>
-            <w:r>
-              <w:rPr>
-                <w:rFonts w:ascii="Times New Roman" w:hAnsi="Times New Roman" w:cs="Times New Roman"/>
-                <w:b/>
-                <w:w w:val="105"/>
-                <w:sz w:val="26"/>
-                <w:szCs w:val="26"/>
-              </w:rPr>
-              <w:t>cáo</w:t>
-            </w:r>
-            <w:proofErr w:type="spellEnd"/>
+              <w:t>Ngày báo cáo</w:t>
+            </w:r>
           </w:p>
         </w:tc>
         <w:tc>
@@ -398,7 +286,6 @@
                 <w:szCs w:val="26"/>
               </w:rPr>
             </w:pPr>
-            <w:proofErr w:type="spellStart"/>
             <w:r>
               <w:rPr>
                 <w:rFonts w:ascii="Times New Roman" w:hAnsi="Times New Roman" w:cs="Times New Roman"/>
@@ -407,53 +294,8 @@
                 <w:sz w:val="26"/>
                 <w:szCs w:val="26"/>
               </w:rPr>
-              <w:t>Ngày</w:t>
-            </w:r>
-            <w:proofErr w:type="spellEnd"/>
-            <w:r>
-              <w:rPr>
-                <w:rFonts w:ascii="Times New Roman" w:hAnsi="Times New Roman" w:cs="Times New Roman"/>
-                <w:b/>
-                <w:w w:val="105"/>
-                <w:sz w:val="26"/>
-                <w:szCs w:val="26"/>
-              </w:rPr>
-              <w:t xml:space="preserve"> </w:t>
-            </w:r>
-            <w:proofErr w:type="spellStart"/>
-            <w:r>
-              <w:rPr>
-                <w:rFonts w:ascii="Times New Roman" w:hAnsi="Times New Roman" w:cs="Times New Roman"/>
-                <w:b/>
-                <w:w w:val="105"/>
-                <w:sz w:val="26"/>
-                <w:szCs w:val="26"/>
-              </w:rPr>
-              <w:t>bắt</w:t>
-            </w:r>
-            <w:proofErr w:type="spellEnd"/>
-            <w:r>
-              <w:rPr>
-                <w:rFonts w:ascii="Times New Roman" w:hAnsi="Times New Roman" w:cs="Times New Roman"/>
-                <w:b/>
-                <w:w w:val="105"/>
-                <w:sz w:val="26"/>
-                <w:szCs w:val="26"/>
-              </w:rPr>
-              <w:t xml:space="preserve"> </w:t>
-            </w:r>
-            <w:proofErr w:type="spellStart"/>
-            <w:r>
-              <w:rPr>
-                <w:rFonts w:ascii="Times New Roman" w:hAnsi="Times New Roman" w:cs="Times New Roman"/>
-                <w:b/>
-                <w:w w:val="105"/>
-                <w:sz w:val="26"/>
-                <w:szCs w:val="26"/>
-              </w:rPr>
-              <w:t>đầu</w:t>
-            </w:r>
-            <w:proofErr w:type="spellEnd"/>
+              <w:t>Ngày bắt đầu</w:t>
+            </w:r>
           </w:p>
         </w:tc>
         <w:tc>
@@ -512,7 +354,6 @@
                 <w:szCs w:val="26"/>
               </w:rPr>
             </w:pPr>
-            <w:proofErr w:type="spellStart"/>
             <w:r>
               <w:rPr>
                 <w:rFonts w:ascii="Times New Roman" w:hAnsi="Times New Roman" w:cs="Times New Roman"/>
@@ -521,53 +362,8 @@
                 <w:sz w:val="26"/>
                 <w:szCs w:val="26"/>
               </w:rPr>
-              <w:t>Ngày</w:t>
-            </w:r>
-            <w:proofErr w:type="spellEnd"/>
-            <w:r>
-              <w:rPr>
-                <w:rFonts w:ascii="Times New Roman" w:hAnsi="Times New Roman" w:cs="Times New Roman"/>
-                <w:b/>
-                <w:w w:val="105"/>
-                <w:sz w:val="26"/>
-                <w:szCs w:val="26"/>
-              </w:rPr>
-              <w:t xml:space="preserve"> </w:t>
-            </w:r>
-            <w:proofErr w:type="spellStart"/>
-            <w:r>
-              <w:rPr>
-                <w:rFonts w:ascii="Times New Roman" w:hAnsi="Times New Roman" w:cs="Times New Roman"/>
-                <w:b/>
-                <w:w w:val="105"/>
-                <w:sz w:val="26"/>
-                <w:szCs w:val="26"/>
-              </w:rPr>
-              <w:t>kết</w:t>
-            </w:r>
-            <w:proofErr w:type="spellEnd"/>
-            <w:r>
-              <w:rPr>
-                <w:rFonts w:ascii="Times New Roman" w:hAnsi="Times New Roman" w:cs="Times New Roman"/>
-                <w:b/>
-                <w:w w:val="105"/>
-                <w:sz w:val="26"/>
-                <w:szCs w:val="26"/>
-              </w:rPr>
-              <w:t xml:space="preserve"> </w:t>
-            </w:r>
-            <w:proofErr w:type="spellStart"/>
-            <w:r>
-              <w:rPr>
-                <w:rFonts w:ascii="Times New Roman" w:hAnsi="Times New Roman" w:cs="Times New Roman"/>
-                <w:b/>
-                <w:w w:val="105"/>
-                <w:sz w:val="26"/>
-                <w:szCs w:val="26"/>
-              </w:rPr>
-              <w:t>thúc</w:t>
-            </w:r>
-            <w:proofErr w:type="spellEnd"/>
+              <w:t>Ngày kết thúc</w:t>
+            </w:r>
           </w:p>
         </w:tc>
         <w:tc>
@@ -594,8 +390,6 @@
               </w:rPr>
               <w:t>2/12</w:t>
             </w:r>
-            <w:bookmarkStart w:id="0" w:name="_GoBack"/>
-            <w:bookmarkEnd w:id="0"/>
             <w:r>
               <w:rPr>
                 <w:rFonts w:ascii="Times New Roman" w:eastAsiaTheme="minorEastAsia" w:hAnsi="Times New Roman" w:cs="Times New Roman"/>
@@ -630,7 +424,6 @@
           <w:szCs w:val="26"/>
         </w:rPr>
       </w:pPr>
-      <w:proofErr w:type="spellStart"/>
       <w:r>
         <w:rPr>
           <w:rFonts w:ascii="Times New Roman" w:hAnsi="Times New Roman" w:cs="Times New Roman"/>
@@ -639,53 +432,8 @@
           <w:sz w:val="26"/>
           <w:szCs w:val="26"/>
         </w:rPr>
-        <w:t>Tự</w:t>
-      </w:r>
-      <w:proofErr w:type="spellEnd"/>
-      <w:r>
-        <w:rPr>
-          <w:rFonts w:ascii="Times New Roman" w:hAnsi="Times New Roman" w:cs="Times New Roman"/>
-          <w:b/>
-          <w:w w:val="110"/>
-          <w:sz w:val="26"/>
-          <w:szCs w:val="26"/>
-        </w:rPr>
-        <w:t xml:space="preserve"> </w:t>
-      </w:r>
-      <w:proofErr w:type="spellStart"/>
-      <w:r>
-        <w:rPr>
-          <w:rFonts w:ascii="Times New Roman" w:hAnsi="Times New Roman" w:cs="Times New Roman"/>
-          <w:b/>
-          <w:w w:val="110"/>
-          <w:sz w:val="26"/>
-          <w:szCs w:val="26"/>
-        </w:rPr>
-        <w:t>kiểm</w:t>
-      </w:r>
-      <w:proofErr w:type="spellEnd"/>
-      <w:r>
-        <w:rPr>
-          <w:rFonts w:ascii="Times New Roman" w:hAnsi="Times New Roman" w:cs="Times New Roman"/>
-          <w:b/>
-          <w:w w:val="110"/>
-          <w:sz w:val="26"/>
-          <w:szCs w:val="26"/>
-        </w:rPr>
-        <w:t xml:space="preserve"> </w:t>
-      </w:r>
-      <w:proofErr w:type="spellStart"/>
-      <w:r>
-        <w:rPr>
-          <w:rFonts w:ascii="Times New Roman" w:hAnsi="Times New Roman" w:cs="Times New Roman"/>
-          <w:b/>
-          <w:w w:val="110"/>
-          <w:sz w:val="26"/>
-          <w:szCs w:val="26"/>
-        </w:rPr>
-        <w:t>tra</w:t>
-      </w:r>
-      <w:proofErr w:type="spellEnd"/>
+        <w:t>Tự kiểm tra</w:t>
+      </w:r>
     </w:p>
     <w:p>
       <w:pPr>
@@ -703,7 +451,6 @@
           <w:szCs w:val="26"/>
         </w:rPr>
       </w:pPr>
-      <w:proofErr w:type="spellStart"/>
       <w:r>
         <w:rPr>
           <w:rFonts w:ascii="Times New Roman" w:hAnsi="Times New Roman" w:cs="Times New Roman"/>
@@ -712,7 +459,6 @@
         </w:rPr>
         <w:t>Đặt</w:t>
       </w:r>
-      <w:proofErr w:type="spellEnd"/>
       <w:r>
         <w:rPr>
           <w:rFonts w:ascii="Times New Roman" w:hAnsi="Times New Roman" w:cs="Times New Roman"/>
@@ -722,7 +468,6 @@
         </w:rPr>
         <w:t xml:space="preserve"> </w:t>
       </w:r>
-      <w:proofErr w:type="spellStart"/>
       <w:r>
         <w:rPr>
           <w:rFonts w:ascii="Times New Roman" w:hAnsi="Times New Roman" w:cs="Times New Roman"/>
@@ -731,7 +476,6 @@
         </w:rPr>
         <w:t>ký</w:t>
       </w:r>
-      <w:proofErr w:type="spellEnd"/>
       <w:r>
         <w:rPr>
           <w:rFonts w:ascii="Times New Roman" w:hAnsi="Times New Roman" w:cs="Times New Roman"/>
@@ -741,7 +485,6 @@
         </w:rPr>
         <w:t xml:space="preserve"> </w:t>
       </w:r>
-      <w:proofErr w:type="spellStart"/>
       <w:r>
         <w:rPr>
           <w:rFonts w:ascii="Times New Roman" w:hAnsi="Times New Roman" w:cs="Times New Roman"/>
@@ -750,7 +493,6 @@
         </w:rPr>
         <w:t>tự</w:t>
       </w:r>
-      <w:proofErr w:type="spellEnd"/>
       <w:r>
         <w:rPr>
           <w:rFonts w:ascii="Times New Roman" w:hAnsi="Times New Roman" w:cs="Times New Roman"/>
@@ -777,7 +519,6 @@
         </w:rPr>
         <w:tab/>
       </w:r>
-      <w:proofErr w:type="spellStart"/>
       <w:r>
         <w:rPr>
           <w:rFonts w:ascii="Times New Roman" w:hAnsi="Times New Roman" w:cs="Times New Roman"/>
@@ -786,7 +527,6 @@
         </w:rPr>
         <w:t>để</w:t>
       </w:r>
-      <w:proofErr w:type="spellEnd"/>
       <w:r>
         <w:rPr>
           <w:rFonts w:ascii="Times New Roman" w:hAnsi="Times New Roman" w:cs="Times New Roman"/>
@@ -796,7 +536,6 @@
         </w:rPr>
         <w:t xml:space="preserve"> </w:t>
       </w:r>
-      <w:proofErr w:type="spellStart"/>
       <w:r>
         <w:rPr>
           <w:rFonts w:ascii="Times New Roman" w:hAnsi="Times New Roman" w:cs="Times New Roman"/>
@@ -805,7 +544,6 @@
         </w:rPr>
         <w:t>trả</w:t>
       </w:r>
-      <w:proofErr w:type="spellEnd"/>
       <w:r>
         <w:rPr>
           <w:rFonts w:ascii="Times New Roman" w:hAnsi="Times New Roman" w:cs="Times New Roman"/>
@@ -815,7 +553,6 @@
         </w:rPr>
         <w:t xml:space="preserve"> </w:t>
       </w:r>
-      <w:proofErr w:type="spellStart"/>
       <w:r>
         <w:rPr>
           <w:rFonts w:ascii="Times New Roman" w:hAnsi="Times New Roman" w:cs="Times New Roman"/>
@@ -824,7 +561,6 @@
         </w:rPr>
         <w:t>lời</w:t>
       </w:r>
-      <w:proofErr w:type="spellEnd"/>
       <w:r>
         <w:rPr>
           <w:rFonts w:ascii="Times New Roman" w:hAnsi="Times New Roman" w:cs="Times New Roman"/>
@@ -851,7 +587,6 @@
         </w:rPr>
         <w:t xml:space="preserve"> </w:t>
       </w:r>
-      <w:proofErr w:type="spellStart"/>
       <w:r>
         <w:rPr>
           <w:rFonts w:ascii="Times New Roman" w:hAnsi="Times New Roman" w:cs="Times New Roman"/>
@@ -860,7 +595,6 @@
         </w:rPr>
         <w:t>và</w:t>
       </w:r>
-      <w:proofErr w:type="spellEnd"/>
       <w:r>
         <w:rPr>
           <w:rFonts w:ascii="Times New Roman" w:hAnsi="Times New Roman" w:cs="Times New Roman"/>
@@ -870,7 +604,6 @@
         </w:rPr>
         <w:t xml:space="preserve"> </w:t>
       </w:r>
-      <w:proofErr w:type="spellStart"/>
       <w:r>
         <w:rPr>
           <w:rFonts w:ascii="Times New Roman" w:hAnsi="Times New Roman" w:cs="Times New Roman"/>
@@ -879,7 +612,6 @@
         </w:rPr>
         <w:t>ký</w:t>
       </w:r>
-      <w:proofErr w:type="spellEnd"/>
       <w:r>
         <w:rPr>
           <w:rFonts w:ascii="Times New Roman" w:hAnsi="Times New Roman" w:cs="Times New Roman"/>
@@ -889,7 +621,6 @@
         </w:rPr>
         <w:t xml:space="preserve"> </w:t>
       </w:r>
-      <w:proofErr w:type="spellStart"/>
       <w:r>
         <w:rPr>
           <w:rFonts w:ascii="Times New Roman" w:hAnsi="Times New Roman" w:cs="Times New Roman"/>
@@ -898,7 +629,6 @@
         </w:rPr>
         <w:t>tự</w:t>
       </w:r>
-      <w:proofErr w:type="spellEnd"/>
       <w:r>
         <w:rPr>
           <w:rFonts w:ascii="Times New Roman" w:hAnsi="Times New Roman" w:cs="Times New Roman"/>
@@ -922,53 +652,8 @@
           <w:szCs w:val="26"/>
         </w:rPr>
         <w:tab/>
-      </w:r>
-      <w:proofErr w:type="spellStart"/>
-      <w:r>
-        <w:rPr>
-          <w:rFonts w:ascii="Times New Roman" w:hAnsi="Times New Roman" w:cs="Times New Roman"/>
-          <w:sz w:val="26"/>
-          <w:szCs w:val="26"/>
-        </w:rPr>
-        <w:t>để</w:t>
-      </w:r>
-      <w:proofErr w:type="spellEnd"/>
-      <w:r>
-        <w:rPr>
-          <w:rFonts w:ascii="Times New Roman" w:hAnsi="Times New Roman" w:cs="Times New Roman"/>
-          <w:sz w:val="26"/>
-          <w:szCs w:val="26"/>
-        </w:rPr>
-        <w:t xml:space="preserve"> </w:t>
-      </w:r>
-      <w:proofErr w:type="spellStart"/>
-      <w:r>
-        <w:rPr>
-          <w:rFonts w:ascii="Times New Roman" w:hAnsi="Times New Roman" w:cs="Times New Roman"/>
-          <w:sz w:val="26"/>
-          <w:szCs w:val="26"/>
-        </w:rPr>
-        <w:t>trả</w:t>
-      </w:r>
-      <w:proofErr w:type="spellEnd"/>
-      <w:r>
-        <w:rPr>
-          <w:rFonts w:ascii="Times New Roman" w:hAnsi="Times New Roman" w:cs="Times New Roman"/>
-          <w:sz w:val="26"/>
-          <w:szCs w:val="26"/>
-        </w:rPr>
-        <w:t xml:space="preserve"> </w:t>
-      </w:r>
-      <w:proofErr w:type="spellStart"/>
-      <w:r>
-        <w:rPr>
-          <w:rFonts w:ascii="Times New Roman" w:hAnsi="Times New Roman" w:cs="Times New Roman"/>
-          <w:sz w:val="26"/>
-          <w:szCs w:val="26"/>
-        </w:rPr>
-        <w:t>lời</w:t>
-      </w:r>
-      <w:proofErr w:type="spellEnd"/>
+        <w:t>để trả lời</w:t>
+      </w:r>
       <w:r>
         <w:rPr>
           <w:rFonts w:ascii="Times New Roman" w:hAnsi="Times New Roman" w:cs="Times New Roman"/>
@@ -1059,167 +744,13 @@
                 <w:szCs w:val="26"/>
               </w:rPr>
             </w:pPr>
-            <w:proofErr w:type="spellStart"/>
-            <w:r>
-              <w:rPr>
-                <w:rFonts w:ascii="Times New Roman" w:hAnsi="Times New Roman" w:cs="Times New Roman"/>
-                <w:sz w:val="26"/>
-                <w:szCs w:val="26"/>
-              </w:rPr>
-              <w:t>Đã</w:t>
-            </w:r>
-            <w:proofErr w:type="spellEnd"/>
-            <w:r>
-              <w:rPr>
-                <w:rFonts w:ascii="Times New Roman" w:hAnsi="Times New Roman" w:cs="Times New Roman"/>
-                <w:sz w:val="26"/>
-                <w:szCs w:val="26"/>
-              </w:rPr>
-              <w:t xml:space="preserve"> </w:t>
-            </w:r>
-            <w:proofErr w:type="spellStart"/>
-            <w:r>
-              <w:rPr>
-                <w:rFonts w:ascii="Times New Roman" w:hAnsi="Times New Roman" w:cs="Times New Roman"/>
-                <w:sz w:val="26"/>
-                <w:szCs w:val="26"/>
-              </w:rPr>
-              <w:t>nghiêm</w:t>
-            </w:r>
-            <w:proofErr w:type="spellEnd"/>
-            <w:r>
-              <w:rPr>
-                <w:rFonts w:ascii="Times New Roman" w:hAnsi="Times New Roman" w:cs="Times New Roman"/>
-                <w:sz w:val="26"/>
-                <w:szCs w:val="26"/>
-              </w:rPr>
-              <w:t xml:space="preserve"> </w:t>
-            </w:r>
-            <w:proofErr w:type="spellStart"/>
-            <w:r>
-              <w:rPr>
-                <w:rFonts w:ascii="Times New Roman" w:hAnsi="Times New Roman" w:cs="Times New Roman"/>
-                <w:sz w:val="26"/>
-                <w:szCs w:val="26"/>
-              </w:rPr>
-              <w:t>túc</w:t>
-            </w:r>
-            <w:proofErr w:type="spellEnd"/>
-            <w:r>
-              <w:rPr>
-                <w:rFonts w:ascii="Times New Roman" w:hAnsi="Times New Roman" w:cs="Times New Roman"/>
-                <w:sz w:val="26"/>
-                <w:szCs w:val="26"/>
-              </w:rPr>
-              <w:t xml:space="preserve"> </w:t>
-            </w:r>
-            <w:proofErr w:type="spellStart"/>
-            <w:r>
-              <w:rPr>
-                <w:rFonts w:ascii="Times New Roman" w:hAnsi="Times New Roman" w:cs="Times New Roman"/>
-                <w:sz w:val="26"/>
-                <w:szCs w:val="26"/>
-              </w:rPr>
-              <w:t>nỗ</w:t>
-            </w:r>
-            <w:proofErr w:type="spellEnd"/>
-            <w:r>
-              <w:rPr>
-                <w:rFonts w:ascii="Times New Roman" w:hAnsi="Times New Roman" w:cs="Times New Roman"/>
-                <w:sz w:val="26"/>
-                <w:szCs w:val="26"/>
-              </w:rPr>
-              <w:t xml:space="preserve"> </w:t>
-            </w:r>
-            <w:proofErr w:type="spellStart"/>
-            <w:r>
-              <w:rPr>
-                <w:rFonts w:ascii="Times New Roman" w:hAnsi="Times New Roman" w:cs="Times New Roman"/>
-                <w:sz w:val="26"/>
-                <w:szCs w:val="26"/>
-              </w:rPr>
-              <w:t>lực</w:t>
-            </w:r>
-            <w:proofErr w:type="spellEnd"/>
-            <w:r>
-              <w:rPr>
-                <w:rFonts w:ascii="Times New Roman" w:hAnsi="Times New Roman" w:cs="Times New Roman"/>
-                <w:sz w:val="26"/>
-                <w:szCs w:val="26"/>
-              </w:rPr>
-              <w:t xml:space="preserve"> </w:t>
-            </w:r>
-            <w:proofErr w:type="spellStart"/>
-            <w:r>
-              <w:rPr>
-                <w:rFonts w:ascii="Times New Roman" w:hAnsi="Times New Roman" w:cs="Times New Roman"/>
-                <w:sz w:val="26"/>
-                <w:szCs w:val="26"/>
-              </w:rPr>
-              <w:t>để</w:t>
-            </w:r>
-            <w:proofErr w:type="spellEnd"/>
-            <w:r>
-              <w:rPr>
-                <w:rFonts w:ascii="Times New Roman" w:hAnsi="Times New Roman" w:cs="Times New Roman"/>
-                <w:sz w:val="26"/>
-                <w:szCs w:val="26"/>
-              </w:rPr>
-              <w:t xml:space="preserve"> </w:t>
-            </w:r>
-            <w:proofErr w:type="spellStart"/>
-            <w:r>
-              <w:rPr>
-                <w:rFonts w:ascii="Times New Roman" w:hAnsi="Times New Roman" w:cs="Times New Roman"/>
-                <w:sz w:val="26"/>
-                <w:szCs w:val="26"/>
-              </w:rPr>
-              <w:t>hiểu</w:t>
-            </w:r>
-            <w:proofErr w:type="spellEnd"/>
-            <w:r>
-              <w:rPr>
-                <w:rFonts w:ascii="Times New Roman" w:hAnsi="Times New Roman" w:cs="Times New Roman"/>
-                <w:sz w:val="26"/>
-                <w:szCs w:val="26"/>
-              </w:rPr>
-              <w:t xml:space="preserve"> </w:t>
-            </w:r>
-            <w:proofErr w:type="spellStart"/>
-            <w:r>
-              <w:rPr>
-                <w:rFonts w:ascii="Times New Roman" w:hAnsi="Times New Roman" w:cs="Times New Roman"/>
-                <w:sz w:val="26"/>
-                <w:szCs w:val="26"/>
-              </w:rPr>
-              <w:t>các</w:t>
-            </w:r>
-            <w:proofErr w:type="spellEnd"/>
-            <w:r>
-              <w:rPr>
-                <w:rFonts w:ascii="Times New Roman" w:hAnsi="Times New Roman" w:cs="Times New Roman"/>
-                <w:sz w:val="26"/>
-                <w:szCs w:val="26"/>
-              </w:rPr>
-              <w:t xml:space="preserve"> học </w:t>
-            </w:r>
-            <w:proofErr w:type="spellStart"/>
-            <w:r>
-              <w:rPr>
-                <w:rFonts w:ascii="Times New Roman" w:hAnsi="Times New Roman" w:cs="Times New Roman"/>
-                <w:sz w:val="26"/>
-                <w:szCs w:val="26"/>
-              </w:rPr>
-              <w:t>liệu</w:t>
-            </w:r>
-            <w:proofErr w:type="spellEnd"/>
-            <w:r>
-              <w:rPr>
-                <w:rFonts w:ascii="Times New Roman" w:hAnsi="Times New Roman" w:cs="Times New Roman"/>
-                <w:sz w:val="26"/>
-                <w:szCs w:val="26"/>
-              </w:rPr>
-              <w:t>?</w:t>
+            <w:r>
+              <w:rPr>
+                <w:rFonts w:ascii="Times New Roman" w:hAnsi="Times New Roman" w:cs="Times New Roman"/>
+                <w:sz w:val="26"/>
+                <w:szCs w:val="26"/>
+              </w:rPr>
+              <w:t>Đã nghiêm túc nỗ lực để hiểu các học liệu?</w:t>
             </w:r>
           </w:p>
         </w:tc>
@@ -1270,234 +801,8 @@
                 <w:sz w:val="26"/>
                 <w:szCs w:val="26"/>
               </w:rPr>
-              <w:t xml:space="preserve">Có </w:t>
-            </w:r>
-            <w:proofErr w:type="spellStart"/>
-            <w:r>
-              <w:rPr>
-                <w:rFonts w:ascii="Times New Roman" w:hAnsi="Times New Roman" w:cs="Times New Roman"/>
-                <w:sz w:val="26"/>
-                <w:szCs w:val="26"/>
-              </w:rPr>
-              <w:t>hiểu</w:t>
-            </w:r>
-            <w:proofErr w:type="spellEnd"/>
-            <w:r>
-              <w:rPr>
-                <w:rFonts w:ascii="Times New Roman" w:hAnsi="Times New Roman" w:cs="Times New Roman"/>
-                <w:sz w:val="26"/>
-                <w:szCs w:val="26"/>
-              </w:rPr>
-              <w:t xml:space="preserve"> </w:t>
-            </w:r>
-            <w:proofErr w:type="spellStart"/>
-            <w:r>
-              <w:rPr>
-                <w:rFonts w:ascii="Times New Roman" w:hAnsi="Times New Roman" w:cs="Times New Roman"/>
-                <w:sz w:val="26"/>
-                <w:szCs w:val="26"/>
-              </w:rPr>
-              <w:t>giải</w:t>
-            </w:r>
-            <w:proofErr w:type="spellEnd"/>
-            <w:r>
-              <w:rPr>
-                <w:rFonts w:ascii="Times New Roman" w:hAnsi="Times New Roman" w:cs="Times New Roman"/>
-                <w:sz w:val="26"/>
-                <w:szCs w:val="26"/>
-              </w:rPr>
-              <w:t xml:space="preserve"> </w:t>
-            </w:r>
-            <w:proofErr w:type="spellStart"/>
-            <w:r>
-              <w:rPr>
-                <w:rFonts w:ascii="Times New Roman" w:hAnsi="Times New Roman" w:cs="Times New Roman"/>
-                <w:sz w:val="26"/>
-                <w:szCs w:val="26"/>
-              </w:rPr>
-              <w:t>pháp</w:t>
-            </w:r>
-            <w:proofErr w:type="spellEnd"/>
-            <w:r>
-              <w:rPr>
-                <w:rFonts w:ascii="Times New Roman" w:hAnsi="Times New Roman" w:cs="Times New Roman"/>
-                <w:sz w:val="26"/>
-                <w:szCs w:val="26"/>
-              </w:rPr>
-              <w:t xml:space="preserve"> </w:t>
-            </w:r>
-            <w:proofErr w:type="spellStart"/>
-            <w:r>
-              <w:rPr>
-                <w:rFonts w:ascii="Times New Roman" w:hAnsi="Times New Roman" w:cs="Times New Roman"/>
-                <w:sz w:val="26"/>
-                <w:szCs w:val="26"/>
-              </w:rPr>
-              <w:t>để</w:t>
-            </w:r>
-            <w:proofErr w:type="spellEnd"/>
-            <w:r>
-              <w:rPr>
-                <w:rFonts w:ascii="Times New Roman" w:hAnsi="Times New Roman" w:cs="Times New Roman"/>
-                <w:sz w:val="26"/>
-                <w:szCs w:val="26"/>
-              </w:rPr>
-              <w:t xml:space="preserve"> </w:t>
-            </w:r>
-            <w:proofErr w:type="spellStart"/>
-            <w:r>
-              <w:rPr>
-                <w:rFonts w:ascii="Times New Roman" w:hAnsi="Times New Roman" w:cs="Times New Roman"/>
-                <w:sz w:val="26"/>
-                <w:szCs w:val="26"/>
-              </w:rPr>
-              <w:t>giải</w:t>
-            </w:r>
-            <w:proofErr w:type="spellEnd"/>
-            <w:r>
-              <w:rPr>
-                <w:rFonts w:ascii="Times New Roman" w:hAnsi="Times New Roman" w:cs="Times New Roman"/>
-                <w:sz w:val="26"/>
-                <w:szCs w:val="26"/>
-              </w:rPr>
-              <w:t xml:space="preserve"> </w:t>
-            </w:r>
-            <w:proofErr w:type="spellStart"/>
-            <w:r>
-              <w:rPr>
-                <w:rFonts w:ascii="Times New Roman" w:hAnsi="Times New Roman" w:cs="Times New Roman"/>
-                <w:sz w:val="26"/>
-                <w:szCs w:val="26"/>
-              </w:rPr>
-              <w:t>quyết</w:t>
-            </w:r>
-            <w:proofErr w:type="spellEnd"/>
-            <w:r>
-              <w:rPr>
-                <w:rFonts w:ascii="Times New Roman" w:hAnsi="Times New Roman" w:cs="Times New Roman"/>
-                <w:sz w:val="26"/>
-                <w:szCs w:val="26"/>
-              </w:rPr>
-              <w:t xml:space="preserve"> </w:t>
-            </w:r>
-            <w:proofErr w:type="spellStart"/>
-            <w:r>
-              <w:rPr>
-                <w:rFonts w:ascii="Times New Roman" w:hAnsi="Times New Roman" w:cs="Times New Roman"/>
-                <w:sz w:val="26"/>
-                <w:szCs w:val="26"/>
-              </w:rPr>
-              <w:t>các</w:t>
-            </w:r>
-            <w:proofErr w:type="spellEnd"/>
-            <w:r>
-              <w:rPr>
-                <w:rFonts w:ascii="Times New Roman" w:hAnsi="Times New Roman" w:cs="Times New Roman"/>
-                <w:sz w:val="26"/>
-                <w:szCs w:val="26"/>
-              </w:rPr>
-              <w:t xml:space="preserve"> </w:t>
-            </w:r>
-            <w:proofErr w:type="spellStart"/>
-            <w:r>
-              <w:rPr>
-                <w:rFonts w:ascii="Times New Roman" w:hAnsi="Times New Roman" w:cs="Times New Roman"/>
-                <w:sz w:val="26"/>
-                <w:szCs w:val="26"/>
-              </w:rPr>
-              <w:t>bài</w:t>
-            </w:r>
-            <w:proofErr w:type="spellEnd"/>
-            <w:r>
-              <w:rPr>
-                <w:rFonts w:ascii="Times New Roman" w:hAnsi="Times New Roman" w:cs="Times New Roman"/>
-                <w:sz w:val="26"/>
-                <w:szCs w:val="26"/>
-              </w:rPr>
-              <w:t xml:space="preserve"> </w:t>
-            </w:r>
-            <w:proofErr w:type="spellStart"/>
-            <w:r>
-              <w:rPr>
-                <w:rFonts w:ascii="Times New Roman" w:hAnsi="Times New Roman" w:cs="Times New Roman"/>
-                <w:sz w:val="26"/>
-                <w:szCs w:val="26"/>
-              </w:rPr>
-              <w:t>tập</w:t>
-            </w:r>
-            <w:proofErr w:type="spellEnd"/>
-            <w:r>
-              <w:rPr>
-                <w:rFonts w:ascii="Times New Roman" w:hAnsi="Times New Roman" w:cs="Times New Roman"/>
-                <w:sz w:val="26"/>
-                <w:szCs w:val="26"/>
-              </w:rPr>
-              <w:t xml:space="preserve"> </w:t>
-            </w:r>
-            <w:proofErr w:type="spellStart"/>
-            <w:r>
-              <w:rPr>
-                <w:rFonts w:ascii="Times New Roman" w:hAnsi="Times New Roman" w:cs="Times New Roman"/>
-                <w:sz w:val="26"/>
-                <w:szCs w:val="26"/>
-              </w:rPr>
-              <w:t>trước</w:t>
-            </w:r>
-            <w:proofErr w:type="spellEnd"/>
-            <w:r>
-              <w:rPr>
-                <w:rFonts w:ascii="Times New Roman" w:hAnsi="Times New Roman" w:cs="Times New Roman"/>
-                <w:sz w:val="26"/>
-                <w:szCs w:val="26"/>
-              </w:rPr>
-              <w:t xml:space="preserve"> </w:t>
-            </w:r>
-            <w:proofErr w:type="spellStart"/>
-            <w:r>
-              <w:rPr>
-                <w:rFonts w:ascii="Times New Roman" w:hAnsi="Times New Roman" w:cs="Times New Roman"/>
-                <w:sz w:val="26"/>
-                <w:szCs w:val="26"/>
-              </w:rPr>
-              <w:t>khi</w:t>
-            </w:r>
-            <w:proofErr w:type="spellEnd"/>
-            <w:r>
-              <w:rPr>
-                <w:rFonts w:ascii="Times New Roman" w:hAnsi="Times New Roman" w:cs="Times New Roman"/>
-                <w:sz w:val="26"/>
-                <w:szCs w:val="26"/>
-              </w:rPr>
-              <w:t xml:space="preserve"> </w:t>
-            </w:r>
-            <w:proofErr w:type="spellStart"/>
-            <w:r>
-              <w:rPr>
-                <w:rFonts w:ascii="Times New Roman" w:hAnsi="Times New Roman" w:cs="Times New Roman"/>
-                <w:sz w:val="26"/>
-                <w:szCs w:val="26"/>
-              </w:rPr>
-              <w:t>bài</w:t>
-            </w:r>
-            <w:proofErr w:type="spellEnd"/>
-            <w:r>
-              <w:rPr>
-                <w:rFonts w:ascii="Times New Roman" w:hAnsi="Times New Roman" w:cs="Times New Roman"/>
-                <w:sz w:val="26"/>
-                <w:szCs w:val="26"/>
-              </w:rPr>
-              <w:t xml:space="preserve"> </w:t>
-            </w:r>
-            <w:proofErr w:type="spellStart"/>
-            <w:r>
-              <w:rPr>
-                <w:rFonts w:ascii="Times New Roman" w:hAnsi="Times New Roman" w:cs="Times New Roman"/>
-                <w:sz w:val="26"/>
-                <w:szCs w:val="26"/>
-              </w:rPr>
-              <w:t>tập</w:t>
-            </w:r>
-            <w:proofErr w:type="spellEnd"/>
+              <w:t>Có hiểu giải pháp để giải quyết các bài tập trước khi bài tập</w:t>
+            </w:r>
           </w:p>
           <w:p>
             <w:pPr>
@@ -1510,41 +815,13 @@
                 <w:szCs w:val="26"/>
               </w:rPr>
             </w:pPr>
-            <w:proofErr w:type="spellStart"/>
-            <w:r>
-              <w:rPr>
-                <w:rFonts w:ascii="Times New Roman" w:hAnsi="Times New Roman" w:cs="Times New Roman"/>
-                <w:sz w:val="26"/>
-                <w:szCs w:val="26"/>
-              </w:rPr>
-              <w:t>được</w:t>
-            </w:r>
-            <w:proofErr w:type="spellEnd"/>
-            <w:r>
-              <w:rPr>
-                <w:rFonts w:ascii="Times New Roman" w:hAnsi="Times New Roman" w:cs="Times New Roman"/>
-                <w:sz w:val="26"/>
-                <w:szCs w:val="26"/>
-              </w:rPr>
-              <w:t xml:space="preserve"> </w:t>
-            </w:r>
-            <w:proofErr w:type="spellStart"/>
-            <w:r>
-              <w:rPr>
-                <w:rFonts w:ascii="Times New Roman" w:hAnsi="Times New Roman" w:cs="Times New Roman"/>
-                <w:sz w:val="26"/>
-                <w:szCs w:val="26"/>
-              </w:rPr>
-              <w:t>giao</w:t>
-            </w:r>
-            <w:proofErr w:type="spellEnd"/>
-            <w:r>
-              <w:rPr>
-                <w:rFonts w:ascii="Times New Roman" w:hAnsi="Times New Roman" w:cs="Times New Roman"/>
-                <w:sz w:val="26"/>
-                <w:szCs w:val="26"/>
-              </w:rPr>
-              <w:t xml:space="preserve"> không?</w:t>
+            <w:r>
+              <w:rPr>
+                <w:rFonts w:ascii="Times New Roman" w:hAnsi="Times New Roman" w:cs="Times New Roman"/>
+                <w:sz w:val="26"/>
+                <w:szCs w:val="26"/>
+              </w:rPr>
+              <w:t>được giao không?</w:t>
             </w:r>
           </w:p>
         </w:tc>
@@ -1594,7 +871,6 @@
                 <w:szCs w:val="26"/>
               </w:rPr>
             </w:pPr>
-            <w:proofErr w:type="spellStart"/>
             <w:r>
               <w:rPr>
                 <w:rFonts w:ascii="Times New Roman" w:hAnsi="Times New Roman" w:cs="Times New Roman"/>
@@ -1603,7 +879,6 @@
               </w:rPr>
               <w:t>Đã</w:t>
             </w:r>
-            <w:proofErr w:type="spellEnd"/>
             <w:r>
               <w:rPr>
                 <w:rFonts w:ascii="Times New Roman" w:hAnsi="Times New Roman" w:cs="Times New Roman"/>
@@ -1613,7 +888,6 @@
               </w:rPr>
               <w:t xml:space="preserve"> </w:t>
             </w:r>
-            <w:proofErr w:type="spellStart"/>
             <w:r>
               <w:rPr>
                 <w:rFonts w:ascii="Times New Roman" w:hAnsi="Times New Roman" w:cs="Times New Roman"/>
@@ -1622,7 +896,6 @@
               </w:rPr>
               <w:t>cùng</w:t>
             </w:r>
-            <w:proofErr w:type="spellEnd"/>
             <w:r>
               <w:rPr>
                 <w:rFonts w:ascii="Times New Roman" w:hAnsi="Times New Roman" w:cs="Times New Roman"/>
@@ -1632,7 +905,6 @@
               </w:rPr>
               <w:t xml:space="preserve"> </w:t>
             </w:r>
-            <w:proofErr w:type="spellStart"/>
             <w:r>
               <w:rPr>
                 <w:rFonts w:ascii="Times New Roman" w:hAnsi="Times New Roman" w:cs="Times New Roman"/>
@@ -1641,7 +913,6 @@
               </w:rPr>
               <w:t>làm</w:t>
             </w:r>
-            <w:proofErr w:type="spellEnd"/>
             <w:r>
               <w:rPr>
                 <w:rFonts w:ascii="Times New Roman" w:hAnsi="Times New Roman" w:cs="Times New Roman"/>
@@ -1651,7 +922,6 @@
               </w:rPr>
               <w:t xml:space="preserve"> </w:t>
             </w:r>
-            <w:proofErr w:type="spellStart"/>
             <w:r>
               <w:rPr>
                 <w:rFonts w:ascii="Times New Roman" w:hAnsi="Times New Roman" w:cs="Times New Roman"/>
@@ -1660,7 +930,6 @@
               </w:rPr>
               <w:t>việc</w:t>
             </w:r>
-            <w:proofErr w:type="spellEnd"/>
             <w:r>
               <w:rPr>
                 <w:rFonts w:ascii="Times New Roman" w:hAnsi="Times New Roman" w:cs="Times New Roman"/>
@@ -1670,7 +939,6 @@
               </w:rPr>
               <w:t xml:space="preserve"> </w:t>
             </w:r>
-            <w:proofErr w:type="spellStart"/>
             <w:r>
               <w:rPr>
                 <w:rFonts w:ascii="Times New Roman" w:hAnsi="Times New Roman" w:cs="Times New Roman"/>
@@ -1679,7 +947,6 @@
               </w:rPr>
               <w:t>với</w:t>
             </w:r>
-            <w:proofErr w:type="spellEnd"/>
             <w:r>
               <w:rPr>
                 <w:rFonts w:ascii="Times New Roman" w:hAnsi="Times New Roman" w:cs="Times New Roman"/>
@@ -1689,7 +956,6 @@
               </w:rPr>
               <w:t xml:space="preserve"> </w:t>
             </w:r>
-            <w:proofErr w:type="spellStart"/>
             <w:r>
               <w:rPr>
                 <w:rFonts w:ascii="Times New Roman" w:hAnsi="Times New Roman" w:cs="Times New Roman"/>
@@ -1698,7 +964,6 @@
               </w:rPr>
               <w:t>bạn</w:t>
             </w:r>
-            <w:proofErr w:type="spellEnd"/>
             <w:r>
               <w:rPr>
                 <w:rFonts w:ascii="Times New Roman" w:hAnsi="Times New Roman" w:cs="Times New Roman"/>
@@ -1725,7 +990,6 @@
               </w:rPr>
               <w:t xml:space="preserve"> </w:t>
             </w:r>
-            <w:proofErr w:type="spellStart"/>
             <w:r>
               <w:rPr>
                 <w:rFonts w:ascii="Times New Roman" w:hAnsi="Times New Roman" w:cs="Times New Roman"/>
@@ -1734,7 +998,6 @@
               </w:rPr>
               <w:t>trên</w:t>
             </w:r>
-            <w:proofErr w:type="spellEnd"/>
             <w:r>
               <w:rPr>
                 <w:rFonts w:ascii="Times New Roman" w:hAnsi="Times New Roman" w:cs="Times New Roman"/>
@@ -1744,7 +1007,6 @@
               </w:rPr>
               <w:t xml:space="preserve"> </w:t>
             </w:r>
-            <w:proofErr w:type="spellStart"/>
             <w:r>
               <w:rPr>
                 <w:rFonts w:ascii="Times New Roman" w:hAnsi="Times New Roman" w:cs="Times New Roman"/>
@@ -1753,7 +1015,6 @@
               </w:rPr>
               <w:t>những</w:t>
             </w:r>
-            <w:proofErr w:type="spellEnd"/>
             <w:r>
               <w:rPr>
                 <w:rFonts w:ascii="Times New Roman" w:hAnsi="Times New Roman" w:cs="Times New Roman"/>
@@ -1763,7 +1024,6 @@
               </w:rPr>
               <w:t xml:space="preserve"> </w:t>
             </w:r>
-            <w:proofErr w:type="spellStart"/>
             <w:r>
               <w:rPr>
                 <w:rFonts w:ascii="Times New Roman" w:hAnsi="Times New Roman" w:cs="Times New Roman"/>
@@ -1772,7 +1032,6 @@
               </w:rPr>
               <w:t>vấn</w:t>
             </w:r>
-            <w:proofErr w:type="spellEnd"/>
             <w:r>
               <w:rPr>
                 <w:rFonts w:ascii="Times New Roman" w:hAnsi="Times New Roman" w:cs="Times New Roman"/>
@@ -1782,7 +1041,6 @@
               </w:rPr>
               <w:t xml:space="preserve"> </w:t>
             </w:r>
-            <w:proofErr w:type="spellStart"/>
             <w:r>
               <w:rPr>
                 <w:rFonts w:ascii="Times New Roman" w:hAnsi="Times New Roman" w:cs="Times New Roman"/>
@@ -1791,7 +1049,6 @@
               </w:rPr>
               <w:t>đề</w:t>
             </w:r>
-            <w:proofErr w:type="spellEnd"/>
             <w:r>
               <w:rPr>
                 <w:rFonts w:ascii="Times New Roman" w:hAnsi="Times New Roman" w:cs="Times New Roman"/>
@@ -1801,7 +1058,6 @@
               </w:rPr>
               <w:t xml:space="preserve"> </w:t>
             </w:r>
-            <w:proofErr w:type="spellStart"/>
             <w:r>
               <w:rPr>
                 <w:rFonts w:ascii="Times New Roman" w:hAnsi="Times New Roman" w:cs="Times New Roman"/>
@@ -1810,7 +1066,6 @@
               </w:rPr>
               <w:t>của</w:t>
             </w:r>
-            <w:proofErr w:type="spellEnd"/>
             <w:r>
               <w:rPr>
                 <w:rFonts w:ascii="Times New Roman" w:hAnsi="Times New Roman" w:cs="Times New Roman"/>
@@ -1820,7 +1075,6 @@
               </w:rPr>
               <w:t xml:space="preserve"> </w:t>
             </w:r>
-            <w:proofErr w:type="spellStart"/>
             <w:r>
               <w:rPr>
                 <w:rFonts w:ascii="Times New Roman" w:hAnsi="Times New Roman" w:cs="Times New Roman"/>
@@ -1829,7 +1083,6 @@
               </w:rPr>
               <w:t>bài</w:t>
             </w:r>
-            <w:proofErr w:type="spellEnd"/>
             <w:r>
               <w:rPr>
                 <w:rFonts w:ascii="Times New Roman" w:hAnsi="Times New Roman" w:cs="Times New Roman"/>
@@ -1839,23 +1092,13 @@
               </w:rPr>
               <w:t xml:space="preserve"> </w:t>
             </w:r>
-            <w:proofErr w:type="spellStart"/>
-            <w:r>
-              <w:rPr>
-                <w:rFonts w:ascii="Times New Roman" w:hAnsi="Times New Roman" w:cs="Times New Roman"/>
-                <w:sz w:val="26"/>
-                <w:szCs w:val="26"/>
-              </w:rPr>
-              <w:t>tập</w:t>
-            </w:r>
-            <w:proofErr w:type="spellEnd"/>
-            <w:r>
-              <w:rPr>
-                <w:rFonts w:ascii="Times New Roman" w:hAnsi="Times New Roman" w:cs="Times New Roman"/>
-                <w:sz w:val="26"/>
-                <w:szCs w:val="26"/>
-              </w:rPr>
-              <w:t>?</w:t>
+            <w:r>
+              <w:rPr>
+                <w:rFonts w:ascii="Times New Roman" w:hAnsi="Times New Roman" w:cs="Times New Roman"/>
+                <w:sz w:val="26"/>
+                <w:szCs w:val="26"/>
+              </w:rPr>
+              <w:t>tập?</w:t>
             </w:r>
           </w:p>
         </w:tc>
@@ -1906,45 +1149,68 @@
                 <w:sz w:val="26"/>
                 <w:szCs w:val="26"/>
               </w:rPr>
-              <w:t xml:space="preserve">Có </w:t>
-            </w:r>
-            <w:proofErr w:type="spellStart"/>
-            <w:r>
-              <w:rPr>
-                <w:rFonts w:ascii="Times New Roman" w:hAnsi="Times New Roman" w:cs="Times New Roman"/>
-                <w:sz w:val="26"/>
-                <w:szCs w:val="26"/>
-              </w:rPr>
-              <w:t>yêu</w:t>
-            </w:r>
-            <w:proofErr w:type="spellEnd"/>
-            <w:r>
-              <w:rPr>
-                <w:rFonts w:ascii="Times New Roman" w:hAnsi="Times New Roman" w:cs="Times New Roman"/>
+              <w:t>Có yêu cầu giải thích các điểm</w:t>
+            </w:r>
+            <w:r>
+              <w:rPr>
+                <w:rFonts w:ascii="Times New Roman" w:hAnsi="Times New Roman" w:cs="Times New Roman"/>
+                <w:spacing w:val="-14"/>
                 <w:sz w:val="26"/>
                 <w:szCs w:val="26"/>
               </w:rPr>
               <w:t xml:space="preserve"> </w:t>
             </w:r>
-            <w:proofErr w:type="spellStart"/>
-            <w:r>
-              <w:rPr>
-                <w:rFonts w:ascii="Times New Roman" w:hAnsi="Times New Roman" w:cs="Times New Roman"/>
-                <w:sz w:val="26"/>
-                <w:szCs w:val="26"/>
-              </w:rPr>
-              <w:t>cầu</w:t>
-            </w:r>
-            <w:proofErr w:type="spellEnd"/>
-            <w:r>
-              <w:rPr>
-                <w:rFonts w:ascii="Times New Roman" w:hAnsi="Times New Roman" w:cs="Times New Roman"/>
+            <w:r>
+              <w:rPr>
+                <w:rFonts w:ascii="Times New Roman" w:hAnsi="Times New Roman" w:cs="Times New Roman"/>
+                <w:sz w:val="26"/>
+                <w:szCs w:val="26"/>
+              </w:rPr>
+              <w:t>cản</w:t>
+            </w:r>
+            <w:r>
+              <w:rPr>
+                <w:rFonts w:ascii="Times New Roman" w:hAnsi="Times New Roman" w:cs="Times New Roman"/>
+                <w:spacing w:val="-13"/>
                 <w:sz w:val="26"/>
                 <w:szCs w:val="26"/>
               </w:rPr>
               <w:t xml:space="preserve"> </w:t>
             </w:r>
-            <w:proofErr w:type="spellStart"/>
+            <w:r>
+              <w:rPr>
+                <w:rFonts w:ascii="Times New Roman" w:hAnsi="Times New Roman" w:cs="Times New Roman"/>
+                <w:sz w:val="26"/>
+                <w:szCs w:val="26"/>
+              </w:rPr>
+              <w:t>trở</w:t>
+            </w:r>
+            <w:r>
+              <w:rPr>
+                <w:rFonts w:ascii="Times New Roman" w:hAnsi="Times New Roman" w:cs="Times New Roman"/>
+                <w:spacing w:val="-14"/>
+                <w:sz w:val="26"/>
+                <w:szCs w:val="26"/>
+              </w:rPr>
+              <w:t xml:space="preserve"> </w:t>
+            </w:r>
+            <w:r>
+              <w:rPr>
+                <w:rFonts w:ascii="Times New Roman" w:hAnsi="Times New Roman" w:cs="Times New Roman"/>
+                <w:sz w:val="26"/>
+                <w:szCs w:val="26"/>
+              </w:rPr>
+              <w:t>bạn</w:t>
+            </w:r>
+            <w:r>
+              <w:rPr>
+                <w:rFonts w:ascii="Times New Roman" w:hAnsi="Times New Roman" w:cs="Times New Roman"/>
+                <w:spacing w:val="-13"/>
+                <w:sz w:val="26"/>
+                <w:szCs w:val="26"/>
+              </w:rPr>
+              <w:t xml:space="preserve"> </w:t>
+            </w:r>
             <w:r>
               <w:rPr>
                 <w:rFonts w:ascii="Times New Roman" w:hAnsi="Times New Roman" w:cs="Times New Roman"/>
@@ -1953,34 +1219,32 @@
               </w:rPr>
               <w:t>giải</w:t>
             </w:r>
-            <w:proofErr w:type="spellEnd"/>
-            <w:r>
-              <w:rPr>
-                <w:rFonts w:ascii="Times New Roman" w:hAnsi="Times New Roman" w:cs="Times New Roman"/>
+            <w:r>
+              <w:rPr>
+                <w:rFonts w:ascii="Times New Roman" w:hAnsi="Times New Roman" w:cs="Times New Roman"/>
+                <w:spacing w:val="-14"/>
                 <w:sz w:val="26"/>
                 <w:szCs w:val="26"/>
               </w:rPr>
               <w:t xml:space="preserve"> </w:t>
             </w:r>
-            <w:proofErr w:type="spellStart"/>
-            <w:r>
-              <w:rPr>
-                <w:rFonts w:ascii="Times New Roman" w:hAnsi="Times New Roman" w:cs="Times New Roman"/>
-                <w:sz w:val="26"/>
-                <w:szCs w:val="26"/>
-              </w:rPr>
-              <w:t>thích</w:t>
-            </w:r>
-            <w:proofErr w:type="spellEnd"/>
-            <w:r>
-              <w:rPr>
-                <w:rFonts w:ascii="Times New Roman" w:hAnsi="Times New Roman" w:cs="Times New Roman"/>
+            <w:r>
+              <w:rPr>
+                <w:rFonts w:ascii="Times New Roman" w:hAnsi="Times New Roman" w:cs="Times New Roman"/>
+                <w:sz w:val="26"/>
+                <w:szCs w:val="26"/>
+              </w:rPr>
+              <w:t>quyết</w:t>
+            </w:r>
+            <w:r>
+              <w:rPr>
+                <w:rFonts w:ascii="Times New Roman" w:hAnsi="Times New Roman" w:cs="Times New Roman"/>
+                <w:spacing w:val="-13"/>
                 <w:sz w:val="26"/>
                 <w:szCs w:val="26"/>
               </w:rPr>
               <w:t xml:space="preserve"> </w:t>
             </w:r>
-            <w:proofErr w:type="spellStart"/>
             <w:r>
               <w:rPr>
                 <w:rFonts w:ascii="Times New Roman" w:hAnsi="Times New Roman" w:cs="Times New Roman"/>
@@ -1989,168 +1253,32 @@
               </w:rPr>
               <w:t>các</w:t>
             </w:r>
-            <w:proofErr w:type="spellEnd"/>
-            <w:r>
-              <w:rPr>
-                <w:rFonts w:ascii="Times New Roman" w:hAnsi="Times New Roman" w:cs="Times New Roman"/>
+            <w:r>
+              <w:rPr>
+                <w:rFonts w:ascii="Times New Roman" w:hAnsi="Times New Roman" w:cs="Times New Roman"/>
+                <w:spacing w:val="-14"/>
                 <w:sz w:val="26"/>
                 <w:szCs w:val="26"/>
               </w:rPr>
               <w:t xml:space="preserve"> </w:t>
             </w:r>
-            <w:proofErr w:type="spellStart"/>
-            <w:r>
-              <w:rPr>
-                <w:rFonts w:ascii="Times New Roman" w:hAnsi="Times New Roman" w:cs="Times New Roman"/>
-                <w:sz w:val="26"/>
-                <w:szCs w:val="26"/>
-              </w:rPr>
-              <w:t>điểm</w:t>
-            </w:r>
-            <w:proofErr w:type="spellEnd"/>
-            <w:r>
-              <w:rPr>
-                <w:rFonts w:ascii="Times New Roman" w:hAnsi="Times New Roman" w:cs="Times New Roman"/>
-                <w:spacing w:val="-14"/>
+            <w:r>
+              <w:rPr>
+                <w:rFonts w:ascii="Times New Roman" w:hAnsi="Times New Roman" w:cs="Times New Roman"/>
+                <w:sz w:val="26"/>
+                <w:szCs w:val="26"/>
+              </w:rPr>
+              <w:t>bài</w:t>
+            </w:r>
+            <w:r>
+              <w:rPr>
+                <w:rFonts w:ascii="Times New Roman" w:hAnsi="Times New Roman" w:cs="Times New Roman"/>
+                <w:spacing w:val="-13"/>
                 <w:sz w:val="26"/>
                 <w:szCs w:val="26"/>
               </w:rPr>
               <w:t xml:space="preserve"> </w:t>
             </w:r>
-            <w:proofErr w:type="spellStart"/>
-            <w:r>
-              <w:rPr>
-                <w:rFonts w:ascii="Times New Roman" w:hAnsi="Times New Roman" w:cs="Times New Roman"/>
-                <w:sz w:val="26"/>
-                <w:szCs w:val="26"/>
-              </w:rPr>
-              <w:t>cản</w:t>
-            </w:r>
-            <w:proofErr w:type="spellEnd"/>
-            <w:r>
-              <w:rPr>
-                <w:rFonts w:ascii="Times New Roman" w:hAnsi="Times New Roman" w:cs="Times New Roman"/>
-                <w:spacing w:val="-13"/>
-                <w:sz w:val="26"/>
-                <w:szCs w:val="26"/>
-              </w:rPr>
-              <w:t xml:space="preserve"> </w:t>
-            </w:r>
-            <w:proofErr w:type="spellStart"/>
-            <w:r>
-              <w:rPr>
-                <w:rFonts w:ascii="Times New Roman" w:hAnsi="Times New Roman" w:cs="Times New Roman"/>
-                <w:sz w:val="26"/>
-                <w:szCs w:val="26"/>
-              </w:rPr>
-              <w:t>trở</w:t>
-            </w:r>
-            <w:proofErr w:type="spellEnd"/>
-            <w:r>
-              <w:rPr>
-                <w:rFonts w:ascii="Times New Roman" w:hAnsi="Times New Roman" w:cs="Times New Roman"/>
-                <w:spacing w:val="-14"/>
-                <w:sz w:val="26"/>
-                <w:szCs w:val="26"/>
-              </w:rPr>
-              <w:t xml:space="preserve"> </w:t>
-            </w:r>
-            <w:proofErr w:type="spellStart"/>
-            <w:r>
-              <w:rPr>
-                <w:rFonts w:ascii="Times New Roman" w:hAnsi="Times New Roman" w:cs="Times New Roman"/>
-                <w:sz w:val="26"/>
-                <w:szCs w:val="26"/>
-              </w:rPr>
-              <w:t>bạn</w:t>
-            </w:r>
-            <w:proofErr w:type="spellEnd"/>
-            <w:r>
-              <w:rPr>
-                <w:rFonts w:ascii="Times New Roman" w:hAnsi="Times New Roman" w:cs="Times New Roman"/>
-                <w:spacing w:val="-13"/>
-                <w:sz w:val="26"/>
-                <w:szCs w:val="26"/>
-              </w:rPr>
-              <w:t xml:space="preserve"> </w:t>
-            </w:r>
-            <w:proofErr w:type="spellStart"/>
-            <w:r>
-              <w:rPr>
-                <w:rFonts w:ascii="Times New Roman" w:hAnsi="Times New Roman" w:cs="Times New Roman"/>
-                <w:sz w:val="26"/>
-                <w:szCs w:val="26"/>
-              </w:rPr>
-              <w:t>giải</w:t>
-            </w:r>
-            <w:proofErr w:type="spellEnd"/>
-            <w:r>
-              <w:rPr>
-                <w:rFonts w:ascii="Times New Roman" w:hAnsi="Times New Roman" w:cs="Times New Roman"/>
-                <w:spacing w:val="-14"/>
-                <w:sz w:val="26"/>
-                <w:szCs w:val="26"/>
-              </w:rPr>
-              <w:t xml:space="preserve"> </w:t>
-            </w:r>
-            <w:proofErr w:type="spellStart"/>
-            <w:r>
-              <w:rPr>
-                <w:rFonts w:ascii="Times New Roman" w:hAnsi="Times New Roman" w:cs="Times New Roman"/>
-                <w:sz w:val="26"/>
-                <w:szCs w:val="26"/>
-              </w:rPr>
-              <w:t>quyết</w:t>
-            </w:r>
-            <w:proofErr w:type="spellEnd"/>
-            <w:r>
-              <w:rPr>
-                <w:rFonts w:ascii="Times New Roman" w:hAnsi="Times New Roman" w:cs="Times New Roman"/>
-                <w:spacing w:val="-13"/>
-                <w:sz w:val="26"/>
-                <w:szCs w:val="26"/>
-              </w:rPr>
-              <w:t xml:space="preserve"> </w:t>
-            </w:r>
-            <w:proofErr w:type="spellStart"/>
-            <w:r>
-              <w:rPr>
-                <w:rFonts w:ascii="Times New Roman" w:hAnsi="Times New Roman" w:cs="Times New Roman"/>
-                <w:sz w:val="26"/>
-                <w:szCs w:val="26"/>
-              </w:rPr>
-              <w:t>các</w:t>
-            </w:r>
-            <w:proofErr w:type="spellEnd"/>
-            <w:r>
-              <w:rPr>
-                <w:rFonts w:ascii="Times New Roman" w:hAnsi="Times New Roman" w:cs="Times New Roman"/>
-                <w:spacing w:val="-14"/>
-                <w:sz w:val="26"/>
-                <w:szCs w:val="26"/>
-              </w:rPr>
-              <w:t xml:space="preserve"> </w:t>
-            </w:r>
-            <w:proofErr w:type="spellStart"/>
-            <w:r>
-              <w:rPr>
-                <w:rFonts w:ascii="Times New Roman" w:hAnsi="Times New Roman" w:cs="Times New Roman"/>
-                <w:sz w:val="26"/>
-                <w:szCs w:val="26"/>
-              </w:rPr>
-              <w:t>bài</w:t>
-            </w:r>
-            <w:proofErr w:type="spellEnd"/>
-            <w:r>
-              <w:rPr>
-                <w:rFonts w:ascii="Times New Roman" w:hAnsi="Times New Roman" w:cs="Times New Roman"/>
-                <w:spacing w:val="-13"/>
-                <w:sz w:val="26"/>
-                <w:szCs w:val="26"/>
-              </w:rPr>
-              <w:t xml:space="preserve"> </w:t>
-            </w:r>
-            <w:proofErr w:type="spellStart"/>
             <w:r>
               <w:rPr>
                 <w:rFonts w:ascii="Times New Roman" w:hAnsi="Times New Roman" w:cs="Times New Roman"/>
@@ -2159,7 +1287,6 @@
               </w:rPr>
               <w:t>tập</w:t>
             </w:r>
-            <w:proofErr w:type="spellEnd"/>
           </w:p>
           <w:p>
             <w:pPr>
@@ -2172,77 +1299,13 @@
                 <w:szCs w:val="26"/>
               </w:rPr>
             </w:pPr>
-            <w:proofErr w:type="spellStart"/>
-            <w:r>
-              <w:rPr>
-                <w:rFonts w:ascii="Times New Roman" w:hAnsi="Times New Roman" w:cs="Times New Roman"/>
-                <w:sz w:val="26"/>
-                <w:szCs w:val="26"/>
-              </w:rPr>
-              <w:t>trong</w:t>
-            </w:r>
-            <w:proofErr w:type="spellEnd"/>
-            <w:r>
-              <w:rPr>
-                <w:rFonts w:ascii="Times New Roman" w:hAnsi="Times New Roman" w:cs="Times New Roman"/>
-                <w:sz w:val="26"/>
-                <w:szCs w:val="26"/>
-              </w:rPr>
-              <w:t xml:space="preserve"> </w:t>
-            </w:r>
-            <w:proofErr w:type="spellStart"/>
-            <w:r>
-              <w:rPr>
-                <w:rFonts w:ascii="Times New Roman" w:hAnsi="Times New Roman" w:cs="Times New Roman"/>
-                <w:sz w:val="26"/>
-                <w:szCs w:val="26"/>
-              </w:rPr>
-              <w:t>giờ</w:t>
-            </w:r>
-            <w:proofErr w:type="spellEnd"/>
-            <w:r>
-              <w:rPr>
-                <w:rFonts w:ascii="Times New Roman" w:hAnsi="Times New Roman" w:cs="Times New Roman"/>
-                <w:sz w:val="26"/>
-                <w:szCs w:val="26"/>
-              </w:rPr>
-              <w:t xml:space="preserve"> học có </w:t>
-            </w:r>
-            <w:proofErr w:type="spellStart"/>
-            <w:r>
-              <w:rPr>
-                <w:rFonts w:ascii="Times New Roman" w:hAnsi="Times New Roman" w:cs="Times New Roman"/>
-                <w:sz w:val="26"/>
-                <w:szCs w:val="26"/>
-              </w:rPr>
-              <w:t>hướng</w:t>
-            </w:r>
-            <w:proofErr w:type="spellEnd"/>
-            <w:r>
-              <w:rPr>
-                <w:rFonts w:ascii="Times New Roman" w:hAnsi="Times New Roman" w:cs="Times New Roman"/>
-                <w:sz w:val="26"/>
-                <w:szCs w:val="26"/>
-              </w:rPr>
-              <w:t xml:space="preserve"> </w:t>
-            </w:r>
-            <w:proofErr w:type="spellStart"/>
-            <w:r>
-              <w:rPr>
-                <w:rFonts w:ascii="Times New Roman" w:hAnsi="Times New Roman" w:cs="Times New Roman"/>
-                <w:sz w:val="26"/>
-                <w:szCs w:val="26"/>
-              </w:rPr>
-              <w:t>dẫn</w:t>
-            </w:r>
-            <w:proofErr w:type="spellEnd"/>
-            <w:r>
-              <w:rPr>
-                <w:rFonts w:ascii="Times New Roman" w:hAnsi="Times New Roman" w:cs="Times New Roman"/>
-                <w:sz w:val="26"/>
-                <w:szCs w:val="26"/>
-              </w:rPr>
-              <w:t xml:space="preserve"> không?</w:t>
+            <w:r>
+              <w:rPr>
+                <w:rFonts w:ascii="Times New Roman" w:hAnsi="Times New Roman" w:cs="Times New Roman"/>
+                <w:sz w:val="26"/>
+                <w:szCs w:val="26"/>
+              </w:rPr>
+              <w:t>trong giờ học có hướng dẫn không?</w:t>
             </w:r>
           </w:p>
         </w:tc>
@@ -2292,239 +1355,13 @@
                 <w:szCs w:val="26"/>
               </w:rPr>
             </w:pPr>
-            <w:proofErr w:type="spellStart"/>
-            <w:r>
-              <w:rPr>
-                <w:rFonts w:ascii="Times New Roman" w:hAnsi="Times New Roman" w:cs="Times New Roman"/>
-                <w:sz w:val="26"/>
-                <w:szCs w:val="26"/>
-              </w:rPr>
-              <w:t>Đã</w:t>
-            </w:r>
-            <w:proofErr w:type="spellEnd"/>
-            <w:r>
-              <w:rPr>
-                <w:rFonts w:ascii="Times New Roman" w:hAnsi="Times New Roman" w:cs="Times New Roman"/>
-                <w:sz w:val="26"/>
-                <w:szCs w:val="26"/>
-              </w:rPr>
-              <w:t xml:space="preserve"> </w:t>
-            </w:r>
-            <w:proofErr w:type="spellStart"/>
-            <w:r>
-              <w:rPr>
-                <w:rFonts w:ascii="Times New Roman" w:hAnsi="Times New Roman" w:cs="Times New Roman"/>
-                <w:sz w:val="26"/>
-                <w:szCs w:val="26"/>
-              </w:rPr>
-              <w:t>thử</w:t>
-            </w:r>
-            <w:proofErr w:type="spellEnd"/>
-            <w:r>
-              <w:rPr>
-                <w:rFonts w:ascii="Times New Roman" w:hAnsi="Times New Roman" w:cs="Times New Roman"/>
-                <w:sz w:val="26"/>
-                <w:szCs w:val="26"/>
-              </w:rPr>
-              <w:t xml:space="preserve"> </w:t>
-            </w:r>
-            <w:proofErr w:type="spellStart"/>
-            <w:r>
-              <w:rPr>
-                <w:rFonts w:ascii="Times New Roman" w:hAnsi="Times New Roman" w:cs="Times New Roman"/>
-                <w:sz w:val="26"/>
-                <w:szCs w:val="26"/>
-              </w:rPr>
-              <w:t>tóm</w:t>
-            </w:r>
-            <w:proofErr w:type="spellEnd"/>
-            <w:r>
-              <w:rPr>
-                <w:rFonts w:ascii="Times New Roman" w:hAnsi="Times New Roman" w:cs="Times New Roman"/>
-                <w:sz w:val="26"/>
-                <w:szCs w:val="26"/>
-              </w:rPr>
-              <w:t xml:space="preserve"> </w:t>
-            </w:r>
-            <w:proofErr w:type="spellStart"/>
-            <w:r>
-              <w:rPr>
-                <w:rFonts w:ascii="Times New Roman" w:hAnsi="Times New Roman" w:cs="Times New Roman"/>
-                <w:sz w:val="26"/>
-                <w:szCs w:val="26"/>
-              </w:rPr>
-              <w:t>tắt</w:t>
-            </w:r>
-            <w:proofErr w:type="spellEnd"/>
-            <w:r>
-              <w:rPr>
-                <w:rFonts w:ascii="Times New Roman" w:hAnsi="Times New Roman" w:cs="Times New Roman"/>
-                <w:sz w:val="26"/>
-                <w:szCs w:val="26"/>
-              </w:rPr>
-              <w:t xml:space="preserve"> </w:t>
-            </w:r>
-            <w:proofErr w:type="spellStart"/>
-            <w:r>
-              <w:rPr>
-                <w:rFonts w:ascii="Times New Roman" w:hAnsi="Times New Roman" w:cs="Times New Roman"/>
-                <w:sz w:val="26"/>
-                <w:szCs w:val="26"/>
-              </w:rPr>
-              <w:t>lại</w:t>
-            </w:r>
-            <w:proofErr w:type="spellEnd"/>
-            <w:r>
-              <w:rPr>
-                <w:rFonts w:ascii="Times New Roman" w:hAnsi="Times New Roman" w:cs="Times New Roman"/>
-                <w:sz w:val="26"/>
-                <w:szCs w:val="26"/>
-              </w:rPr>
-              <w:t xml:space="preserve"> </w:t>
-            </w:r>
-            <w:proofErr w:type="spellStart"/>
-            <w:r>
-              <w:rPr>
-                <w:rFonts w:ascii="Times New Roman" w:hAnsi="Times New Roman" w:cs="Times New Roman"/>
-                <w:sz w:val="26"/>
-                <w:szCs w:val="26"/>
-              </w:rPr>
-              <w:t>bài</w:t>
-            </w:r>
-            <w:proofErr w:type="spellEnd"/>
-            <w:r>
-              <w:rPr>
-                <w:rFonts w:ascii="Times New Roman" w:hAnsi="Times New Roman" w:cs="Times New Roman"/>
-                <w:sz w:val="26"/>
-                <w:szCs w:val="26"/>
-              </w:rPr>
-              <w:t xml:space="preserve"> </w:t>
-            </w:r>
-            <w:proofErr w:type="spellStart"/>
-            <w:r>
-              <w:rPr>
-                <w:rFonts w:ascii="Times New Roman" w:hAnsi="Times New Roman" w:cs="Times New Roman"/>
-                <w:sz w:val="26"/>
-                <w:szCs w:val="26"/>
-              </w:rPr>
-              <w:t>tập</w:t>
-            </w:r>
-            <w:proofErr w:type="spellEnd"/>
-            <w:r>
-              <w:rPr>
-                <w:rFonts w:ascii="Times New Roman" w:hAnsi="Times New Roman" w:cs="Times New Roman"/>
-                <w:sz w:val="26"/>
-                <w:szCs w:val="26"/>
-              </w:rPr>
-              <w:t xml:space="preserve"> </w:t>
-            </w:r>
-            <w:proofErr w:type="spellStart"/>
-            <w:r>
-              <w:rPr>
-                <w:rFonts w:ascii="Times New Roman" w:hAnsi="Times New Roman" w:cs="Times New Roman"/>
-                <w:sz w:val="26"/>
-                <w:szCs w:val="26"/>
-              </w:rPr>
-              <w:t>trước</w:t>
-            </w:r>
-            <w:proofErr w:type="spellEnd"/>
-            <w:r>
-              <w:rPr>
-                <w:rFonts w:ascii="Times New Roman" w:hAnsi="Times New Roman" w:cs="Times New Roman"/>
-                <w:sz w:val="26"/>
-                <w:szCs w:val="26"/>
-              </w:rPr>
-              <w:t xml:space="preserve"> </w:t>
-            </w:r>
-            <w:proofErr w:type="spellStart"/>
-            <w:r>
-              <w:rPr>
-                <w:rFonts w:ascii="Times New Roman" w:hAnsi="Times New Roman" w:cs="Times New Roman"/>
-                <w:sz w:val="26"/>
-                <w:szCs w:val="26"/>
-              </w:rPr>
-              <w:t>khi</w:t>
-            </w:r>
-            <w:proofErr w:type="spellEnd"/>
-            <w:r>
-              <w:rPr>
-                <w:rFonts w:ascii="Times New Roman" w:hAnsi="Times New Roman" w:cs="Times New Roman"/>
-                <w:sz w:val="26"/>
-                <w:szCs w:val="26"/>
-              </w:rPr>
-              <w:t xml:space="preserve"> </w:t>
-            </w:r>
-            <w:proofErr w:type="spellStart"/>
-            <w:r>
-              <w:rPr>
-                <w:rFonts w:ascii="Times New Roman" w:hAnsi="Times New Roman" w:cs="Times New Roman"/>
-                <w:sz w:val="26"/>
-                <w:szCs w:val="26"/>
-              </w:rPr>
-              <w:t>trao</w:t>
-            </w:r>
-            <w:proofErr w:type="spellEnd"/>
-            <w:r>
-              <w:rPr>
-                <w:rFonts w:ascii="Times New Roman" w:hAnsi="Times New Roman" w:cs="Times New Roman"/>
-                <w:sz w:val="26"/>
-                <w:szCs w:val="26"/>
-              </w:rPr>
-              <w:t xml:space="preserve"> </w:t>
-            </w:r>
-            <w:proofErr w:type="spellStart"/>
-            <w:r>
-              <w:rPr>
-                <w:rFonts w:ascii="Times New Roman" w:hAnsi="Times New Roman" w:cs="Times New Roman"/>
-                <w:sz w:val="26"/>
-                <w:szCs w:val="26"/>
-              </w:rPr>
-              <w:t>đổi</w:t>
-            </w:r>
-            <w:proofErr w:type="spellEnd"/>
-            <w:r>
-              <w:rPr>
-                <w:rFonts w:ascii="Times New Roman" w:hAnsi="Times New Roman" w:cs="Times New Roman"/>
-                <w:sz w:val="26"/>
-                <w:szCs w:val="26"/>
-              </w:rPr>
-              <w:t xml:space="preserve"> </w:t>
-            </w:r>
-            <w:proofErr w:type="spellStart"/>
-            <w:r>
-              <w:rPr>
-                <w:rFonts w:ascii="Times New Roman" w:hAnsi="Times New Roman" w:cs="Times New Roman"/>
-                <w:sz w:val="26"/>
-                <w:szCs w:val="26"/>
-              </w:rPr>
-              <w:t>cùng</w:t>
-            </w:r>
-            <w:proofErr w:type="spellEnd"/>
-            <w:r>
-              <w:rPr>
-                <w:rFonts w:ascii="Times New Roman" w:hAnsi="Times New Roman" w:cs="Times New Roman"/>
-                <w:sz w:val="26"/>
-                <w:szCs w:val="26"/>
-              </w:rPr>
-              <w:t xml:space="preserve"> </w:t>
-            </w:r>
-            <w:proofErr w:type="spellStart"/>
-            <w:r>
-              <w:rPr>
-                <w:rFonts w:ascii="Times New Roman" w:hAnsi="Times New Roman" w:cs="Times New Roman"/>
-                <w:sz w:val="26"/>
-                <w:szCs w:val="26"/>
-              </w:rPr>
-              <w:t>bạn</w:t>
-            </w:r>
-            <w:proofErr w:type="spellEnd"/>
-            <w:r>
-              <w:rPr>
-                <w:rFonts w:ascii="Times New Roman" w:hAnsi="Times New Roman" w:cs="Times New Roman"/>
-                <w:sz w:val="26"/>
-                <w:szCs w:val="26"/>
-              </w:rPr>
-              <w:t xml:space="preserve"> học?</w:t>
+            <w:r>
+              <w:rPr>
+                <w:rFonts w:ascii="Times New Roman" w:hAnsi="Times New Roman" w:cs="Times New Roman"/>
+                <w:sz w:val="26"/>
+                <w:szCs w:val="26"/>
+              </w:rPr>
+              <w:t>Đã thử tóm tắt lại bài tập trước khi trao đổi cùng bạn học?</w:t>
             </w:r>
           </w:p>
         </w:tc>
@@ -2575,234 +1412,8 @@
                 <w:sz w:val="26"/>
                 <w:szCs w:val="26"/>
               </w:rPr>
-              <w:t xml:space="preserve">Có </w:t>
-            </w:r>
-            <w:proofErr w:type="spellStart"/>
-            <w:r>
-              <w:rPr>
-                <w:rFonts w:ascii="Times New Roman" w:hAnsi="Times New Roman" w:cs="Times New Roman"/>
-                <w:sz w:val="26"/>
-                <w:szCs w:val="26"/>
-              </w:rPr>
-              <w:t>đố</w:t>
-            </w:r>
-            <w:proofErr w:type="spellEnd"/>
-            <w:r>
-              <w:rPr>
-                <w:rFonts w:ascii="Times New Roman" w:hAnsi="Times New Roman" w:cs="Times New Roman"/>
-                <w:sz w:val="26"/>
-                <w:szCs w:val="26"/>
-              </w:rPr>
-              <w:t xml:space="preserve"> </w:t>
-            </w:r>
-            <w:proofErr w:type="spellStart"/>
-            <w:r>
-              <w:rPr>
-                <w:rFonts w:ascii="Times New Roman" w:hAnsi="Times New Roman" w:cs="Times New Roman"/>
-                <w:sz w:val="26"/>
-                <w:szCs w:val="26"/>
-              </w:rPr>
-              <w:t>bạn</w:t>
-            </w:r>
-            <w:proofErr w:type="spellEnd"/>
-            <w:r>
-              <w:rPr>
-                <w:rFonts w:ascii="Times New Roman" w:hAnsi="Times New Roman" w:cs="Times New Roman"/>
-                <w:sz w:val="26"/>
-                <w:szCs w:val="26"/>
-              </w:rPr>
-              <w:t xml:space="preserve"> </w:t>
-            </w:r>
-            <w:proofErr w:type="spellStart"/>
-            <w:r>
-              <w:rPr>
-                <w:rFonts w:ascii="Times New Roman" w:hAnsi="Times New Roman" w:cs="Times New Roman"/>
-                <w:sz w:val="26"/>
-                <w:szCs w:val="26"/>
-              </w:rPr>
-              <w:t>cùng</w:t>
-            </w:r>
-            <w:proofErr w:type="spellEnd"/>
-            <w:r>
-              <w:rPr>
-                <w:rFonts w:ascii="Times New Roman" w:hAnsi="Times New Roman" w:cs="Times New Roman"/>
-                <w:sz w:val="26"/>
-                <w:szCs w:val="26"/>
-              </w:rPr>
-              <w:t xml:space="preserve"> </w:t>
-            </w:r>
-            <w:proofErr w:type="spellStart"/>
-            <w:r>
-              <w:rPr>
-                <w:rFonts w:ascii="Times New Roman" w:hAnsi="Times New Roman" w:cs="Times New Roman"/>
-                <w:sz w:val="26"/>
-                <w:szCs w:val="26"/>
-              </w:rPr>
-              <w:t>lớp</w:t>
-            </w:r>
-            <w:proofErr w:type="spellEnd"/>
-            <w:r>
-              <w:rPr>
-                <w:rFonts w:ascii="Times New Roman" w:hAnsi="Times New Roman" w:cs="Times New Roman"/>
-                <w:sz w:val="26"/>
-                <w:szCs w:val="26"/>
-              </w:rPr>
-              <w:t xml:space="preserve"> </w:t>
-            </w:r>
-            <w:proofErr w:type="spellStart"/>
-            <w:r>
-              <w:rPr>
-                <w:rFonts w:ascii="Times New Roman" w:hAnsi="Times New Roman" w:cs="Times New Roman"/>
-                <w:sz w:val="26"/>
-                <w:szCs w:val="26"/>
-              </w:rPr>
-              <w:t>giải</w:t>
-            </w:r>
-            <w:proofErr w:type="spellEnd"/>
-            <w:r>
-              <w:rPr>
-                <w:rFonts w:ascii="Times New Roman" w:hAnsi="Times New Roman" w:cs="Times New Roman"/>
-                <w:sz w:val="26"/>
-                <w:szCs w:val="26"/>
-              </w:rPr>
-              <w:t xml:space="preserve"> </w:t>
-            </w:r>
-            <w:proofErr w:type="spellStart"/>
-            <w:r>
-              <w:rPr>
-                <w:rFonts w:ascii="Times New Roman" w:hAnsi="Times New Roman" w:cs="Times New Roman"/>
-                <w:sz w:val="26"/>
-                <w:szCs w:val="26"/>
-              </w:rPr>
-              <w:t>quyết</w:t>
-            </w:r>
-            <w:proofErr w:type="spellEnd"/>
-            <w:r>
-              <w:rPr>
-                <w:rFonts w:ascii="Times New Roman" w:hAnsi="Times New Roman" w:cs="Times New Roman"/>
-                <w:sz w:val="26"/>
-                <w:szCs w:val="26"/>
-              </w:rPr>
-              <w:t xml:space="preserve"> </w:t>
-            </w:r>
-            <w:proofErr w:type="spellStart"/>
-            <w:r>
-              <w:rPr>
-                <w:rFonts w:ascii="Times New Roman" w:hAnsi="Times New Roman" w:cs="Times New Roman"/>
-                <w:sz w:val="26"/>
-                <w:szCs w:val="26"/>
-              </w:rPr>
-              <w:t>thách</w:t>
-            </w:r>
-            <w:proofErr w:type="spellEnd"/>
-            <w:r>
-              <w:rPr>
-                <w:rFonts w:ascii="Times New Roman" w:hAnsi="Times New Roman" w:cs="Times New Roman"/>
-                <w:sz w:val="26"/>
-                <w:szCs w:val="26"/>
-              </w:rPr>
-              <w:t xml:space="preserve"> </w:t>
-            </w:r>
-            <w:proofErr w:type="spellStart"/>
-            <w:r>
-              <w:rPr>
-                <w:rFonts w:ascii="Times New Roman" w:hAnsi="Times New Roman" w:cs="Times New Roman"/>
-                <w:sz w:val="26"/>
-                <w:szCs w:val="26"/>
-              </w:rPr>
-              <w:t>thức</w:t>
-            </w:r>
-            <w:proofErr w:type="spellEnd"/>
-            <w:r>
-              <w:rPr>
-                <w:rFonts w:ascii="Times New Roman" w:hAnsi="Times New Roman" w:cs="Times New Roman"/>
-                <w:sz w:val="26"/>
-                <w:szCs w:val="26"/>
-              </w:rPr>
-              <w:t xml:space="preserve"> </w:t>
-            </w:r>
-            <w:proofErr w:type="spellStart"/>
-            <w:r>
-              <w:rPr>
-                <w:rFonts w:ascii="Times New Roman" w:hAnsi="Times New Roman" w:cs="Times New Roman"/>
-                <w:sz w:val="26"/>
-                <w:szCs w:val="26"/>
-              </w:rPr>
-              <w:t>nào</w:t>
-            </w:r>
-            <w:proofErr w:type="spellEnd"/>
-            <w:r>
-              <w:rPr>
-                <w:rFonts w:ascii="Times New Roman" w:hAnsi="Times New Roman" w:cs="Times New Roman"/>
-                <w:sz w:val="26"/>
-                <w:szCs w:val="26"/>
-              </w:rPr>
-              <w:t xml:space="preserve"> (</w:t>
-            </w:r>
-            <w:proofErr w:type="spellStart"/>
-            <w:r>
-              <w:rPr>
-                <w:rFonts w:ascii="Times New Roman" w:hAnsi="Times New Roman" w:cs="Times New Roman"/>
-                <w:sz w:val="26"/>
-                <w:szCs w:val="26"/>
-              </w:rPr>
-              <w:t>mà</w:t>
-            </w:r>
-            <w:proofErr w:type="spellEnd"/>
-            <w:r>
-              <w:rPr>
-                <w:rFonts w:ascii="Times New Roman" w:hAnsi="Times New Roman" w:cs="Times New Roman"/>
-                <w:sz w:val="26"/>
-                <w:szCs w:val="26"/>
-              </w:rPr>
-              <w:t xml:space="preserve"> </w:t>
-            </w:r>
-            <w:proofErr w:type="spellStart"/>
-            <w:r>
-              <w:rPr>
-                <w:rFonts w:ascii="Times New Roman" w:hAnsi="Times New Roman" w:cs="Times New Roman"/>
-                <w:sz w:val="26"/>
-                <w:szCs w:val="26"/>
-              </w:rPr>
-              <w:t>bạn</w:t>
-            </w:r>
-            <w:proofErr w:type="spellEnd"/>
-            <w:r>
-              <w:rPr>
-                <w:rFonts w:ascii="Times New Roman" w:hAnsi="Times New Roman" w:cs="Times New Roman"/>
-                <w:sz w:val="26"/>
-                <w:szCs w:val="26"/>
-              </w:rPr>
-              <w:t xml:space="preserve"> </w:t>
-            </w:r>
-            <w:proofErr w:type="spellStart"/>
-            <w:r>
-              <w:rPr>
-                <w:rFonts w:ascii="Times New Roman" w:hAnsi="Times New Roman" w:cs="Times New Roman"/>
-                <w:sz w:val="26"/>
-                <w:szCs w:val="26"/>
-              </w:rPr>
-              <w:t>đã</w:t>
-            </w:r>
-            <w:proofErr w:type="spellEnd"/>
-            <w:r>
-              <w:rPr>
-                <w:rFonts w:ascii="Times New Roman" w:hAnsi="Times New Roman" w:cs="Times New Roman"/>
-                <w:sz w:val="26"/>
-                <w:szCs w:val="26"/>
-              </w:rPr>
-              <w:t xml:space="preserve"> </w:t>
-            </w:r>
-            <w:proofErr w:type="spellStart"/>
-            <w:r>
-              <w:rPr>
-                <w:rFonts w:ascii="Times New Roman" w:hAnsi="Times New Roman" w:cs="Times New Roman"/>
-                <w:sz w:val="26"/>
-                <w:szCs w:val="26"/>
-              </w:rPr>
-              <w:t>tìm</w:t>
-            </w:r>
-            <w:proofErr w:type="spellEnd"/>
+              <w:t>Có đố bạn cùng lớp giải quyết thách thức nào (mà bạn đã tìm</w:t>
+            </w:r>
           </w:p>
           <w:p>
             <w:pPr>
@@ -2871,106 +1482,14 @@
                 <w:szCs w:val="26"/>
               </w:rPr>
             </w:pPr>
-            <w:proofErr w:type="spellStart"/>
-            <w:r>
-              <w:rPr>
-                <w:rFonts w:ascii="Times New Roman" w:hAnsi="Times New Roman" w:cs="Times New Roman"/>
-                <w:sz w:val="26"/>
-                <w:szCs w:val="26"/>
-              </w:rPr>
-              <w:t>Đã</w:t>
-            </w:r>
-            <w:proofErr w:type="spellEnd"/>
-            <w:r>
-              <w:rPr>
-                <w:rFonts w:ascii="Times New Roman" w:hAnsi="Times New Roman" w:cs="Times New Roman"/>
-                <w:sz w:val="26"/>
-                <w:szCs w:val="26"/>
-              </w:rPr>
-              <w:t xml:space="preserve"> </w:t>
-            </w:r>
-            <w:proofErr w:type="spellStart"/>
-            <w:r>
-              <w:rPr>
-                <w:rFonts w:ascii="Times New Roman" w:hAnsi="Times New Roman" w:cs="Times New Roman"/>
-                <w:sz w:val="26"/>
-                <w:szCs w:val="26"/>
-              </w:rPr>
-              <w:t>tham</w:t>
-            </w:r>
-            <w:proofErr w:type="spellEnd"/>
-            <w:r>
-              <w:rPr>
-                <w:rFonts w:ascii="Times New Roman" w:hAnsi="Times New Roman" w:cs="Times New Roman"/>
-                <w:sz w:val="26"/>
-                <w:szCs w:val="26"/>
-              </w:rPr>
-              <w:t xml:space="preserve"> </w:t>
-            </w:r>
-            <w:proofErr w:type="spellStart"/>
-            <w:r>
-              <w:rPr>
-                <w:rFonts w:ascii="Times New Roman" w:hAnsi="Times New Roman" w:cs="Times New Roman"/>
-                <w:sz w:val="26"/>
-                <w:szCs w:val="26"/>
-              </w:rPr>
-              <w:t>gia</w:t>
-            </w:r>
-            <w:proofErr w:type="spellEnd"/>
-            <w:r>
-              <w:rPr>
-                <w:rFonts w:ascii="Times New Roman" w:hAnsi="Times New Roman" w:cs="Times New Roman"/>
-                <w:sz w:val="26"/>
-                <w:szCs w:val="26"/>
-              </w:rPr>
-              <w:t xml:space="preserve"> </w:t>
-            </w:r>
-            <w:proofErr w:type="spellStart"/>
-            <w:r>
-              <w:rPr>
-                <w:rFonts w:ascii="Times New Roman" w:hAnsi="Times New Roman" w:cs="Times New Roman"/>
-                <w:sz w:val="26"/>
-                <w:szCs w:val="26"/>
-              </w:rPr>
-              <w:t>tích</w:t>
-            </w:r>
-            <w:proofErr w:type="spellEnd"/>
-            <w:r>
-              <w:rPr>
-                <w:rFonts w:ascii="Times New Roman" w:hAnsi="Times New Roman" w:cs="Times New Roman"/>
-                <w:sz w:val="26"/>
-                <w:szCs w:val="26"/>
-              </w:rPr>
-              <w:t xml:space="preserve"> </w:t>
-            </w:r>
-            <w:proofErr w:type="spellStart"/>
-            <w:r>
-              <w:rPr>
-                <w:rFonts w:ascii="Times New Roman" w:hAnsi="Times New Roman" w:cs="Times New Roman"/>
-                <w:sz w:val="26"/>
-                <w:szCs w:val="26"/>
-              </w:rPr>
-              <w:t>cực</w:t>
-            </w:r>
-            <w:proofErr w:type="spellEnd"/>
-            <w:r>
-              <w:rPr>
-                <w:rFonts w:ascii="Times New Roman" w:hAnsi="Times New Roman" w:cs="Times New Roman"/>
-                <w:sz w:val="26"/>
-                <w:szCs w:val="26"/>
-              </w:rPr>
-              <w:t xml:space="preserve"> </w:t>
-            </w:r>
-            <w:proofErr w:type="spellStart"/>
-            <w:r>
-              <w:rPr>
-                <w:rFonts w:ascii="Times New Roman" w:hAnsi="Times New Roman" w:cs="Times New Roman"/>
-                <w:sz w:val="26"/>
-                <w:szCs w:val="26"/>
-              </w:rPr>
-              <w:t>vào</w:t>
-            </w:r>
-            <w:proofErr w:type="spellEnd"/>
+            <w:r>
+              <w:rPr>
+                <w:rFonts w:ascii="Times New Roman" w:hAnsi="Times New Roman" w:cs="Times New Roman"/>
+                <w:sz w:val="26"/>
+                <w:szCs w:val="26"/>
+              </w:rPr>
+              <w:t>Đã tham gia tích cực vào</w:t>
+            </w:r>
           </w:p>
           <w:p>
             <w:pPr>
@@ -2983,131 +1502,13 @@
                 <w:szCs w:val="26"/>
               </w:rPr>
             </w:pPr>
-            <w:proofErr w:type="spellStart"/>
-            <w:r>
-              <w:rPr>
-                <w:rFonts w:ascii="Times New Roman" w:hAnsi="Times New Roman" w:cs="Times New Roman"/>
-                <w:sz w:val="26"/>
-                <w:szCs w:val="26"/>
-              </w:rPr>
-              <w:t>các</w:t>
-            </w:r>
-            <w:proofErr w:type="spellEnd"/>
-            <w:r>
-              <w:rPr>
-                <w:rFonts w:ascii="Times New Roman" w:hAnsi="Times New Roman" w:cs="Times New Roman"/>
-                <w:sz w:val="26"/>
-                <w:szCs w:val="26"/>
-              </w:rPr>
-              <w:t xml:space="preserve"> </w:t>
-            </w:r>
-            <w:proofErr w:type="spellStart"/>
-            <w:r>
-              <w:rPr>
-                <w:rFonts w:ascii="Times New Roman" w:hAnsi="Times New Roman" w:cs="Times New Roman"/>
-                <w:sz w:val="26"/>
-                <w:szCs w:val="26"/>
-              </w:rPr>
-              <w:t>buổi</w:t>
-            </w:r>
-            <w:proofErr w:type="spellEnd"/>
-            <w:r>
-              <w:rPr>
-                <w:rFonts w:ascii="Times New Roman" w:hAnsi="Times New Roman" w:cs="Times New Roman"/>
-                <w:sz w:val="26"/>
-                <w:szCs w:val="26"/>
-              </w:rPr>
-              <w:t xml:space="preserve"> </w:t>
-            </w:r>
-            <w:proofErr w:type="spellStart"/>
-            <w:r>
-              <w:rPr>
-                <w:rFonts w:ascii="Times New Roman" w:hAnsi="Times New Roman" w:cs="Times New Roman"/>
-                <w:sz w:val="26"/>
-                <w:szCs w:val="26"/>
-              </w:rPr>
-              <w:t>trao</w:t>
-            </w:r>
-            <w:proofErr w:type="spellEnd"/>
-            <w:r>
-              <w:rPr>
-                <w:rFonts w:ascii="Times New Roman" w:hAnsi="Times New Roman" w:cs="Times New Roman"/>
-                <w:sz w:val="26"/>
-                <w:szCs w:val="26"/>
-              </w:rPr>
-              <w:t xml:space="preserve"> </w:t>
-            </w:r>
-            <w:proofErr w:type="spellStart"/>
-            <w:r>
-              <w:rPr>
-                <w:rFonts w:ascii="Times New Roman" w:hAnsi="Times New Roman" w:cs="Times New Roman"/>
-                <w:sz w:val="26"/>
-                <w:szCs w:val="26"/>
-              </w:rPr>
-              <w:t>đổi</w:t>
-            </w:r>
-            <w:proofErr w:type="spellEnd"/>
-            <w:r>
-              <w:rPr>
-                <w:rFonts w:ascii="Times New Roman" w:hAnsi="Times New Roman" w:cs="Times New Roman"/>
-                <w:sz w:val="26"/>
-                <w:szCs w:val="26"/>
-              </w:rPr>
-              <w:t xml:space="preserve"> </w:t>
-            </w:r>
-            <w:proofErr w:type="spellStart"/>
-            <w:r>
-              <w:rPr>
-                <w:rFonts w:ascii="Times New Roman" w:hAnsi="Times New Roman" w:cs="Times New Roman"/>
-                <w:sz w:val="26"/>
-                <w:szCs w:val="26"/>
-              </w:rPr>
-              <w:t>về</w:t>
-            </w:r>
-            <w:proofErr w:type="spellEnd"/>
-            <w:r>
-              <w:rPr>
-                <w:rFonts w:ascii="Times New Roman" w:hAnsi="Times New Roman" w:cs="Times New Roman"/>
-                <w:sz w:val="26"/>
-                <w:szCs w:val="26"/>
-              </w:rPr>
-              <w:t xml:space="preserve"> </w:t>
-            </w:r>
-            <w:proofErr w:type="spellStart"/>
-            <w:r>
-              <w:rPr>
-                <w:rFonts w:ascii="Times New Roman" w:hAnsi="Times New Roman" w:cs="Times New Roman"/>
-                <w:sz w:val="26"/>
-                <w:szCs w:val="26"/>
-              </w:rPr>
-              <w:t>bài</w:t>
-            </w:r>
-            <w:proofErr w:type="spellEnd"/>
-            <w:r>
-              <w:rPr>
-                <w:rFonts w:ascii="Times New Roman" w:hAnsi="Times New Roman" w:cs="Times New Roman"/>
-                <w:sz w:val="26"/>
-                <w:szCs w:val="26"/>
-              </w:rPr>
-              <w:t xml:space="preserve"> </w:t>
-            </w:r>
-            <w:proofErr w:type="spellStart"/>
-            <w:r>
-              <w:rPr>
-                <w:rFonts w:ascii="Times New Roman" w:hAnsi="Times New Roman" w:cs="Times New Roman"/>
-                <w:sz w:val="26"/>
-                <w:szCs w:val="26"/>
-              </w:rPr>
-              <w:t>tập</w:t>
-            </w:r>
-            <w:proofErr w:type="spellEnd"/>
-            <w:r>
-              <w:rPr>
-                <w:rFonts w:ascii="Times New Roman" w:hAnsi="Times New Roman" w:cs="Times New Roman"/>
-                <w:sz w:val="26"/>
-                <w:szCs w:val="26"/>
-              </w:rPr>
-              <w:t>?</w:t>
+            <w:r>
+              <w:rPr>
+                <w:rFonts w:ascii="Times New Roman" w:hAnsi="Times New Roman" w:cs="Times New Roman"/>
+                <w:sz w:val="26"/>
+                <w:szCs w:val="26"/>
+              </w:rPr>
+              <w:t>các buổi trao đổi về bài tập?</w:t>
             </w:r>
           </w:p>
         </w:tc>
@@ -3158,79 +1559,7 @@
                 <w:sz w:val="26"/>
                 <w:szCs w:val="26"/>
               </w:rPr>
-              <w:t xml:space="preserve">Có </w:t>
-            </w:r>
-            <w:proofErr w:type="spellStart"/>
-            <w:r>
-              <w:rPr>
-                <w:rFonts w:ascii="Times New Roman" w:hAnsi="Times New Roman" w:cs="Times New Roman"/>
-                <w:sz w:val="26"/>
-                <w:szCs w:val="26"/>
-              </w:rPr>
-              <w:t>ngủ</w:t>
-            </w:r>
-            <w:proofErr w:type="spellEnd"/>
-            <w:r>
-              <w:rPr>
-                <w:rFonts w:ascii="Times New Roman" w:hAnsi="Times New Roman" w:cs="Times New Roman"/>
-                <w:sz w:val="26"/>
-                <w:szCs w:val="26"/>
-              </w:rPr>
-              <w:t xml:space="preserve"> </w:t>
-            </w:r>
-            <w:proofErr w:type="spellStart"/>
-            <w:r>
-              <w:rPr>
-                <w:rFonts w:ascii="Times New Roman" w:hAnsi="Times New Roman" w:cs="Times New Roman"/>
-                <w:sz w:val="26"/>
-                <w:szCs w:val="26"/>
-              </w:rPr>
-              <w:t>đủ</w:t>
-            </w:r>
-            <w:proofErr w:type="spellEnd"/>
-            <w:r>
-              <w:rPr>
-                <w:rFonts w:ascii="Times New Roman" w:hAnsi="Times New Roman" w:cs="Times New Roman"/>
-                <w:sz w:val="26"/>
-                <w:szCs w:val="26"/>
-              </w:rPr>
-              <w:t xml:space="preserve"> </w:t>
-            </w:r>
-            <w:proofErr w:type="spellStart"/>
-            <w:r>
-              <w:rPr>
-                <w:rFonts w:ascii="Times New Roman" w:hAnsi="Times New Roman" w:cs="Times New Roman"/>
-                <w:sz w:val="26"/>
-                <w:szCs w:val="26"/>
-              </w:rPr>
-              <w:t>trước</w:t>
-            </w:r>
-            <w:proofErr w:type="spellEnd"/>
-            <w:r>
-              <w:rPr>
-                <w:rFonts w:ascii="Times New Roman" w:hAnsi="Times New Roman" w:cs="Times New Roman"/>
-                <w:sz w:val="26"/>
-                <w:szCs w:val="26"/>
-              </w:rPr>
-              <w:t xml:space="preserve"> </w:t>
-            </w:r>
-            <w:proofErr w:type="spellStart"/>
-            <w:r>
-              <w:rPr>
-                <w:rFonts w:ascii="Times New Roman" w:hAnsi="Times New Roman" w:cs="Times New Roman"/>
-                <w:sz w:val="26"/>
-                <w:szCs w:val="26"/>
-              </w:rPr>
-              <w:t>ngày</w:t>
-            </w:r>
-            <w:proofErr w:type="spellEnd"/>
-            <w:r>
-              <w:rPr>
-                <w:rFonts w:ascii="Times New Roman" w:hAnsi="Times New Roman" w:cs="Times New Roman"/>
-                <w:sz w:val="26"/>
-                <w:szCs w:val="26"/>
-              </w:rPr>
-              <w:t xml:space="preserve"> học</w:t>
+              <w:t>Có ngủ đủ trước ngày học</w:t>
             </w:r>
           </w:p>
           <w:p>
@@ -3306,72 +1635,8 @@
                 <w:sz w:val="26"/>
                 <w:szCs w:val="26"/>
               </w:rPr>
-              <w:t xml:space="preserve">Có </w:t>
-            </w:r>
-            <w:proofErr w:type="spellStart"/>
-            <w:r>
-              <w:rPr>
-                <w:rFonts w:ascii="Times New Roman" w:hAnsi="Times New Roman" w:cs="Times New Roman"/>
-                <w:sz w:val="26"/>
-                <w:szCs w:val="26"/>
-              </w:rPr>
-              <w:t>tham</w:t>
-            </w:r>
-            <w:proofErr w:type="spellEnd"/>
-            <w:r>
-              <w:rPr>
-                <w:rFonts w:ascii="Times New Roman" w:hAnsi="Times New Roman" w:cs="Times New Roman"/>
-                <w:sz w:val="26"/>
-                <w:szCs w:val="26"/>
-              </w:rPr>
-              <w:t xml:space="preserve"> </w:t>
-            </w:r>
-            <w:proofErr w:type="spellStart"/>
-            <w:r>
-              <w:rPr>
-                <w:rFonts w:ascii="Times New Roman" w:hAnsi="Times New Roman" w:cs="Times New Roman"/>
-                <w:sz w:val="26"/>
-                <w:szCs w:val="26"/>
-              </w:rPr>
-              <w:t>khảo</w:t>
-            </w:r>
-            <w:proofErr w:type="spellEnd"/>
-            <w:r>
-              <w:rPr>
-                <w:rFonts w:ascii="Times New Roman" w:hAnsi="Times New Roman" w:cs="Times New Roman"/>
-                <w:sz w:val="26"/>
-                <w:szCs w:val="26"/>
-              </w:rPr>
-              <w:t xml:space="preserve"> ý </w:t>
-            </w:r>
-            <w:proofErr w:type="spellStart"/>
-            <w:r>
-              <w:rPr>
-                <w:rFonts w:ascii="Times New Roman" w:hAnsi="Times New Roman" w:cs="Times New Roman"/>
-                <w:sz w:val="26"/>
-                <w:szCs w:val="26"/>
-              </w:rPr>
-              <w:t>kiến</w:t>
-            </w:r>
-            <w:proofErr w:type="spellEnd"/>
-            <w:r>
-              <w:rPr>
-                <w:rFonts w:ascii="Times New Roman" w:hAnsi="Times New Roman" w:cs="Times New Roman"/>
-                <w:sz w:val="26"/>
-                <w:szCs w:val="26"/>
-              </w:rPr>
-              <w:t xml:space="preserve"> </w:t>
-            </w:r>
-            <w:proofErr w:type="spellStart"/>
-            <w:r>
-              <w:rPr>
-                <w:rFonts w:ascii="Times New Roman" w:hAnsi="Times New Roman" w:cs="Times New Roman"/>
-                <w:sz w:val="26"/>
-                <w:szCs w:val="26"/>
-              </w:rPr>
-              <w:t>với</w:t>
-            </w:r>
-            <w:proofErr w:type="spellEnd"/>
+              <w:t>Có tham khảo ý kiến với</w:t>
+            </w:r>
           </w:p>
           <w:p>
             <w:pPr>
@@ -3384,113 +1649,13 @@
                 <w:szCs w:val="26"/>
               </w:rPr>
             </w:pPr>
-            <w:proofErr w:type="spellStart"/>
-            <w:r>
-              <w:rPr>
-                <w:rFonts w:ascii="Times New Roman" w:hAnsi="Times New Roman" w:cs="Times New Roman"/>
-                <w:sz w:val="26"/>
-                <w:szCs w:val="26"/>
-              </w:rPr>
-              <w:t>giảng</w:t>
-            </w:r>
-            <w:proofErr w:type="spellEnd"/>
-            <w:r>
-              <w:rPr>
-                <w:rFonts w:ascii="Times New Roman" w:hAnsi="Times New Roman" w:cs="Times New Roman"/>
-                <w:sz w:val="26"/>
-                <w:szCs w:val="26"/>
-              </w:rPr>
-              <w:t xml:space="preserve"> </w:t>
-            </w:r>
-            <w:proofErr w:type="spellStart"/>
-            <w:r>
-              <w:rPr>
-                <w:rFonts w:ascii="Times New Roman" w:hAnsi="Times New Roman" w:cs="Times New Roman"/>
-                <w:sz w:val="26"/>
-                <w:szCs w:val="26"/>
-              </w:rPr>
-              <w:t>viên</w:t>
-            </w:r>
-            <w:proofErr w:type="spellEnd"/>
-            <w:r>
-              <w:rPr>
-                <w:rFonts w:ascii="Times New Roman" w:hAnsi="Times New Roman" w:cs="Times New Roman"/>
-                <w:sz w:val="26"/>
-                <w:szCs w:val="26"/>
-              </w:rPr>
-              <w:t xml:space="preserve">/tutor </w:t>
-            </w:r>
-            <w:proofErr w:type="spellStart"/>
-            <w:r>
-              <w:rPr>
-                <w:rFonts w:ascii="Times New Roman" w:hAnsi="Times New Roman" w:cs="Times New Roman"/>
-                <w:sz w:val="26"/>
-                <w:szCs w:val="26"/>
-              </w:rPr>
-              <w:t>khi</w:t>
-            </w:r>
-            <w:proofErr w:type="spellEnd"/>
-            <w:r>
-              <w:rPr>
-                <w:rFonts w:ascii="Times New Roman" w:hAnsi="Times New Roman" w:cs="Times New Roman"/>
-                <w:sz w:val="26"/>
-                <w:szCs w:val="26"/>
-              </w:rPr>
-              <w:t xml:space="preserve"> </w:t>
-            </w:r>
-            <w:proofErr w:type="spellStart"/>
-            <w:r>
-              <w:rPr>
-                <w:rFonts w:ascii="Times New Roman" w:hAnsi="Times New Roman" w:cs="Times New Roman"/>
-                <w:sz w:val="26"/>
-                <w:szCs w:val="26"/>
-              </w:rPr>
-              <w:t>gặp</w:t>
-            </w:r>
-            <w:proofErr w:type="spellEnd"/>
-            <w:r>
-              <w:rPr>
-                <w:rFonts w:ascii="Times New Roman" w:hAnsi="Times New Roman" w:cs="Times New Roman"/>
-                <w:sz w:val="26"/>
-                <w:szCs w:val="26"/>
-              </w:rPr>
-              <w:t xml:space="preserve"> </w:t>
-            </w:r>
-            <w:proofErr w:type="spellStart"/>
-            <w:r>
-              <w:rPr>
-                <w:rFonts w:ascii="Times New Roman" w:hAnsi="Times New Roman" w:cs="Times New Roman"/>
-                <w:sz w:val="26"/>
-                <w:szCs w:val="26"/>
-              </w:rPr>
-              <w:t>rắc</w:t>
-            </w:r>
-            <w:proofErr w:type="spellEnd"/>
-            <w:r>
-              <w:rPr>
-                <w:rFonts w:ascii="Times New Roman" w:hAnsi="Times New Roman" w:cs="Times New Roman"/>
-                <w:sz w:val="26"/>
-                <w:szCs w:val="26"/>
-              </w:rPr>
-              <w:t xml:space="preserve"> </w:t>
-            </w:r>
-            <w:proofErr w:type="spellStart"/>
-            <w:r>
-              <w:rPr>
-                <w:rFonts w:ascii="Times New Roman" w:hAnsi="Times New Roman" w:cs="Times New Roman"/>
-                <w:sz w:val="26"/>
-                <w:szCs w:val="26"/>
-              </w:rPr>
-              <w:t>rối</w:t>
-            </w:r>
-            <w:proofErr w:type="spellEnd"/>
-            <w:r>
-              <w:rPr>
-                <w:rFonts w:ascii="Times New Roman" w:hAnsi="Times New Roman" w:cs="Times New Roman"/>
-                <w:sz w:val="26"/>
-                <w:szCs w:val="26"/>
-              </w:rPr>
-              <w:t xml:space="preserve"> không?</w:t>
+            <w:r>
+              <w:rPr>
+                <w:rFonts w:ascii="Times New Roman" w:hAnsi="Times New Roman" w:cs="Times New Roman"/>
+                <w:sz w:val="26"/>
+                <w:szCs w:val="26"/>
+              </w:rPr>
+              <w:t>giảng viên/tutor khi gặp rắc rối không?</w:t>
             </w:r>
           </w:p>
         </w:tc>
@@ -3541,108 +1706,8 @@
                 <w:sz w:val="26"/>
                 <w:szCs w:val="26"/>
               </w:rPr>
-              <w:t xml:space="preserve">Có </w:t>
-            </w:r>
-            <w:proofErr w:type="spellStart"/>
-            <w:r>
-              <w:rPr>
-                <w:rFonts w:ascii="Times New Roman" w:hAnsi="Times New Roman" w:cs="Times New Roman"/>
-                <w:sz w:val="26"/>
-                <w:szCs w:val="26"/>
-              </w:rPr>
-              <w:t>nỗ</w:t>
-            </w:r>
-            <w:proofErr w:type="spellEnd"/>
-            <w:r>
-              <w:rPr>
-                <w:rFonts w:ascii="Times New Roman" w:hAnsi="Times New Roman" w:cs="Times New Roman"/>
-                <w:sz w:val="26"/>
-                <w:szCs w:val="26"/>
-              </w:rPr>
-              <w:t xml:space="preserve"> </w:t>
-            </w:r>
-            <w:proofErr w:type="spellStart"/>
-            <w:r>
-              <w:rPr>
-                <w:rFonts w:ascii="Times New Roman" w:hAnsi="Times New Roman" w:cs="Times New Roman"/>
-                <w:sz w:val="26"/>
-                <w:szCs w:val="26"/>
-              </w:rPr>
-              <w:t>lực</w:t>
-            </w:r>
-            <w:proofErr w:type="spellEnd"/>
-            <w:r>
-              <w:rPr>
-                <w:rFonts w:ascii="Times New Roman" w:hAnsi="Times New Roman" w:cs="Times New Roman"/>
-                <w:sz w:val="26"/>
-                <w:szCs w:val="26"/>
-              </w:rPr>
-              <w:t xml:space="preserve"> </w:t>
-            </w:r>
-            <w:proofErr w:type="spellStart"/>
-            <w:r>
-              <w:rPr>
-                <w:rFonts w:ascii="Times New Roman" w:hAnsi="Times New Roman" w:cs="Times New Roman"/>
-                <w:sz w:val="26"/>
-                <w:szCs w:val="26"/>
-              </w:rPr>
-              <w:t>để</w:t>
-            </w:r>
-            <w:proofErr w:type="spellEnd"/>
-            <w:r>
-              <w:rPr>
-                <w:rFonts w:ascii="Times New Roman" w:hAnsi="Times New Roman" w:cs="Times New Roman"/>
-                <w:sz w:val="26"/>
-                <w:szCs w:val="26"/>
-              </w:rPr>
-              <w:t xml:space="preserve"> </w:t>
-            </w:r>
-            <w:proofErr w:type="spellStart"/>
-            <w:r>
-              <w:rPr>
-                <w:rFonts w:ascii="Times New Roman" w:hAnsi="Times New Roman" w:cs="Times New Roman"/>
-                <w:sz w:val="26"/>
-                <w:szCs w:val="26"/>
-              </w:rPr>
-              <w:t>ngủ</w:t>
-            </w:r>
-            <w:proofErr w:type="spellEnd"/>
-            <w:r>
-              <w:rPr>
-                <w:rFonts w:ascii="Times New Roman" w:hAnsi="Times New Roman" w:cs="Times New Roman"/>
-                <w:sz w:val="26"/>
-                <w:szCs w:val="26"/>
-              </w:rPr>
-              <w:t xml:space="preserve"> </w:t>
-            </w:r>
-            <w:proofErr w:type="spellStart"/>
-            <w:r>
-              <w:rPr>
-                <w:rFonts w:ascii="Times New Roman" w:hAnsi="Times New Roman" w:cs="Times New Roman"/>
-                <w:sz w:val="26"/>
-                <w:szCs w:val="26"/>
-              </w:rPr>
-              <w:t>đủ</w:t>
-            </w:r>
-            <w:proofErr w:type="spellEnd"/>
-            <w:r>
-              <w:rPr>
-                <w:rFonts w:ascii="Times New Roman" w:hAnsi="Times New Roman" w:cs="Times New Roman"/>
-                <w:sz w:val="26"/>
-                <w:szCs w:val="26"/>
-              </w:rPr>
-              <w:t xml:space="preserve"> </w:t>
-            </w:r>
-            <w:proofErr w:type="spellStart"/>
-            <w:r>
-              <w:rPr>
-                <w:rFonts w:ascii="Times New Roman" w:hAnsi="Times New Roman" w:cs="Times New Roman"/>
-                <w:sz w:val="26"/>
-                <w:szCs w:val="26"/>
-              </w:rPr>
-              <w:t>trước</w:t>
-            </w:r>
-            <w:proofErr w:type="spellEnd"/>
+              <w:t>Có nỗ lực để ngủ đủ trước</w:t>
+            </w:r>
           </w:p>
           <w:p>
             <w:pPr>
@@ -3655,23 +1720,13 @@
                 <w:szCs w:val="26"/>
               </w:rPr>
             </w:pPr>
-            <w:proofErr w:type="spellStart"/>
-            <w:r>
-              <w:rPr>
-                <w:rFonts w:ascii="Times New Roman" w:hAnsi="Times New Roman" w:cs="Times New Roman"/>
-                <w:sz w:val="26"/>
-                <w:szCs w:val="26"/>
-              </w:rPr>
-              <w:t>ngày</w:t>
-            </w:r>
-            <w:proofErr w:type="spellEnd"/>
-            <w:r>
-              <w:rPr>
-                <w:rFonts w:ascii="Times New Roman" w:hAnsi="Times New Roman" w:cs="Times New Roman"/>
-                <w:sz w:val="26"/>
-                <w:szCs w:val="26"/>
-              </w:rPr>
-              <w:t xml:space="preserve"> học không?</w:t>
+            <w:r>
+              <w:rPr>
+                <w:rFonts w:ascii="Times New Roman" w:hAnsi="Times New Roman" w:cs="Times New Roman"/>
+                <w:sz w:val="26"/>
+                <w:szCs w:val="26"/>
+              </w:rPr>
+              <w:t>ngày học không?</w:t>
             </w:r>
           </w:p>
         </w:tc>
@@ -3722,7 +1777,6 @@
           <w:szCs w:val="26"/>
         </w:rPr>
       </w:pPr>
-      <w:proofErr w:type="spellStart"/>
       <w:r>
         <w:rPr>
           <w:rFonts w:ascii="Times New Roman" w:hAnsi="Times New Roman" w:cs="Times New Roman"/>
@@ -3730,17 +1784,7 @@
           <w:sz w:val="26"/>
           <w:szCs w:val="26"/>
         </w:rPr>
-        <w:t>Tự</w:t>
-      </w:r>
-      <w:proofErr w:type="spellEnd"/>
-      <w:r>
-        <w:rPr>
-          <w:rFonts w:ascii="Times New Roman" w:hAnsi="Times New Roman" w:cs="Times New Roman"/>
-          <w:b/>
-          <w:sz w:val="26"/>
-          <w:szCs w:val="26"/>
-        </w:rPr>
-        <w:t xml:space="preserve"> học</w:t>
+        <w:t>Tự học</w:t>
       </w:r>
     </w:p>
     <w:p>
@@ -3753,7 +1797,6 @@
           <w:szCs w:val="26"/>
         </w:rPr>
       </w:pPr>
-      <w:proofErr w:type="spellStart"/>
       <w:r>
         <w:rPr>
           <w:rFonts w:ascii="Times New Roman" w:hAnsi="Times New Roman" w:cs="Times New Roman"/>
@@ -3762,7 +1805,6 @@
         </w:rPr>
         <w:t>Bạn</w:t>
       </w:r>
-      <w:proofErr w:type="spellEnd"/>
       <w:r>
         <w:rPr>
           <w:rFonts w:ascii="Times New Roman" w:hAnsi="Times New Roman" w:cs="Times New Roman"/>
@@ -3772,7 +1814,6 @@
         </w:rPr>
         <w:t xml:space="preserve"> </w:t>
       </w:r>
-      <w:proofErr w:type="spellStart"/>
       <w:r>
         <w:rPr>
           <w:rFonts w:ascii="Times New Roman" w:hAnsi="Times New Roman" w:cs="Times New Roman"/>
@@ -3781,7 +1822,6 @@
         </w:rPr>
         <w:t>đã</w:t>
       </w:r>
-      <w:proofErr w:type="spellEnd"/>
       <w:r>
         <w:rPr>
           <w:rFonts w:ascii="Times New Roman" w:hAnsi="Times New Roman" w:cs="Times New Roman"/>
@@ -3791,7 +1831,6 @@
         </w:rPr>
         <w:t xml:space="preserve"> </w:t>
       </w:r>
-      <w:proofErr w:type="spellStart"/>
       <w:r>
         <w:rPr>
           <w:rFonts w:ascii="Times New Roman" w:hAnsi="Times New Roman" w:cs="Times New Roman"/>
@@ -3800,7 +1839,6 @@
         </w:rPr>
         <w:t>dành</w:t>
       </w:r>
-      <w:proofErr w:type="spellEnd"/>
       <w:r>
         <w:rPr>
           <w:rFonts w:ascii="Times New Roman" w:hAnsi="Times New Roman" w:cs="Times New Roman"/>
@@ -3810,7 +1848,6 @@
         </w:rPr>
         <w:t xml:space="preserve"> </w:t>
       </w:r>
-      <w:proofErr w:type="spellStart"/>
       <w:r>
         <w:rPr>
           <w:rFonts w:ascii="Times New Roman" w:hAnsi="Times New Roman" w:cs="Times New Roman"/>
@@ -3819,7 +1856,6 @@
         </w:rPr>
         <w:t>bao</w:t>
       </w:r>
-      <w:proofErr w:type="spellEnd"/>
       <w:r>
         <w:rPr>
           <w:rFonts w:ascii="Times New Roman" w:hAnsi="Times New Roman" w:cs="Times New Roman"/>
@@ -3829,7 +1865,6 @@
         </w:rPr>
         <w:t xml:space="preserve"> </w:t>
       </w:r>
-      <w:proofErr w:type="spellStart"/>
       <w:r>
         <w:rPr>
           <w:rFonts w:ascii="Times New Roman" w:hAnsi="Times New Roman" w:cs="Times New Roman"/>
@@ -3838,7 +1873,6 @@
         </w:rPr>
         <w:t>nhiêu</w:t>
       </w:r>
-      <w:proofErr w:type="spellEnd"/>
       <w:r>
         <w:rPr>
           <w:rFonts w:ascii="Times New Roman" w:hAnsi="Times New Roman" w:cs="Times New Roman"/>
@@ -3848,7 +1882,6 @@
         </w:rPr>
         <w:t xml:space="preserve"> </w:t>
       </w:r>
-      <w:proofErr w:type="spellStart"/>
       <w:r>
         <w:rPr>
           <w:rFonts w:ascii="Times New Roman" w:hAnsi="Times New Roman" w:cs="Times New Roman"/>
@@ -3857,7 +1890,6 @@
         </w:rPr>
         <w:t>thời</w:t>
       </w:r>
-      <w:proofErr w:type="spellEnd"/>
       <w:r>
         <w:rPr>
           <w:rFonts w:ascii="Times New Roman" w:hAnsi="Times New Roman" w:cs="Times New Roman"/>
@@ -3867,7 +1899,6 @@
         </w:rPr>
         <w:t xml:space="preserve"> </w:t>
       </w:r>
-      <w:proofErr w:type="spellStart"/>
       <w:r>
         <w:rPr>
           <w:rFonts w:ascii="Times New Roman" w:hAnsi="Times New Roman" w:cs="Times New Roman"/>
@@ -3876,7 +1907,6 @@
         </w:rPr>
         <w:t>gian</w:t>
       </w:r>
-      <w:proofErr w:type="spellEnd"/>
       <w:r>
         <w:rPr>
           <w:rFonts w:ascii="Times New Roman" w:hAnsi="Times New Roman" w:cs="Times New Roman"/>
@@ -3886,7 +1916,6 @@
         </w:rPr>
         <w:t xml:space="preserve"> </w:t>
       </w:r>
-      <w:proofErr w:type="spellStart"/>
       <w:r>
         <w:rPr>
           <w:rFonts w:ascii="Times New Roman" w:hAnsi="Times New Roman" w:cs="Times New Roman"/>
@@ -3895,7 +1924,6 @@
         </w:rPr>
         <w:t>cho</w:t>
       </w:r>
-      <w:proofErr w:type="spellEnd"/>
       <w:r>
         <w:rPr>
           <w:rFonts w:ascii="Times New Roman" w:hAnsi="Times New Roman" w:cs="Times New Roman"/>
@@ -3905,7 +1933,6 @@
         </w:rPr>
         <w:t xml:space="preserve"> </w:t>
       </w:r>
-      <w:proofErr w:type="spellStart"/>
       <w:r>
         <w:rPr>
           <w:rFonts w:ascii="Times New Roman" w:hAnsi="Times New Roman" w:cs="Times New Roman"/>
@@ -3914,7 +1941,6 @@
         </w:rPr>
         <w:t>việc</w:t>
       </w:r>
-      <w:proofErr w:type="spellEnd"/>
       <w:r>
         <w:rPr>
           <w:rFonts w:ascii="Times New Roman" w:hAnsi="Times New Roman" w:cs="Times New Roman"/>
@@ -3924,7 +1950,6 @@
         </w:rPr>
         <w:t xml:space="preserve"> </w:t>
       </w:r>
-      <w:proofErr w:type="spellStart"/>
       <w:r>
         <w:rPr>
           <w:rFonts w:ascii="Times New Roman" w:hAnsi="Times New Roman" w:cs="Times New Roman"/>
@@ -3933,7 +1958,6 @@
         </w:rPr>
         <w:t>hoàn</w:t>
       </w:r>
-      <w:proofErr w:type="spellEnd"/>
       <w:r>
         <w:rPr>
           <w:rFonts w:ascii="Times New Roman" w:hAnsi="Times New Roman" w:cs="Times New Roman"/>
@@ -3943,7 +1967,6 @@
         </w:rPr>
         <w:t xml:space="preserve"> </w:t>
       </w:r>
-      <w:proofErr w:type="spellStart"/>
       <w:r>
         <w:rPr>
           <w:rFonts w:ascii="Times New Roman" w:hAnsi="Times New Roman" w:cs="Times New Roman"/>
@@ -3952,7 +1975,6 @@
         </w:rPr>
         <w:t>thành</w:t>
       </w:r>
-      <w:proofErr w:type="spellEnd"/>
       <w:r>
         <w:rPr>
           <w:rFonts w:ascii="Times New Roman" w:hAnsi="Times New Roman" w:cs="Times New Roman"/>
@@ -3962,7 +1984,6 @@
         </w:rPr>
         <w:t xml:space="preserve"> </w:t>
       </w:r>
-      <w:proofErr w:type="spellStart"/>
       <w:r>
         <w:rPr>
           <w:rFonts w:ascii="Times New Roman" w:hAnsi="Times New Roman" w:cs="Times New Roman"/>
@@ -3971,7 +1992,6 @@
         </w:rPr>
         <w:t>các</w:t>
       </w:r>
-      <w:proofErr w:type="spellEnd"/>
       <w:r>
         <w:rPr>
           <w:rFonts w:ascii="Times New Roman" w:hAnsi="Times New Roman" w:cs="Times New Roman"/>
@@ -3981,7 +2001,6 @@
         </w:rPr>
         <w:t xml:space="preserve"> </w:t>
       </w:r>
-      <w:proofErr w:type="spellStart"/>
       <w:r>
         <w:rPr>
           <w:rFonts w:ascii="Times New Roman" w:hAnsi="Times New Roman" w:cs="Times New Roman"/>
@@ -3990,7 +2009,6 @@
         </w:rPr>
         <w:t>nhiệm</w:t>
       </w:r>
-      <w:proofErr w:type="spellEnd"/>
       <w:r>
         <w:rPr>
           <w:rFonts w:ascii="Times New Roman" w:hAnsi="Times New Roman" w:cs="Times New Roman"/>
@@ -4000,7 +2018,6 @@
         </w:rPr>
         <w:t xml:space="preserve"> </w:t>
       </w:r>
-      <w:proofErr w:type="spellStart"/>
       <w:r>
         <w:rPr>
           <w:rFonts w:ascii="Times New Roman" w:hAnsi="Times New Roman" w:cs="Times New Roman"/>
@@ -4009,7 +2026,6 @@
         </w:rPr>
         <w:t>vụ</w:t>
       </w:r>
-      <w:proofErr w:type="spellEnd"/>
       <w:r>
         <w:rPr>
           <w:rFonts w:ascii="Times New Roman" w:hAnsi="Times New Roman" w:cs="Times New Roman"/>
@@ -4036,7 +2052,6 @@
         </w:rPr>
         <w:t xml:space="preserve"> </w:t>
       </w:r>
-      <w:proofErr w:type="spellStart"/>
       <w:r>
         <w:rPr>
           <w:rFonts w:ascii="Times New Roman" w:hAnsi="Times New Roman" w:cs="Times New Roman"/>
@@ -4045,7 +2060,6 @@
         </w:rPr>
         <w:t>tập</w:t>
       </w:r>
-      <w:proofErr w:type="spellEnd"/>
       <w:r>
         <w:rPr>
           <w:rFonts w:ascii="Times New Roman" w:hAnsi="Times New Roman" w:cs="Times New Roman"/>
@@ -4061,18 +2075,8 @@
           <w:sz w:val="26"/>
           <w:szCs w:val="26"/>
         </w:rPr>
-        <w:t>(</w:t>
-      </w:r>
-      <w:proofErr w:type="spellStart"/>
-      <w:r>
-        <w:rPr>
-          <w:rFonts w:ascii="Times New Roman" w:hAnsi="Times New Roman" w:cs="Times New Roman"/>
-          <w:sz w:val="26"/>
-          <w:szCs w:val="26"/>
-        </w:rPr>
-        <w:t>được</w:t>
-      </w:r>
-      <w:proofErr w:type="spellEnd"/>
+        <w:t>(được</w:t>
+      </w:r>
       <w:r>
         <w:rPr>
           <w:rFonts w:ascii="Times New Roman" w:hAnsi="Times New Roman" w:cs="Times New Roman"/>
@@ -4082,96 +2086,30 @@
         </w:rPr>
         <w:t xml:space="preserve"> </w:t>
       </w:r>
-      <w:proofErr w:type="spellStart"/>
-      <w:r>
-        <w:rPr>
-          <w:rFonts w:ascii="Times New Roman" w:hAnsi="Times New Roman" w:cs="Times New Roman"/>
-          <w:sz w:val="26"/>
-          <w:szCs w:val="26"/>
-        </w:rPr>
-        <w:t>giao</w:t>
-      </w:r>
-      <w:proofErr w:type="spellEnd"/>
-      <w:r>
-        <w:rPr>
-          <w:rFonts w:ascii="Times New Roman" w:hAnsi="Times New Roman" w:cs="Times New Roman"/>
+      <w:r>
+        <w:rPr>
+          <w:rFonts w:ascii="Times New Roman" w:hAnsi="Times New Roman" w:cs="Times New Roman"/>
+          <w:sz w:val="26"/>
+          <w:szCs w:val="26"/>
+        </w:rPr>
+        <w:t>giao và tự giao</w:t>
+      </w:r>
+      <w:r>
+        <w:rPr>
+          <w:rFonts w:ascii="Times New Roman" w:hAnsi="Times New Roman" w:cs="Times New Roman"/>
+          <w:spacing w:val="-3"/>
           <w:sz w:val="26"/>
           <w:szCs w:val="26"/>
         </w:rPr>
         <w:t xml:space="preserve"> </w:t>
       </w:r>
-      <w:proofErr w:type="spellStart"/>
-      <w:r>
-        <w:rPr>
-          <w:rFonts w:ascii="Times New Roman" w:hAnsi="Times New Roman" w:cs="Times New Roman"/>
-          <w:sz w:val="26"/>
-          <w:szCs w:val="26"/>
-        </w:rPr>
-        <w:t>và</w:t>
-      </w:r>
-      <w:proofErr w:type="spellEnd"/>
-      <w:r>
-        <w:rPr>
-          <w:rFonts w:ascii="Times New Roman" w:hAnsi="Times New Roman" w:cs="Times New Roman"/>
-          <w:sz w:val="26"/>
-          <w:szCs w:val="26"/>
-        </w:rPr>
-        <w:t xml:space="preserve"> </w:t>
-      </w:r>
-      <w:proofErr w:type="spellStart"/>
-      <w:r>
-        <w:rPr>
-          <w:rFonts w:ascii="Times New Roman" w:hAnsi="Times New Roman" w:cs="Times New Roman"/>
-          <w:sz w:val="26"/>
-          <w:szCs w:val="26"/>
-        </w:rPr>
-        <w:t>tự</w:t>
-      </w:r>
-      <w:proofErr w:type="spellEnd"/>
-      <w:r>
-        <w:rPr>
-          <w:rFonts w:ascii="Times New Roman" w:hAnsi="Times New Roman" w:cs="Times New Roman"/>
-          <w:sz w:val="26"/>
-          <w:szCs w:val="26"/>
-        </w:rPr>
-        <w:t xml:space="preserve"> </w:t>
-      </w:r>
-      <w:proofErr w:type="spellStart"/>
-      <w:r>
-        <w:rPr>
-          <w:rFonts w:ascii="Times New Roman" w:hAnsi="Times New Roman" w:cs="Times New Roman"/>
-          <w:sz w:val="26"/>
-          <w:szCs w:val="26"/>
-        </w:rPr>
-        <w:t>giao</w:t>
-      </w:r>
-      <w:proofErr w:type="spellEnd"/>
-      <w:r>
-        <w:rPr>
-          <w:rFonts w:ascii="Times New Roman" w:hAnsi="Times New Roman" w:cs="Times New Roman"/>
-          <w:spacing w:val="-3"/>
-          <w:sz w:val="26"/>
-          <w:szCs w:val="26"/>
-        </w:rPr>
-        <w:t xml:space="preserve"> </w:t>
-      </w:r>
-      <w:proofErr w:type="spellStart"/>
-      <w:r>
-        <w:rPr>
-          <w:rFonts w:ascii="Times New Roman" w:hAnsi="Times New Roman" w:cs="Times New Roman"/>
-          <w:sz w:val="26"/>
-          <w:szCs w:val="26"/>
-        </w:rPr>
-        <w:t>việc</w:t>
-      </w:r>
-      <w:proofErr w:type="spellEnd"/>
-      <w:r>
-        <w:rPr>
-          <w:rFonts w:ascii="Times New Roman" w:hAnsi="Times New Roman" w:cs="Times New Roman"/>
-          <w:sz w:val="26"/>
-          <w:szCs w:val="26"/>
-        </w:rPr>
-        <w:t>)?</w:t>
+      <w:r>
+        <w:rPr>
+          <w:rFonts w:ascii="Times New Roman" w:hAnsi="Times New Roman" w:cs="Times New Roman"/>
+          <w:sz w:val="26"/>
+          <w:szCs w:val="26"/>
+        </w:rPr>
+        <w:t>việc)?</w:t>
       </w:r>
     </w:p>
     <w:p>
@@ -4190,115 +2128,7 @@
           <w:sz w:val="26"/>
           <w:szCs w:val="26"/>
         </w:rPr>
-        <w:t xml:space="preserve">Di </w:t>
-      </w:r>
-      <w:proofErr w:type="spellStart"/>
-      <w:r>
-        <w:rPr>
-          <w:rFonts w:ascii="Times New Roman" w:hAnsi="Times New Roman" w:cs="Times New Roman"/>
-          <w:sz w:val="26"/>
-          <w:szCs w:val="26"/>
-        </w:rPr>
-        <w:t>chuyển</w:t>
-      </w:r>
-      <w:proofErr w:type="spellEnd"/>
-      <w:r>
-        <w:rPr>
-          <w:rFonts w:ascii="Times New Roman" w:hAnsi="Times New Roman" w:cs="Times New Roman"/>
-          <w:sz w:val="26"/>
-          <w:szCs w:val="26"/>
-        </w:rPr>
-        <w:t xml:space="preserve"> </w:t>
-      </w:r>
-      <w:proofErr w:type="spellStart"/>
-      <w:r>
-        <w:rPr>
-          <w:rFonts w:ascii="Times New Roman" w:hAnsi="Times New Roman" w:cs="Times New Roman"/>
-          <w:sz w:val="26"/>
-          <w:szCs w:val="26"/>
-        </w:rPr>
-        <w:t>ký</w:t>
-      </w:r>
-      <w:proofErr w:type="spellEnd"/>
-      <w:r>
-        <w:rPr>
-          <w:rFonts w:ascii="Times New Roman" w:hAnsi="Times New Roman" w:cs="Times New Roman"/>
-          <w:sz w:val="26"/>
-          <w:szCs w:val="26"/>
-        </w:rPr>
-        <w:t xml:space="preserve"> </w:t>
-      </w:r>
-      <w:proofErr w:type="spellStart"/>
-      <w:r>
-        <w:rPr>
-          <w:rFonts w:ascii="Times New Roman" w:hAnsi="Times New Roman" w:cs="Times New Roman"/>
-          <w:sz w:val="26"/>
-          <w:szCs w:val="26"/>
-        </w:rPr>
-        <w:t>tự</w:t>
-      </w:r>
-      <w:proofErr w:type="spellEnd"/>
-      <w:r>
-        <w:rPr>
-          <w:rFonts w:ascii="Times New Roman" w:hAnsi="Times New Roman" w:cs="Times New Roman"/>
-          <w:sz w:val="26"/>
-          <w:szCs w:val="26"/>
-        </w:rPr>
-        <w:t xml:space="preserve"> ○ </w:t>
-      </w:r>
-      <w:proofErr w:type="spellStart"/>
-      <w:r>
-        <w:rPr>
-          <w:rFonts w:ascii="Times New Roman" w:hAnsi="Times New Roman" w:cs="Times New Roman"/>
-          <w:sz w:val="26"/>
-          <w:szCs w:val="26"/>
-        </w:rPr>
-        <w:t>vào</w:t>
-      </w:r>
-      <w:proofErr w:type="spellEnd"/>
-      <w:r>
-        <w:rPr>
-          <w:rFonts w:ascii="Times New Roman" w:hAnsi="Times New Roman" w:cs="Times New Roman"/>
-          <w:sz w:val="26"/>
-          <w:szCs w:val="26"/>
-        </w:rPr>
-        <w:t xml:space="preserve"> ô </w:t>
-      </w:r>
-      <w:proofErr w:type="spellStart"/>
-      <w:r>
-        <w:rPr>
-          <w:rFonts w:ascii="Times New Roman" w:hAnsi="Times New Roman" w:cs="Times New Roman"/>
-          <w:sz w:val="26"/>
-          <w:szCs w:val="26"/>
-        </w:rPr>
-        <w:t>tương</w:t>
-      </w:r>
-      <w:proofErr w:type="spellEnd"/>
-      <w:r>
-        <w:rPr>
-          <w:rFonts w:ascii="Times New Roman" w:hAnsi="Times New Roman" w:cs="Times New Roman"/>
-          <w:sz w:val="26"/>
-          <w:szCs w:val="26"/>
-        </w:rPr>
-        <w:t xml:space="preserve"> </w:t>
-      </w:r>
-      <w:proofErr w:type="spellStart"/>
-      <w:r>
-        <w:rPr>
-          <w:rFonts w:ascii="Times New Roman" w:hAnsi="Times New Roman" w:cs="Times New Roman"/>
-          <w:sz w:val="26"/>
-          <w:szCs w:val="26"/>
-        </w:rPr>
-        <w:t>ứng</w:t>
-      </w:r>
-      <w:proofErr w:type="spellEnd"/>
-      <w:r>
-        <w:rPr>
-          <w:rFonts w:ascii="Times New Roman" w:hAnsi="Times New Roman" w:cs="Times New Roman"/>
-          <w:sz w:val="26"/>
-          <w:szCs w:val="26"/>
-        </w:rPr>
-        <w:t>:</w:t>
+        <w:t>Di chuyển ký tự ○ vào ô tương ứng:</w:t>
       </w:r>
     </w:p>
     <w:tbl>
@@ -4680,7 +2510,6 @@
           <w:szCs w:val="26"/>
         </w:rPr>
       </w:pPr>
-      <w:proofErr w:type="spellStart"/>
       <w:r>
         <w:rPr>
           <w:rFonts w:ascii="Times New Roman" w:hAnsi="Times New Roman" w:cs="Times New Roman"/>
@@ -4688,109 +2517,8 @@
           <w:sz w:val="26"/>
           <w:szCs w:val="26"/>
         </w:rPr>
-        <w:t>Những</w:t>
-      </w:r>
-      <w:proofErr w:type="spellEnd"/>
-      <w:r>
-        <w:rPr>
-          <w:rFonts w:ascii="Times New Roman" w:hAnsi="Times New Roman" w:cs="Times New Roman"/>
-          <w:w w:val="105"/>
-          <w:sz w:val="26"/>
-          <w:szCs w:val="26"/>
-        </w:rPr>
-        <w:t xml:space="preserve"> </w:t>
-      </w:r>
-      <w:proofErr w:type="spellStart"/>
-      <w:r>
-        <w:rPr>
-          <w:rFonts w:ascii="Times New Roman" w:hAnsi="Times New Roman" w:cs="Times New Roman"/>
-          <w:w w:val="105"/>
-          <w:sz w:val="26"/>
-          <w:szCs w:val="26"/>
-        </w:rPr>
-        <w:t>bài</w:t>
-      </w:r>
-      <w:proofErr w:type="spellEnd"/>
-      <w:r>
-        <w:rPr>
-          <w:rFonts w:ascii="Times New Roman" w:hAnsi="Times New Roman" w:cs="Times New Roman"/>
-          <w:w w:val="105"/>
-          <w:sz w:val="26"/>
-          <w:szCs w:val="26"/>
-        </w:rPr>
-        <w:t xml:space="preserve"> học </w:t>
-      </w:r>
-      <w:proofErr w:type="spellStart"/>
-      <w:r>
-        <w:rPr>
-          <w:rFonts w:ascii="Times New Roman" w:hAnsi="Times New Roman" w:cs="Times New Roman"/>
-          <w:w w:val="105"/>
-          <w:sz w:val="26"/>
-          <w:szCs w:val="26"/>
-        </w:rPr>
-        <w:t>đã</w:t>
-      </w:r>
-      <w:proofErr w:type="spellEnd"/>
-      <w:r>
-        <w:rPr>
-          <w:rFonts w:ascii="Times New Roman" w:hAnsi="Times New Roman" w:cs="Times New Roman"/>
-          <w:w w:val="105"/>
-          <w:sz w:val="26"/>
-          <w:szCs w:val="26"/>
-        </w:rPr>
-        <w:t xml:space="preserve"> </w:t>
-      </w:r>
-      <w:proofErr w:type="spellStart"/>
-      <w:r>
-        <w:rPr>
-          <w:rFonts w:ascii="Times New Roman" w:hAnsi="Times New Roman" w:cs="Times New Roman"/>
-          <w:w w:val="105"/>
-          <w:sz w:val="26"/>
-          <w:szCs w:val="26"/>
-        </w:rPr>
-        <w:t>xong</w:t>
-      </w:r>
-      <w:proofErr w:type="spellEnd"/>
-      <w:r>
-        <w:rPr>
-          <w:rFonts w:ascii="Times New Roman" w:hAnsi="Times New Roman" w:cs="Times New Roman"/>
-          <w:w w:val="105"/>
-          <w:sz w:val="26"/>
-          <w:szCs w:val="26"/>
-        </w:rPr>
-        <w:t xml:space="preserve"> </w:t>
-      </w:r>
-      <w:proofErr w:type="spellStart"/>
-      <w:r>
-        <w:rPr>
-          <w:rFonts w:ascii="Times New Roman" w:hAnsi="Times New Roman" w:cs="Times New Roman"/>
-          <w:w w:val="105"/>
-          <w:sz w:val="26"/>
-          <w:szCs w:val="26"/>
-        </w:rPr>
-        <w:t>hoàn</w:t>
-      </w:r>
-      <w:proofErr w:type="spellEnd"/>
-      <w:r>
-        <w:rPr>
-          <w:rFonts w:ascii="Times New Roman" w:hAnsi="Times New Roman" w:cs="Times New Roman"/>
-          <w:w w:val="105"/>
-          <w:sz w:val="26"/>
-          <w:szCs w:val="26"/>
-        </w:rPr>
-        <w:t xml:space="preserve"> </w:t>
-      </w:r>
-      <w:proofErr w:type="spellStart"/>
-      <w:r>
-        <w:rPr>
-          <w:rFonts w:ascii="Times New Roman" w:hAnsi="Times New Roman" w:cs="Times New Roman"/>
-          <w:w w:val="105"/>
-          <w:sz w:val="26"/>
-          <w:szCs w:val="26"/>
-        </w:rPr>
-        <w:t>toàn</w:t>
-      </w:r>
-      <w:proofErr w:type="spellEnd"/>
+        <w:t>Những bài học đã xong hoàn toàn</w:t>
+      </w:r>
     </w:p>
     <w:p>
       <w:pPr>
@@ -4802,167 +2530,13 @@
           <w:szCs w:val="26"/>
         </w:rPr>
       </w:pPr>
-      <w:proofErr w:type="spellStart"/>
-      <w:r>
-        <w:rPr>
-          <w:rFonts w:ascii="Times New Roman" w:hAnsi="Times New Roman" w:cs="Times New Roman"/>
-          <w:sz w:val="26"/>
-          <w:szCs w:val="26"/>
-        </w:rPr>
-        <w:t>Những</w:t>
-      </w:r>
-      <w:proofErr w:type="spellEnd"/>
-      <w:r>
-        <w:rPr>
-          <w:rFonts w:ascii="Times New Roman" w:hAnsi="Times New Roman" w:cs="Times New Roman"/>
-          <w:sz w:val="26"/>
-          <w:szCs w:val="26"/>
-        </w:rPr>
-        <w:t xml:space="preserve"> </w:t>
-      </w:r>
-      <w:proofErr w:type="spellStart"/>
-      <w:r>
-        <w:rPr>
-          <w:rFonts w:ascii="Times New Roman" w:hAnsi="Times New Roman" w:cs="Times New Roman"/>
-          <w:sz w:val="26"/>
-          <w:szCs w:val="26"/>
-        </w:rPr>
-        <w:t>bài</w:t>
-      </w:r>
-      <w:proofErr w:type="spellEnd"/>
-      <w:r>
-        <w:rPr>
-          <w:rFonts w:ascii="Times New Roman" w:hAnsi="Times New Roman" w:cs="Times New Roman"/>
-          <w:sz w:val="26"/>
-          <w:szCs w:val="26"/>
-        </w:rPr>
-        <w:t xml:space="preserve"> học </w:t>
-      </w:r>
-      <w:proofErr w:type="spellStart"/>
-      <w:r>
-        <w:rPr>
-          <w:rFonts w:ascii="Times New Roman" w:hAnsi="Times New Roman" w:cs="Times New Roman"/>
-          <w:sz w:val="26"/>
-          <w:szCs w:val="26"/>
-        </w:rPr>
-        <w:t>đã</w:t>
-      </w:r>
-      <w:proofErr w:type="spellEnd"/>
-      <w:r>
-        <w:rPr>
-          <w:rFonts w:ascii="Times New Roman" w:hAnsi="Times New Roman" w:cs="Times New Roman"/>
-          <w:sz w:val="26"/>
-          <w:szCs w:val="26"/>
-        </w:rPr>
-        <w:t xml:space="preserve"> </w:t>
-      </w:r>
-      <w:proofErr w:type="spellStart"/>
-      <w:r>
-        <w:rPr>
-          <w:rFonts w:ascii="Times New Roman" w:hAnsi="Times New Roman" w:cs="Times New Roman"/>
-          <w:sz w:val="26"/>
-          <w:szCs w:val="26"/>
-        </w:rPr>
-        <w:t>hoàn</w:t>
-      </w:r>
-      <w:proofErr w:type="spellEnd"/>
-      <w:r>
-        <w:rPr>
-          <w:rFonts w:ascii="Times New Roman" w:hAnsi="Times New Roman" w:cs="Times New Roman"/>
-          <w:sz w:val="26"/>
-          <w:szCs w:val="26"/>
-        </w:rPr>
-        <w:t xml:space="preserve"> </w:t>
-      </w:r>
-      <w:proofErr w:type="spellStart"/>
-      <w:r>
-        <w:rPr>
-          <w:rFonts w:ascii="Times New Roman" w:hAnsi="Times New Roman" w:cs="Times New Roman"/>
-          <w:sz w:val="26"/>
-          <w:szCs w:val="26"/>
-        </w:rPr>
-        <w:t>thành</w:t>
-      </w:r>
-      <w:proofErr w:type="spellEnd"/>
-      <w:r>
-        <w:rPr>
-          <w:rFonts w:ascii="Times New Roman" w:hAnsi="Times New Roman" w:cs="Times New Roman"/>
-          <w:sz w:val="26"/>
-          <w:szCs w:val="26"/>
-        </w:rPr>
-        <w:t xml:space="preserve"> 100% </w:t>
-      </w:r>
-      <w:proofErr w:type="spellStart"/>
-      <w:r>
-        <w:rPr>
-          <w:rFonts w:ascii="Times New Roman" w:hAnsi="Times New Roman" w:cs="Times New Roman"/>
-          <w:sz w:val="26"/>
-          <w:szCs w:val="26"/>
-        </w:rPr>
-        <w:t>nhiệm</w:t>
-      </w:r>
-      <w:proofErr w:type="spellEnd"/>
-      <w:r>
-        <w:rPr>
-          <w:rFonts w:ascii="Times New Roman" w:hAnsi="Times New Roman" w:cs="Times New Roman"/>
-          <w:sz w:val="26"/>
-          <w:szCs w:val="26"/>
-        </w:rPr>
-        <w:t xml:space="preserve"> </w:t>
-      </w:r>
-      <w:proofErr w:type="spellStart"/>
-      <w:r>
-        <w:rPr>
-          <w:rFonts w:ascii="Times New Roman" w:hAnsi="Times New Roman" w:cs="Times New Roman"/>
-          <w:sz w:val="26"/>
-          <w:szCs w:val="26"/>
-        </w:rPr>
-        <w:t>vụ</w:t>
-      </w:r>
-      <w:proofErr w:type="spellEnd"/>
-      <w:r>
-        <w:rPr>
-          <w:rFonts w:ascii="Times New Roman" w:hAnsi="Times New Roman" w:cs="Times New Roman"/>
-          <w:sz w:val="26"/>
-          <w:szCs w:val="26"/>
-        </w:rPr>
-        <w:t xml:space="preserve"> </w:t>
-      </w:r>
-      <w:proofErr w:type="spellStart"/>
-      <w:r>
-        <w:rPr>
-          <w:rFonts w:ascii="Times New Roman" w:hAnsi="Times New Roman" w:cs="Times New Roman"/>
-          <w:sz w:val="26"/>
-          <w:szCs w:val="26"/>
-        </w:rPr>
-        <w:t>bắt</w:t>
-      </w:r>
-      <w:proofErr w:type="spellEnd"/>
-      <w:r>
-        <w:rPr>
-          <w:rFonts w:ascii="Times New Roman" w:hAnsi="Times New Roman" w:cs="Times New Roman"/>
-          <w:sz w:val="26"/>
-          <w:szCs w:val="26"/>
-        </w:rPr>
-        <w:t xml:space="preserve"> </w:t>
-      </w:r>
-      <w:proofErr w:type="spellStart"/>
-      <w:r>
-        <w:rPr>
-          <w:rFonts w:ascii="Times New Roman" w:hAnsi="Times New Roman" w:cs="Times New Roman"/>
-          <w:sz w:val="26"/>
-          <w:szCs w:val="26"/>
-        </w:rPr>
-        <w:t>buộc</w:t>
-      </w:r>
-      <w:proofErr w:type="spellEnd"/>
-      <w:r>
-        <w:rPr>
-          <w:rFonts w:ascii="Times New Roman" w:hAnsi="Times New Roman" w:cs="Times New Roman"/>
-          <w:sz w:val="26"/>
-          <w:szCs w:val="26"/>
-        </w:rPr>
-        <w:t>.</w:t>
+      <w:r>
+        <w:rPr>
+          <w:rFonts w:ascii="Times New Roman" w:hAnsi="Times New Roman" w:cs="Times New Roman"/>
+          <w:sz w:val="26"/>
+          <w:szCs w:val="26"/>
+        </w:rPr>
+        <w:t>Những bài học đã hoàn thành 100% nhiệm vụ bắt buộc.</w:t>
       </w:r>
     </w:p>
     <w:tbl>
@@ -5008,7 +2582,6 @@
                 <w:szCs w:val="26"/>
               </w:rPr>
             </w:pPr>
-            <w:proofErr w:type="spellStart"/>
             <w:r>
               <w:rPr>
                 <w:rFonts w:ascii="Times New Roman" w:hAnsi="Times New Roman" w:cs="Times New Roman"/>
@@ -5016,17 +2589,7 @@
                 <w:sz w:val="26"/>
                 <w:szCs w:val="26"/>
               </w:rPr>
-              <w:t>Bài</w:t>
-            </w:r>
-            <w:proofErr w:type="spellEnd"/>
-            <w:r>
-              <w:rPr>
-                <w:rFonts w:ascii="Times New Roman" w:hAnsi="Times New Roman" w:cs="Times New Roman"/>
-                <w:b/>
-                <w:sz w:val="26"/>
-                <w:szCs w:val="26"/>
-              </w:rPr>
-              <w:t xml:space="preserve"> học</w:t>
+              <w:t>Bài học</w:t>
             </w:r>
           </w:p>
         </w:tc>
@@ -5046,7 +2609,6 @@
                 <w:szCs w:val="26"/>
               </w:rPr>
             </w:pPr>
-            <w:proofErr w:type="spellStart"/>
             <w:r>
               <w:rPr>
                 <w:rFonts w:ascii="Times New Roman" w:hAnsi="Times New Roman" w:cs="Times New Roman"/>
@@ -5055,97 +2617,8 @@
                 <w:sz w:val="26"/>
                 <w:szCs w:val="26"/>
               </w:rPr>
-              <w:t>Các</w:t>
-            </w:r>
-            <w:proofErr w:type="spellEnd"/>
-            <w:r>
-              <w:rPr>
-                <w:rFonts w:ascii="Times New Roman" w:hAnsi="Times New Roman" w:cs="Times New Roman"/>
-                <w:b/>
-                <w:w w:val="105"/>
-                <w:sz w:val="26"/>
-                <w:szCs w:val="26"/>
-              </w:rPr>
-              <w:t xml:space="preserve"> </w:t>
-            </w:r>
-            <w:proofErr w:type="spellStart"/>
-            <w:r>
-              <w:rPr>
-                <w:rFonts w:ascii="Times New Roman" w:hAnsi="Times New Roman" w:cs="Times New Roman"/>
-                <w:b/>
-                <w:w w:val="105"/>
-                <w:sz w:val="26"/>
-                <w:szCs w:val="26"/>
-              </w:rPr>
-              <w:t>công</w:t>
-            </w:r>
-            <w:proofErr w:type="spellEnd"/>
-            <w:r>
-              <w:rPr>
-                <w:rFonts w:ascii="Times New Roman" w:hAnsi="Times New Roman" w:cs="Times New Roman"/>
-                <w:b/>
-                <w:w w:val="105"/>
-                <w:sz w:val="26"/>
-                <w:szCs w:val="26"/>
-              </w:rPr>
-              <w:t xml:space="preserve"> </w:t>
-            </w:r>
-            <w:proofErr w:type="spellStart"/>
-            <w:r>
-              <w:rPr>
-                <w:rFonts w:ascii="Times New Roman" w:hAnsi="Times New Roman" w:cs="Times New Roman"/>
-                <w:b/>
-                <w:w w:val="105"/>
-                <w:sz w:val="26"/>
-                <w:szCs w:val="26"/>
-              </w:rPr>
-              <w:t>việc</w:t>
-            </w:r>
-            <w:proofErr w:type="spellEnd"/>
-            <w:r>
-              <w:rPr>
-                <w:rFonts w:ascii="Times New Roman" w:hAnsi="Times New Roman" w:cs="Times New Roman"/>
-                <w:b/>
-                <w:w w:val="105"/>
-                <w:sz w:val="26"/>
-                <w:szCs w:val="26"/>
-              </w:rPr>
-              <w:t xml:space="preserve"> </w:t>
-            </w:r>
-            <w:proofErr w:type="spellStart"/>
-            <w:r>
-              <w:rPr>
-                <w:rFonts w:ascii="Times New Roman" w:hAnsi="Times New Roman" w:cs="Times New Roman"/>
-                <w:b/>
-                <w:w w:val="105"/>
-                <w:sz w:val="26"/>
-                <w:szCs w:val="26"/>
-              </w:rPr>
-              <w:t>đã</w:t>
-            </w:r>
-            <w:proofErr w:type="spellEnd"/>
-            <w:r>
-              <w:rPr>
-                <w:rFonts w:ascii="Times New Roman" w:hAnsi="Times New Roman" w:cs="Times New Roman"/>
-                <w:b/>
-                <w:w w:val="105"/>
-                <w:sz w:val="26"/>
-                <w:szCs w:val="26"/>
-              </w:rPr>
-              <w:t xml:space="preserve"> </w:t>
-            </w:r>
-            <w:proofErr w:type="spellStart"/>
-            <w:r>
-              <w:rPr>
-                <w:rFonts w:ascii="Times New Roman" w:hAnsi="Times New Roman" w:cs="Times New Roman"/>
-                <w:b/>
-                <w:w w:val="105"/>
-                <w:sz w:val="26"/>
-                <w:szCs w:val="26"/>
-              </w:rPr>
-              <w:t>làm</w:t>
-            </w:r>
-            <w:proofErr w:type="spellEnd"/>
+              <w:t>Các công việc đã làm</w:t>
+            </w:r>
           </w:p>
         </w:tc>
       </w:tr>
@@ -5249,14 +2722,8 @@
                 <w:szCs w:val="26"/>
               </w:rPr>
             </w:pPr>
-            <w:r>
-              <w:rPr>
-                <w:rFonts w:ascii="Times New Roman" w:hAnsi="Times New Roman" w:cs="Times New Roman"/>
-                <w:sz w:val="26"/>
-                <w:szCs w:val="26"/>
-              </w:rPr>
-              <w:t>s</w:t>
-            </w:r>
+            <w:bookmarkStart w:id="0" w:name="_GoBack"/>
+            <w:bookmarkEnd w:id="0"/>
           </w:p>
         </w:tc>
         <w:tc>
@@ -5289,7 +2756,6 @@
           <w:szCs w:val="26"/>
         </w:rPr>
       </w:pPr>
-      <w:proofErr w:type="spellStart"/>
       <w:r>
         <w:rPr>
           <w:rFonts w:ascii="Times New Roman" w:hAnsi="Times New Roman" w:cs="Times New Roman"/>
@@ -5297,129 +2763,8 @@
           <w:sz w:val="26"/>
           <w:szCs w:val="26"/>
         </w:rPr>
-        <w:t>Những</w:t>
-      </w:r>
-      <w:proofErr w:type="spellEnd"/>
-      <w:r>
-        <w:rPr>
-          <w:rFonts w:ascii="Times New Roman" w:hAnsi="Times New Roman" w:cs="Times New Roman"/>
-          <w:w w:val="105"/>
-          <w:sz w:val="26"/>
-          <w:szCs w:val="26"/>
-        </w:rPr>
-        <w:t xml:space="preserve"> </w:t>
-      </w:r>
-      <w:proofErr w:type="spellStart"/>
-      <w:r>
-        <w:rPr>
-          <w:rFonts w:ascii="Times New Roman" w:hAnsi="Times New Roman" w:cs="Times New Roman"/>
-          <w:w w:val="105"/>
-          <w:sz w:val="26"/>
-          <w:szCs w:val="26"/>
-        </w:rPr>
-        <w:t>bài</w:t>
-      </w:r>
-      <w:proofErr w:type="spellEnd"/>
-      <w:r>
-        <w:rPr>
-          <w:rFonts w:ascii="Times New Roman" w:hAnsi="Times New Roman" w:cs="Times New Roman"/>
-          <w:w w:val="105"/>
-          <w:sz w:val="26"/>
-          <w:szCs w:val="26"/>
-        </w:rPr>
-        <w:t xml:space="preserve"> học </w:t>
-      </w:r>
-      <w:proofErr w:type="spellStart"/>
-      <w:r>
-        <w:rPr>
-          <w:rFonts w:ascii="Times New Roman" w:hAnsi="Times New Roman" w:cs="Times New Roman"/>
-          <w:w w:val="105"/>
-          <w:sz w:val="26"/>
-          <w:szCs w:val="26"/>
-        </w:rPr>
-        <w:t>còn</w:t>
-      </w:r>
-      <w:proofErr w:type="spellEnd"/>
-      <w:r>
-        <w:rPr>
-          <w:rFonts w:ascii="Times New Roman" w:hAnsi="Times New Roman" w:cs="Times New Roman"/>
-          <w:w w:val="105"/>
-          <w:sz w:val="26"/>
-          <w:szCs w:val="26"/>
-        </w:rPr>
-        <w:t xml:space="preserve"> </w:t>
-      </w:r>
-      <w:proofErr w:type="spellStart"/>
-      <w:r>
-        <w:rPr>
-          <w:rFonts w:ascii="Times New Roman" w:hAnsi="Times New Roman" w:cs="Times New Roman"/>
-          <w:w w:val="105"/>
-          <w:sz w:val="26"/>
-          <w:szCs w:val="26"/>
-        </w:rPr>
-        <w:t>chưa</w:t>
-      </w:r>
-      <w:proofErr w:type="spellEnd"/>
-      <w:r>
-        <w:rPr>
-          <w:rFonts w:ascii="Times New Roman" w:hAnsi="Times New Roman" w:cs="Times New Roman"/>
-          <w:w w:val="105"/>
-          <w:sz w:val="26"/>
-          <w:szCs w:val="26"/>
-        </w:rPr>
-        <w:t xml:space="preserve"> </w:t>
-      </w:r>
-      <w:proofErr w:type="spellStart"/>
-      <w:r>
-        <w:rPr>
-          <w:rFonts w:ascii="Times New Roman" w:hAnsi="Times New Roman" w:cs="Times New Roman"/>
-          <w:w w:val="105"/>
-          <w:sz w:val="26"/>
-          <w:szCs w:val="26"/>
-        </w:rPr>
-        <w:t>xong</w:t>
-      </w:r>
-      <w:proofErr w:type="spellEnd"/>
-      <w:r>
-        <w:rPr>
-          <w:rFonts w:ascii="Times New Roman" w:hAnsi="Times New Roman" w:cs="Times New Roman"/>
-          <w:w w:val="105"/>
-          <w:sz w:val="26"/>
-          <w:szCs w:val="26"/>
-        </w:rPr>
-        <w:t xml:space="preserve"> </w:t>
-      </w:r>
-      <w:proofErr w:type="spellStart"/>
-      <w:r>
-        <w:rPr>
-          <w:rFonts w:ascii="Times New Roman" w:hAnsi="Times New Roman" w:cs="Times New Roman"/>
-          <w:w w:val="105"/>
-          <w:sz w:val="26"/>
-          <w:szCs w:val="26"/>
-        </w:rPr>
-        <w:t>hoàn</w:t>
-      </w:r>
-      <w:proofErr w:type="spellEnd"/>
-      <w:r>
-        <w:rPr>
-          <w:rFonts w:ascii="Times New Roman" w:hAnsi="Times New Roman" w:cs="Times New Roman"/>
-          <w:w w:val="105"/>
-          <w:sz w:val="26"/>
-          <w:szCs w:val="26"/>
-        </w:rPr>
-        <w:t xml:space="preserve"> </w:t>
-      </w:r>
-      <w:proofErr w:type="spellStart"/>
-      <w:r>
-        <w:rPr>
-          <w:rFonts w:ascii="Times New Roman" w:hAnsi="Times New Roman" w:cs="Times New Roman"/>
-          <w:w w:val="105"/>
-          <w:sz w:val="26"/>
-          <w:szCs w:val="26"/>
-        </w:rPr>
-        <w:t>toàn</w:t>
-      </w:r>
-      <w:proofErr w:type="spellEnd"/>
+        <w:t>Những bài học còn chưa xong hoàn toàn</w:t>
+      </w:r>
     </w:p>
     <w:tbl>
       <w:tblPr>
@@ -5466,7 +2811,6 @@
                 <w:szCs w:val="26"/>
               </w:rPr>
             </w:pPr>
-            <w:proofErr w:type="spellStart"/>
             <w:r>
               <w:rPr>
                 <w:rFonts w:ascii="Times New Roman" w:hAnsi="Times New Roman" w:cs="Times New Roman"/>
@@ -5474,17 +2818,7 @@
                 <w:sz w:val="26"/>
                 <w:szCs w:val="26"/>
               </w:rPr>
-              <w:t>Bài</w:t>
-            </w:r>
-            <w:proofErr w:type="spellEnd"/>
-            <w:r>
-              <w:rPr>
-                <w:rFonts w:ascii="Times New Roman" w:hAnsi="Times New Roman" w:cs="Times New Roman"/>
-                <w:b/>
-                <w:sz w:val="26"/>
-                <w:szCs w:val="26"/>
-              </w:rPr>
-              <w:t xml:space="preserve"> học</w:t>
+              <w:t>Bài học</w:t>
             </w:r>
           </w:p>
         </w:tc>
@@ -5505,7 +2839,6 @@
                 <w:szCs w:val="26"/>
               </w:rPr>
             </w:pPr>
-            <w:proofErr w:type="spellStart"/>
             <w:r>
               <w:rPr>
                 <w:rFonts w:ascii="Times New Roman" w:hAnsi="Times New Roman" w:cs="Times New Roman"/>
@@ -5514,9 +2847,37 @@
                 <w:sz w:val="26"/>
                 <w:szCs w:val="26"/>
               </w:rPr>
-              <w:t>Những</w:t>
-            </w:r>
-            <w:proofErr w:type="spellEnd"/>
+              <w:t>Những nội dung chưa hoàn thành</w:t>
+            </w:r>
+          </w:p>
+        </w:tc>
+        <w:tc>
+          <w:tcPr>
+            <w:tcW w:w="1545" w:type="dxa"/>
+            <w:vAlign w:val="center"/>
+          </w:tcPr>
+          <w:p>
+            <w:pPr>
+              <w:pStyle w:val="TableParagraph"/>
+              <w:spacing w:line="237" w:lineRule="exact"/>
+              <w:jc w:val="center"/>
+              <w:rPr>
+                <w:rFonts w:ascii="Times New Roman" w:hAnsi="Times New Roman" w:cs="Times New Roman"/>
+                <w:b/>
+                <w:sz w:val="26"/>
+                <w:szCs w:val="26"/>
+              </w:rPr>
+            </w:pPr>
+            <w:r>
+              <w:rPr>
+                <w:rFonts w:ascii="Times New Roman" w:hAnsi="Times New Roman" w:cs="Times New Roman"/>
+                <w:b/>
+                <w:w w:val="94"/>
+                <w:sz w:val="26"/>
+                <w:szCs w:val="26"/>
+              </w:rPr>
+              <w:t>T</w:t>
+            </w:r>
             <w:r>
               <w:rPr>
                 <w:rFonts w:ascii="Times New Roman" w:hAnsi="Times New Roman" w:cs="Times New Roman"/>
@@ -5525,237 +2886,8 @@
                 <w:sz w:val="26"/>
                 <w:szCs w:val="26"/>
               </w:rPr>
-              <w:t xml:space="preserve"> </w:t>
-            </w:r>
-            <w:proofErr w:type="spellStart"/>
-            <w:r>
-              <w:rPr>
-                <w:rFonts w:ascii="Times New Roman" w:hAnsi="Times New Roman" w:cs="Times New Roman"/>
-                <w:b/>
-                <w:w w:val="105"/>
-                <w:sz w:val="26"/>
-                <w:szCs w:val="26"/>
-              </w:rPr>
-              <w:t>nội</w:t>
-            </w:r>
-            <w:proofErr w:type="spellEnd"/>
-            <w:r>
-              <w:rPr>
-                <w:rFonts w:ascii="Times New Roman" w:hAnsi="Times New Roman" w:cs="Times New Roman"/>
-                <w:b/>
-                <w:w w:val="105"/>
-                <w:sz w:val="26"/>
-                <w:szCs w:val="26"/>
-              </w:rPr>
-              <w:t xml:space="preserve"> dung </w:t>
-            </w:r>
-            <w:proofErr w:type="spellStart"/>
-            <w:r>
-              <w:rPr>
-                <w:rFonts w:ascii="Times New Roman" w:hAnsi="Times New Roman" w:cs="Times New Roman"/>
-                <w:b/>
-                <w:w w:val="105"/>
-                <w:sz w:val="26"/>
-                <w:szCs w:val="26"/>
-              </w:rPr>
-              <w:t>chưa</w:t>
-            </w:r>
-            <w:proofErr w:type="spellEnd"/>
-            <w:r>
-              <w:rPr>
-                <w:rFonts w:ascii="Times New Roman" w:hAnsi="Times New Roman" w:cs="Times New Roman"/>
-                <w:b/>
-                <w:w w:val="105"/>
-                <w:sz w:val="26"/>
-                <w:szCs w:val="26"/>
-              </w:rPr>
-              <w:t xml:space="preserve"> </w:t>
-            </w:r>
-            <w:proofErr w:type="spellStart"/>
-            <w:r>
-              <w:rPr>
-                <w:rFonts w:ascii="Times New Roman" w:hAnsi="Times New Roman" w:cs="Times New Roman"/>
-                <w:b/>
-                <w:w w:val="105"/>
-                <w:sz w:val="26"/>
-                <w:szCs w:val="26"/>
-              </w:rPr>
-              <w:t>hoàn</w:t>
-            </w:r>
-            <w:proofErr w:type="spellEnd"/>
-            <w:r>
-              <w:rPr>
-                <w:rFonts w:ascii="Times New Roman" w:hAnsi="Times New Roman" w:cs="Times New Roman"/>
-                <w:b/>
-                <w:w w:val="105"/>
-                <w:sz w:val="26"/>
-                <w:szCs w:val="26"/>
-              </w:rPr>
-              <w:t xml:space="preserve"> </w:t>
-            </w:r>
-            <w:proofErr w:type="spellStart"/>
-            <w:r>
-              <w:rPr>
-                <w:rFonts w:ascii="Times New Roman" w:hAnsi="Times New Roman" w:cs="Times New Roman"/>
-                <w:b/>
-                <w:w w:val="105"/>
-                <w:sz w:val="26"/>
-                <w:szCs w:val="26"/>
-              </w:rPr>
-              <w:t>thành</w:t>
-            </w:r>
-            <w:proofErr w:type="spellEnd"/>
-          </w:p>
-        </w:tc>
-        <w:tc>
-          <w:tcPr>
-            <w:tcW w:w="1545" w:type="dxa"/>
-            <w:vAlign w:val="center"/>
-          </w:tcPr>
-          <w:p>
-            <w:pPr>
-              <w:pStyle w:val="TableParagraph"/>
-              <w:spacing w:line="237" w:lineRule="exact"/>
-              <w:jc w:val="center"/>
-              <w:rPr>
-                <w:rFonts w:ascii="Times New Roman" w:hAnsi="Times New Roman" w:cs="Times New Roman"/>
-                <w:b/>
-                <w:sz w:val="26"/>
-                <w:szCs w:val="26"/>
-              </w:rPr>
-            </w:pPr>
-            <w:proofErr w:type="spellStart"/>
-            <w:r>
-              <w:rPr>
-                <w:rFonts w:ascii="Times New Roman" w:hAnsi="Times New Roman" w:cs="Times New Roman"/>
-                <w:b/>
-                <w:w w:val="94"/>
-                <w:sz w:val="26"/>
-                <w:szCs w:val="26"/>
-              </w:rPr>
-              <w:t>T</w:t>
-            </w:r>
-            <w:r>
-              <w:rPr>
-                <w:rFonts w:ascii="Times New Roman" w:hAnsi="Times New Roman" w:cs="Times New Roman"/>
-                <w:b/>
-                <w:w w:val="105"/>
-                <w:sz w:val="26"/>
-                <w:szCs w:val="26"/>
-              </w:rPr>
-              <w:t>hời</w:t>
-            </w:r>
-            <w:proofErr w:type="spellEnd"/>
-            <w:r>
-              <w:rPr>
-                <w:rFonts w:ascii="Times New Roman" w:hAnsi="Times New Roman" w:cs="Times New Roman"/>
-                <w:b/>
-                <w:w w:val="105"/>
-                <w:sz w:val="26"/>
-                <w:szCs w:val="26"/>
-              </w:rPr>
-              <w:t xml:space="preserve"> </w:t>
-            </w:r>
-            <w:proofErr w:type="spellStart"/>
-            <w:r>
-              <w:rPr>
-                <w:rFonts w:ascii="Times New Roman" w:hAnsi="Times New Roman" w:cs="Times New Roman"/>
-                <w:b/>
-                <w:w w:val="105"/>
-                <w:sz w:val="26"/>
-                <w:szCs w:val="26"/>
-              </w:rPr>
-              <w:t>gian</w:t>
-            </w:r>
-            <w:proofErr w:type="spellEnd"/>
-            <w:r>
-              <w:rPr>
-                <w:rFonts w:ascii="Times New Roman" w:hAnsi="Times New Roman" w:cs="Times New Roman"/>
-                <w:b/>
-                <w:w w:val="105"/>
-                <w:sz w:val="26"/>
-                <w:szCs w:val="26"/>
-              </w:rPr>
-              <w:t xml:space="preserve"> </w:t>
-            </w:r>
-            <w:proofErr w:type="spellStart"/>
-            <w:r>
-              <w:rPr>
-                <w:rFonts w:ascii="Times New Roman" w:hAnsi="Times New Roman" w:cs="Times New Roman"/>
-                <w:b/>
-                <w:w w:val="105"/>
-                <w:sz w:val="26"/>
-                <w:szCs w:val="26"/>
-              </w:rPr>
-              <w:t>hoàn</w:t>
-            </w:r>
-            <w:proofErr w:type="spellEnd"/>
-            <w:r>
-              <w:rPr>
-                <w:rFonts w:ascii="Times New Roman" w:hAnsi="Times New Roman" w:cs="Times New Roman"/>
-                <w:b/>
-                <w:w w:val="105"/>
-                <w:sz w:val="26"/>
-                <w:szCs w:val="26"/>
-              </w:rPr>
-              <w:t xml:space="preserve"> </w:t>
-            </w:r>
-            <w:proofErr w:type="spellStart"/>
-            <w:r>
-              <w:rPr>
-                <w:rFonts w:ascii="Times New Roman" w:hAnsi="Times New Roman" w:cs="Times New Roman"/>
-                <w:b/>
-                <w:w w:val="105"/>
-                <w:sz w:val="26"/>
-                <w:szCs w:val="26"/>
-              </w:rPr>
-              <w:t>thành</w:t>
-            </w:r>
-            <w:proofErr w:type="spellEnd"/>
-            <w:r>
-              <w:rPr>
-                <w:rFonts w:ascii="Times New Roman" w:hAnsi="Times New Roman" w:cs="Times New Roman"/>
-                <w:b/>
-                <w:w w:val="105"/>
-                <w:sz w:val="26"/>
-                <w:szCs w:val="26"/>
-              </w:rPr>
-              <w:t xml:space="preserve"> </w:t>
-            </w:r>
-            <w:proofErr w:type="spellStart"/>
-            <w:r>
-              <w:rPr>
-                <w:rFonts w:ascii="Times New Roman" w:hAnsi="Times New Roman" w:cs="Times New Roman"/>
-                <w:b/>
-                <w:w w:val="105"/>
-                <w:sz w:val="26"/>
-                <w:szCs w:val="26"/>
-              </w:rPr>
-              <w:t>dự</w:t>
-            </w:r>
-            <w:proofErr w:type="spellEnd"/>
-            <w:r>
-              <w:rPr>
-                <w:rFonts w:ascii="Times New Roman" w:hAnsi="Times New Roman" w:cs="Times New Roman"/>
-                <w:b/>
-                <w:w w:val="105"/>
-                <w:sz w:val="26"/>
-                <w:szCs w:val="26"/>
-              </w:rPr>
-              <w:t xml:space="preserve"> </w:t>
-            </w:r>
-            <w:proofErr w:type="spellStart"/>
-            <w:r>
-              <w:rPr>
-                <w:rFonts w:ascii="Times New Roman" w:hAnsi="Times New Roman" w:cs="Times New Roman"/>
-                <w:b/>
-                <w:w w:val="105"/>
-                <w:sz w:val="26"/>
-                <w:szCs w:val="26"/>
-              </w:rPr>
-              <w:t>kiến</w:t>
-            </w:r>
-            <w:proofErr w:type="spellEnd"/>
+              <w:t>hời gian hoàn thành dự kiến</w:t>
+            </w:r>
           </w:p>
         </w:tc>
       </w:tr>
@@ -5883,7 +3015,6 @@
           <w:szCs w:val="26"/>
         </w:rPr>
       </w:pPr>
-      <w:proofErr w:type="spellStart"/>
       <w:r>
         <w:rPr>
           <w:rFonts w:ascii="Times New Roman" w:hAnsi="Times New Roman" w:cs="Times New Roman"/>
@@ -5892,75 +3023,8 @@
           <w:sz w:val="26"/>
           <w:szCs w:val="26"/>
         </w:rPr>
-        <w:t>Những</w:t>
-      </w:r>
-      <w:proofErr w:type="spellEnd"/>
-      <w:r>
-        <w:rPr>
-          <w:rFonts w:ascii="Times New Roman" w:hAnsi="Times New Roman" w:cs="Times New Roman"/>
-          <w:b/>
-          <w:w w:val="110"/>
-          <w:sz w:val="26"/>
-          <w:szCs w:val="26"/>
-        </w:rPr>
-        <w:t xml:space="preserve"> </w:t>
-      </w:r>
-      <w:proofErr w:type="spellStart"/>
-      <w:r>
-        <w:rPr>
-          <w:rFonts w:ascii="Times New Roman" w:hAnsi="Times New Roman" w:cs="Times New Roman"/>
-          <w:b/>
-          <w:w w:val="110"/>
-          <w:sz w:val="26"/>
-          <w:szCs w:val="26"/>
-        </w:rPr>
-        <w:t>nhiệm</w:t>
-      </w:r>
-      <w:proofErr w:type="spellEnd"/>
-      <w:r>
-        <w:rPr>
-          <w:rFonts w:ascii="Times New Roman" w:hAnsi="Times New Roman" w:cs="Times New Roman"/>
-          <w:b/>
-          <w:w w:val="110"/>
-          <w:sz w:val="26"/>
-          <w:szCs w:val="26"/>
-        </w:rPr>
-        <w:t xml:space="preserve"> </w:t>
-      </w:r>
-      <w:proofErr w:type="spellStart"/>
-      <w:r>
-        <w:rPr>
-          <w:rFonts w:ascii="Times New Roman" w:hAnsi="Times New Roman" w:cs="Times New Roman"/>
-          <w:b/>
-          <w:w w:val="110"/>
-          <w:sz w:val="26"/>
-          <w:szCs w:val="26"/>
-        </w:rPr>
-        <w:t>vụ</w:t>
-      </w:r>
-      <w:proofErr w:type="spellEnd"/>
-      <w:r>
-        <w:rPr>
-          <w:rFonts w:ascii="Times New Roman" w:hAnsi="Times New Roman" w:cs="Times New Roman"/>
-          <w:b/>
-          <w:w w:val="110"/>
-          <w:sz w:val="26"/>
-          <w:szCs w:val="26"/>
-        </w:rPr>
-        <w:t xml:space="preserve"> </w:t>
-      </w:r>
-      <w:proofErr w:type="spellStart"/>
-      <w:r>
-        <w:rPr>
-          <w:rFonts w:ascii="Times New Roman" w:hAnsi="Times New Roman" w:cs="Times New Roman"/>
-          <w:b/>
-          <w:w w:val="110"/>
-          <w:sz w:val="26"/>
-          <w:szCs w:val="26"/>
-        </w:rPr>
-        <w:t>tự</w:t>
-      </w:r>
-      <w:proofErr w:type="spellEnd"/>
+        <w:t>Những nhiệm vụ tự</w:t>
+      </w:r>
       <w:r>
         <w:rPr>
           <w:rFonts w:ascii="Times New Roman" w:hAnsi="Times New Roman" w:cs="Times New Roman"/>
@@ -5972,7 +3036,6 @@
         </w:rPr>
         <w:t xml:space="preserve"> </w:t>
       </w:r>
-      <w:proofErr w:type="spellStart"/>
       <w:r>
         <w:rPr>
           <w:rFonts w:ascii="Times New Roman" w:hAnsi="Times New Roman" w:cs="Times New Roman"/>
@@ -5983,7 +3046,6 @@
         </w:rPr>
         <w:t>giao</w:t>
       </w:r>
-      <w:proofErr w:type="spellEnd"/>
     </w:p>
     <w:tbl>
       <w:tblPr>
@@ -6030,7 +3092,6 @@
                 <w:szCs w:val="26"/>
               </w:rPr>
             </w:pPr>
-            <w:proofErr w:type="spellStart"/>
             <w:r>
               <w:rPr>
                 <w:rFonts w:ascii="Times New Roman" w:hAnsi="Times New Roman" w:cs="Times New Roman"/>
@@ -6039,31 +3100,8 @@
                 <w:sz w:val="26"/>
                 <w:szCs w:val="26"/>
               </w:rPr>
-              <w:t>Nhiệm</w:t>
-            </w:r>
-            <w:proofErr w:type="spellEnd"/>
-            <w:r>
-              <w:rPr>
-                <w:rFonts w:ascii="Times New Roman" w:hAnsi="Times New Roman" w:cs="Times New Roman"/>
-                <w:b/>
-                <w:w w:val="105"/>
-                <w:sz w:val="26"/>
-                <w:szCs w:val="26"/>
-              </w:rPr>
-              <w:t xml:space="preserve"> </w:t>
-            </w:r>
-            <w:proofErr w:type="spellStart"/>
-            <w:r>
-              <w:rPr>
-                <w:rFonts w:ascii="Times New Roman" w:hAnsi="Times New Roman" w:cs="Times New Roman"/>
-                <w:b/>
-                <w:w w:val="105"/>
-                <w:sz w:val="26"/>
-                <w:szCs w:val="26"/>
-              </w:rPr>
-              <w:t>vụ</w:t>
-            </w:r>
-            <w:proofErr w:type="spellEnd"/>
+              <w:t>Nhiệm vụ</w:t>
+            </w:r>
           </w:p>
         </w:tc>
         <w:tc>
@@ -6084,7 +3122,6 @@
                 <w:szCs w:val="26"/>
               </w:rPr>
             </w:pPr>
-            <w:proofErr w:type="spellStart"/>
             <w:r>
               <w:rPr>
                 <w:rFonts w:ascii="Times New Roman" w:hAnsi="Times New Roman" w:cs="Times New Roman"/>
@@ -6093,31 +3130,8 @@
                 <w:sz w:val="26"/>
                 <w:szCs w:val="26"/>
               </w:rPr>
-              <w:t>Kết</w:t>
-            </w:r>
-            <w:proofErr w:type="spellEnd"/>
-            <w:r>
-              <w:rPr>
-                <w:rFonts w:ascii="Times New Roman" w:hAnsi="Times New Roman" w:cs="Times New Roman"/>
-                <w:b/>
-                <w:w w:val="105"/>
-                <w:sz w:val="26"/>
-                <w:szCs w:val="26"/>
-              </w:rPr>
-              <w:t xml:space="preserve"> </w:t>
-            </w:r>
-            <w:proofErr w:type="spellStart"/>
-            <w:r>
-              <w:rPr>
-                <w:rFonts w:ascii="Times New Roman" w:hAnsi="Times New Roman" w:cs="Times New Roman"/>
-                <w:b/>
-                <w:w w:val="105"/>
-                <w:sz w:val="26"/>
-                <w:szCs w:val="26"/>
-              </w:rPr>
-              <w:t>quả</w:t>
-            </w:r>
-            <w:proofErr w:type="spellEnd"/>
+              <w:t>Kết quả</w:t>
+            </w:r>
           </w:p>
         </w:tc>
       </w:tr>
@@ -6289,7 +3303,6 @@
           <w:szCs w:val="26"/>
         </w:rPr>
       </w:pPr>
-      <w:proofErr w:type="spellStart"/>
       <w:r>
         <w:rPr>
           <w:rFonts w:ascii="Times New Roman" w:hAnsi="Times New Roman" w:cs="Times New Roman"/>
@@ -6298,97 +3311,8 @@
           <w:sz w:val="26"/>
           <w:szCs w:val="26"/>
         </w:rPr>
-        <w:t>Những</w:t>
-      </w:r>
-      <w:proofErr w:type="spellEnd"/>
-      <w:r>
-        <w:rPr>
-          <w:rFonts w:ascii="Times New Roman" w:hAnsi="Times New Roman" w:cs="Times New Roman"/>
-          <w:b/>
-          <w:w w:val="105"/>
-          <w:sz w:val="26"/>
-          <w:szCs w:val="26"/>
-        </w:rPr>
-        <w:t xml:space="preserve"> </w:t>
-      </w:r>
-      <w:proofErr w:type="spellStart"/>
-      <w:r>
-        <w:rPr>
-          <w:rFonts w:ascii="Times New Roman" w:hAnsi="Times New Roman" w:cs="Times New Roman"/>
-          <w:b/>
-          <w:w w:val="105"/>
-          <w:sz w:val="26"/>
-          <w:szCs w:val="26"/>
-        </w:rPr>
-        <w:t>trở</w:t>
-      </w:r>
-      <w:proofErr w:type="spellEnd"/>
-      <w:r>
-        <w:rPr>
-          <w:rFonts w:ascii="Times New Roman" w:hAnsi="Times New Roman" w:cs="Times New Roman"/>
-          <w:b/>
-          <w:w w:val="105"/>
-          <w:sz w:val="26"/>
-          <w:szCs w:val="26"/>
-        </w:rPr>
-        <w:t xml:space="preserve"> </w:t>
-      </w:r>
-      <w:proofErr w:type="spellStart"/>
-      <w:r>
-        <w:rPr>
-          <w:rFonts w:ascii="Times New Roman" w:hAnsi="Times New Roman" w:cs="Times New Roman"/>
-          <w:b/>
-          <w:w w:val="105"/>
-          <w:sz w:val="26"/>
-          <w:szCs w:val="26"/>
-        </w:rPr>
-        <w:t>ngại</w:t>
-      </w:r>
-      <w:proofErr w:type="spellEnd"/>
-      <w:r>
-        <w:rPr>
-          <w:rFonts w:ascii="Times New Roman" w:hAnsi="Times New Roman" w:cs="Times New Roman"/>
-          <w:b/>
-          <w:w w:val="105"/>
-          <w:sz w:val="26"/>
-          <w:szCs w:val="26"/>
-        </w:rPr>
-        <w:t xml:space="preserve"> </w:t>
-      </w:r>
-      <w:proofErr w:type="spellStart"/>
-      <w:r>
-        <w:rPr>
-          <w:rFonts w:ascii="Times New Roman" w:hAnsi="Times New Roman" w:cs="Times New Roman"/>
-          <w:b/>
-          <w:w w:val="105"/>
-          <w:sz w:val="26"/>
-          <w:szCs w:val="26"/>
-        </w:rPr>
-        <w:t>gặp</w:t>
-      </w:r>
-      <w:proofErr w:type="spellEnd"/>
-      <w:r>
-        <w:rPr>
-          <w:rFonts w:ascii="Times New Roman" w:hAnsi="Times New Roman" w:cs="Times New Roman"/>
-          <w:b/>
-          <w:w w:val="105"/>
-          <w:sz w:val="26"/>
-          <w:szCs w:val="26"/>
-        </w:rPr>
-        <w:t xml:space="preserve"> </w:t>
-      </w:r>
-      <w:proofErr w:type="spellStart"/>
-      <w:r>
-        <w:rPr>
-          <w:rFonts w:ascii="Times New Roman" w:hAnsi="Times New Roman" w:cs="Times New Roman"/>
-          <w:b/>
-          <w:w w:val="105"/>
-          <w:sz w:val="26"/>
-          <w:szCs w:val="26"/>
-        </w:rPr>
-        <w:t>phải</w:t>
-      </w:r>
-      <w:proofErr w:type="spellEnd"/>
+        <w:t>Những trở ngại gặp phải</w:t>
+      </w:r>
     </w:p>
     <w:tbl>
       <w:tblPr>
@@ -6437,7 +3361,6 @@
                 <w:szCs w:val="26"/>
               </w:rPr>
             </w:pPr>
-            <w:proofErr w:type="spellStart"/>
             <w:r>
               <w:rPr>
                 <w:rFonts w:ascii="Times New Roman" w:hAnsi="Times New Roman" w:cs="Times New Roman"/>
@@ -6445,29 +3368,8 @@
                 <w:sz w:val="26"/>
                 <w:szCs w:val="26"/>
               </w:rPr>
-              <w:t>Trở</w:t>
-            </w:r>
-            <w:proofErr w:type="spellEnd"/>
-            <w:r>
-              <w:rPr>
-                <w:rFonts w:ascii="Times New Roman" w:hAnsi="Times New Roman" w:cs="Times New Roman"/>
-                <w:b/>
-                <w:sz w:val="26"/>
-                <w:szCs w:val="26"/>
-              </w:rPr>
-              <w:t xml:space="preserve"> </w:t>
-            </w:r>
-            <w:proofErr w:type="spellStart"/>
-            <w:r>
-              <w:rPr>
-                <w:rFonts w:ascii="Times New Roman" w:hAnsi="Times New Roman" w:cs="Times New Roman"/>
-                <w:b/>
-                <w:sz w:val="26"/>
-                <w:szCs w:val="26"/>
-              </w:rPr>
-              <w:t>ngại</w:t>
-            </w:r>
-            <w:proofErr w:type="spellEnd"/>
+              <w:t>Trở ngại</w:t>
+            </w:r>
           </w:p>
         </w:tc>
         <w:tc>
@@ -6488,7 +3390,6 @@
                 <w:szCs w:val="26"/>
               </w:rPr>
             </w:pPr>
-            <w:proofErr w:type="spellStart"/>
             <w:r>
               <w:rPr>
                 <w:rFonts w:ascii="Times New Roman" w:hAnsi="Times New Roman" w:cs="Times New Roman"/>
@@ -6497,163 +3398,8 @@
                 <w:sz w:val="26"/>
                 <w:szCs w:val="26"/>
               </w:rPr>
-              <w:t>Những</w:t>
-            </w:r>
-            <w:proofErr w:type="spellEnd"/>
-            <w:r>
-              <w:rPr>
-                <w:rFonts w:ascii="Times New Roman" w:hAnsi="Times New Roman" w:cs="Times New Roman"/>
-                <w:b/>
-                <w:w w:val="105"/>
-                <w:sz w:val="26"/>
-                <w:szCs w:val="26"/>
-              </w:rPr>
-              <w:t xml:space="preserve"> </w:t>
-            </w:r>
-            <w:proofErr w:type="spellStart"/>
-            <w:r>
-              <w:rPr>
-                <w:rFonts w:ascii="Times New Roman" w:hAnsi="Times New Roman" w:cs="Times New Roman"/>
-                <w:b/>
-                <w:w w:val="105"/>
-                <w:sz w:val="26"/>
-                <w:szCs w:val="26"/>
-              </w:rPr>
-              <w:t>hành</w:t>
-            </w:r>
-            <w:proofErr w:type="spellEnd"/>
-            <w:r>
-              <w:rPr>
-                <w:rFonts w:ascii="Times New Roman" w:hAnsi="Times New Roman" w:cs="Times New Roman"/>
-                <w:b/>
-                <w:w w:val="105"/>
-                <w:sz w:val="26"/>
-                <w:szCs w:val="26"/>
-              </w:rPr>
-              <w:t xml:space="preserve"> </w:t>
-            </w:r>
-            <w:proofErr w:type="spellStart"/>
-            <w:r>
-              <w:rPr>
-                <w:rFonts w:ascii="Times New Roman" w:hAnsi="Times New Roman" w:cs="Times New Roman"/>
-                <w:b/>
-                <w:w w:val="105"/>
-                <w:sz w:val="26"/>
-                <w:szCs w:val="26"/>
-              </w:rPr>
-              <w:t>động</w:t>
-            </w:r>
-            <w:proofErr w:type="spellEnd"/>
-            <w:r>
-              <w:rPr>
-                <w:rFonts w:ascii="Times New Roman" w:hAnsi="Times New Roman" w:cs="Times New Roman"/>
-                <w:b/>
-                <w:w w:val="105"/>
-                <w:sz w:val="26"/>
-                <w:szCs w:val="26"/>
-              </w:rPr>
-              <w:t xml:space="preserve"> </w:t>
-            </w:r>
-            <w:proofErr w:type="spellStart"/>
-            <w:r>
-              <w:rPr>
-                <w:rFonts w:ascii="Times New Roman" w:hAnsi="Times New Roman" w:cs="Times New Roman"/>
-                <w:b/>
-                <w:w w:val="105"/>
-                <w:sz w:val="26"/>
-                <w:szCs w:val="26"/>
-              </w:rPr>
-              <w:t>tháo</w:t>
-            </w:r>
-            <w:proofErr w:type="spellEnd"/>
-            <w:r>
-              <w:rPr>
-                <w:rFonts w:ascii="Times New Roman" w:hAnsi="Times New Roman" w:cs="Times New Roman"/>
-                <w:b/>
-                <w:w w:val="105"/>
-                <w:sz w:val="26"/>
-                <w:szCs w:val="26"/>
-              </w:rPr>
-              <w:t xml:space="preserve"> </w:t>
-            </w:r>
-            <w:proofErr w:type="spellStart"/>
-            <w:r>
-              <w:rPr>
-                <w:rFonts w:ascii="Times New Roman" w:hAnsi="Times New Roman" w:cs="Times New Roman"/>
-                <w:b/>
-                <w:w w:val="105"/>
-                <w:sz w:val="26"/>
-                <w:szCs w:val="26"/>
-              </w:rPr>
-              <w:t>gỡ</w:t>
-            </w:r>
-            <w:proofErr w:type="spellEnd"/>
-            <w:r>
-              <w:rPr>
-                <w:rFonts w:ascii="Times New Roman" w:hAnsi="Times New Roman" w:cs="Times New Roman"/>
-                <w:b/>
-                <w:w w:val="105"/>
-                <w:sz w:val="26"/>
-                <w:szCs w:val="26"/>
-              </w:rPr>
-              <w:t xml:space="preserve"> </w:t>
-            </w:r>
-            <w:proofErr w:type="spellStart"/>
-            <w:r>
-              <w:rPr>
-                <w:rFonts w:ascii="Times New Roman" w:hAnsi="Times New Roman" w:cs="Times New Roman"/>
-                <w:b/>
-                <w:w w:val="105"/>
-                <w:sz w:val="26"/>
-                <w:szCs w:val="26"/>
-              </w:rPr>
-              <w:t>đã</w:t>
-            </w:r>
-            <w:proofErr w:type="spellEnd"/>
-            <w:r>
-              <w:rPr>
-                <w:rFonts w:ascii="Times New Roman" w:hAnsi="Times New Roman" w:cs="Times New Roman"/>
-                <w:b/>
-                <w:w w:val="105"/>
-                <w:sz w:val="26"/>
-                <w:szCs w:val="26"/>
-              </w:rPr>
-              <w:t xml:space="preserve"> </w:t>
-            </w:r>
-            <w:proofErr w:type="spellStart"/>
-            <w:r>
-              <w:rPr>
-                <w:rFonts w:ascii="Times New Roman" w:hAnsi="Times New Roman" w:cs="Times New Roman"/>
-                <w:b/>
-                <w:w w:val="105"/>
-                <w:sz w:val="26"/>
-                <w:szCs w:val="26"/>
-              </w:rPr>
-              <w:t>thực</w:t>
-            </w:r>
-            <w:proofErr w:type="spellEnd"/>
-            <w:r>
-              <w:rPr>
-                <w:rFonts w:ascii="Times New Roman" w:hAnsi="Times New Roman" w:cs="Times New Roman"/>
-                <w:b/>
-                <w:w w:val="105"/>
-                <w:sz w:val="26"/>
-                <w:szCs w:val="26"/>
-              </w:rPr>
-              <w:t xml:space="preserve"> </w:t>
-            </w:r>
-            <w:proofErr w:type="spellStart"/>
-            <w:r>
-              <w:rPr>
-                <w:rFonts w:ascii="Times New Roman" w:hAnsi="Times New Roman" w:cs="Times New Roman"/>
-                <w:b/>
-                <w:w w:val="105"/>
-                <w:sz w:val="26"/>
-                <w:szCs w:val="26"/>
-              </w:rPr>
-              <w:t>hiện</w:t>
-            </w:r>
-            <w:proofErr w:type="spellEnd"/>
+              <w:t>Những hành động tháo gỡ đã thực hiện</w:t>
+            </w:r>
           </w:p>
         </w:tc>
         <w:tc>
@@ -6674,7 +3420,6 @@
                 <w:szCs w:val="26"/>
               </w:rPr>
             </w:pPr>
-            <w:proofErr w:type="spellStart"/>
             <w:r>
               <w:rPr>
                 <w:rFonts w:ascii="Times New Roman" w:hAnsi="Times New Roman" w:cs="Times New Roman"/>
@@ -6693,53 +3438,8 @@
                 <w:sz w:val="26"/>
                 <w:szCs w:val="26"/>
               </w:rPr>
-              <w:t>ã</w:t>
-            </w:r>
-            <w:proofErr w:type="spellEnd"/>
-            <w:r>
-              <w:rPr>
-                <w:rFonts w:ascii="Times New Roman" w:hAnsi="Times New Roman" w:cs="Times New Roman"/>
-                <w:b/>
-                <w:w w:val="105"/>
-                <w:sz w:val="26"/>
-                <w:szCs w:val="26"/>
-              </w:rPr>
-              <w:t xml:space="preserve"> </w:t>
-            </w:r>
-            <w:proofErr w:type="spellStart"/>
-            <w:r>
-              <w:rPr>
-                <w:rFonts w:ascii="Times New Roman" w:hAnsi="Times New Roman" w:cs="Times New Roman"/>
-                <w:b/>
-                <w:w w:val="105"/>
-                <w:sz w:val="26"/>
-                <w:szCs w:val="26"/>
-              </w:rPr>
-              <w:t>xong</w:t>
-            </w:r>
-            <w:proofErr w:type="spellEnd"/>
-            <w:r>
-              <w:rPr>
-                <w:rFonts w:ascii="Times New Roman" w:hAnsi="Times New Roman" w:cs="Times New Roman"/>
-                <w:b/>
-                <w:w w:val="105"/>
-                <w:sz w:val="26"/>
-                <w:szCs w:val="26"/>
-              </w:rPr>
-              <w:t xml:space="preserve"> </w:t>
-            </w:r>
-            <w:proofErr w:type="spellStart"/>
-            <w:r>
-              <w:rPr>
-                <w:rFonts w:ascii="Times New Roman" w:hAnsi="Times New Roman" w:cs="Times New Roman"/>
-                <w:b/>
-                <w:w w:val="105"/>
-                <w:sz w:val="26"/>
-                <w:szCs w:val="26"/>
-              </w:rPr>
-              <w:t>chưa</w:t>
-            </w:r>
-            <w:proofErr w:type="spellEnd"/>
+              <w:t>ã xong chưa</w:t>
+            </w:r>
           </w:p>
           <w:p>
             <w:pPr>
@@ -6774,7 +3474,6 @@
                 <w:szCs w:val="26"/>
               </w:rPr>
             </w:pPr>
-            <w:proofErr w:type="spellStart"/>
             <w:r>
               <w:rPr>
                 <w:rFonts w:ascii="Times New Roman" w:hAnsi="Times New Roman" w:cs="Times New Roman"/>
@@ -6783,141 +3482,8 @@
                 <w:sz w:val="26"/>
                 <w:szCs w:val="26"/>
               </w:rPr>
-              <w:t>Những</w:t>
-            </w:r>
-            <w:proofErr w:type="spellEnd"/>
-            <w:r>
-              <w:rPr>
-                <w:rFonts w:ascii="Times New Roman" w:hAnsi="Times New Roman" w:cs="Times New Roman"/>
-                <w:b/>
-                <w:w w:val="105"/>
-                <w:sz w:val="26"/>
-                <w:szCs w:val="26"/>
-              </w:rPr>
-              <w:t xml:space="preserve"> </w:t>
-            </w:r>
-            <w:proofErr w:type="spellStart"/>
-            <w:r>
-              <w:rPr>
-                <w:rFonts w:ascii="Times New Roman" w:hAnsi="Times New Roman" w:cs="Times New Roman"/>
-                <w:b/>
-                <w:w w:val="105"/>
-                <w:sz w:val="26"/>
-                <w:szCs w:val="26"/>
-              </w:rPr>
-              <w:t>hành</w:t>
-            </w:r>
-            <w:proofErr w:type="spellEnd"/>
-            <w:r>
-              <w:rPr>
-                <w:rFonts w:ascii="Times New Roman" w:hAnsi="Times New Roman" w:cs="Times New Roman"/>
-                <w:b/>
-                <w:w w:val="105"/>
-                <w:sz w:val="26"/>
-                <w:szCs w:val="26"/>
-              </w:rPr>
-              <w:t xml:space="preserve"> </w:t>
-            </w:r>
-            <w:proofErr w:type="spellStart"/>
-            <w:r>
-              <w:rPr>
-                <w:rFonts w:ascii="Times New Roman" w:hAnsi="Times New Roman" w:cs="Times New Roman"/>
-                <w:b/>
-                <w:w w:val="105"/>
-                <w:sz w:val="26"/>
-                <w:szCs w:val="26"/>
-              </w:rPr>
-              <w:t>động</w:t>
-            </w:r>
-            <w:proofErr w:type="spellEnd"/>
-            <w:r>
-              <w:rPr>
-                <w:rFonts w:ascii="Times New Roman" w:hAnsi="Times New Roman" w:cs="Times New Roman"/>
-                <w:b/>
-                <w:w w:val="105"/>
-                <w:sz w:val="26"/>
-                <w:szCs w:val="26"/>
-              </w:rPr>
-              <w:t xml:space="preserve"> </w:t>
-            </w:r>
-            <w:proofErr w:type="spellStart"/>
-            <w:r>
-              <w:rPr>
-                <w:rFonts w:ascii="Times New Roman" w:hAnsi="Times New Roman" w:cs="Times New Roman"/>
-                <w:b/>
-                <w:w w:val="105"/>
-                <w:sz w:val="26"/>
-                <w:szCs w:val="26"/>
-              </w:rPr>
-              <w:t>tháo</w:t>
-            </w:r>
-            <w:proofErr w:type="spellEnd"/>
-            <w:r>
-              <w:rPr>
-                <w:rFonts w:ascii="Times New Roman" w:hAnsi="Times New Roman" w:cs="Times New Roman"/>
-                <w:b/>
-                <w:w w:val="105"/>
-                <w:sz w:val="26"/>
-                <w:szCs w:val="26"/>
-              </w:rPr>
-              <w:t xml:space="preserve"> </w:t>
-            </w:r>
-            <w:proofErr w:type="spellStart"/>
-            <w:r>
-              <w:rPr>
-                <w:rFonts w:ascii="Times New Roman" w:hAnsi="Times New Roman" w:cs="Times New Roman"/>
-                <w:b/>
-                <w:w w:val="105"/>
-                <w:sz w:val="26"/>
-                <w:szCs w:val="26"/>
-              </w:rPr>
-              <w:t>gỡ</w:t>
-            </w:r>
-            <w:proofErr w:type="spellEnd"/>
-            <w:r>
-              <w:rPr>
-                <w:rFonts w:ascii="Times New Roman" w:hAnsi="Times New Roman" w:cs="Times New Roman"/>
-                <w:b/>
-                <w:w w:val="105"/>
-                <w:sz w:val="26"/>
-                <w:szCs w:val="26"/>
-              </w:rPr>
-              <w:t xml:space="preserve"> </w:t>
-            </w:r>
-            <w:proofErr w:type="spellStart"/>
-            <w:r>
-              <w:rPr>
-                <w:rFonts w:ascii="Times New Roman" w:hAnsi="Times New Roman" w:cs="Times New Roman"/>
-                <w:b/>
-                <w:w w:val="105"/>
-                <w:sz w:val="26"/>
-                <w:szCs w:val="26"/>
-              </w:rPr>
-              <w:t>kế</w:t>
-            </w:r>
-            <w:proofErr w:type="spellEnd"/>
-            <w:r>
-              <w:rPr>
-                <w:rFonts w:ascii="Times New Roman" w:hAnsi="Times New Roman" w:cs="Times New Roman"/>
-                <w:b/>
-                <w:w w:val="105"/>
-                <w:sz w:val="26"/>
-                <w:szCs w:val="26"/>
-              </w:rPr>
-              <w:t xml:space="preserve"> </w:t>
-            </w:r>
-            <w:proofErr w:type="spellStart"/>
-            <w:r>
-              <w:rPr>
-                <w:rFonts w:ascii="Times New Roman" w:hAnsi="Times New Roman" w:cs="Times New Roman"/>
-                <w:b/>
-                <w:w w:val="105"/>
-                <w:sz w:val="26"/>
-                <w:szCs w:val="26"/>
-              </w:rPr>
-              <w:t>tiếp</w:t>
-            </w:r>
-            <w:proofErr w:type="spellEnd"/>
+              <w:t>Những hành động tháo gỡ kế tiếp</w:t>
+            </w:r>
           </w:p>
           <w:p>
             <w:pPr>
@@ -7164,7 +3730,6 @@
           <w:szCs w:val="26"/>
         </w:rPr>
       </w:pPr>
-      <w:proofErr w:type="spellStart"/>
       <w:r>
         <w:rPr>
           <w:rFonts w:ascii="Times New Roman" w:hAnsi="Times New Roman" w:cs="Times New Roman"/>
@@ -7173,185 +3738,8 @@
           <w:sz w:val="26"/>
           <w:szCs w:val="26"/>
         </w:rPr>
-        <w:t>Các</w:t>
-      </w:r>
-      <w:proofErr w:type="spellEnd"/>
-      <w:r>
-        <w:rPr>
-          <w:rFonts w:ascii="Times New Roman" w:hAnsi="Times New Roman" w:cs="Times New Roman"/>
-          <w:b/>
-          <w:w w:val="110"/>
-          <w:sz w:val="26"/>
-          <w:szCs w:val="26"/>
-        </w:rPr>
-        <w:t xml:space="preserve"> </w:t>
-      </w:r>
-      <w:proofErr w:type="spellStart"/>
-      <w:r>
-        <w:rPr>
-          <w:rFonts w:ascii="Times New Roman" w:hAnsi="Times New Roman" w:cs="Times New Roman"/>
-          <w:b/>
-          <w:w w:val="110"/>
-          <w:sz w:val="26"/>
-          <w:szCs w:val="26"/>
-        </w:rPr>
-        <w:t>câu</w:t>
-      </w:r>
-      <w:proofErr w:type="spellEnd"/>
-      <w:r>
-        <w:rPr>
-          <w:rFonts w:ascii="Times New Roman" w:hAnsi="Times New Roman" w:cs="Times New Roman"/>
-          <w:b/>
-          <w:w w:val="110"/>
-          <w:sz w:val="26"/>
-          <w:szCs w:val="26"/>
-        </w:rPr>
-        <w:t xml:space="preserve"> </w:t>
-      </w:r>
-      <w:proofErr w:type="spellStart"/>
-      <w:r>
-        <w:rPr>
-          <w:rFonts w:ascii="Times New Roman" w:hAnsi="Times New Roman" w:cs="Times New Roman"/>
-          <w:b/>
-          <w:w w:val="110"/>
-          <w:sz w:val="26"/>
-          <w:szCs w:val="26"/>
-        </w:rPr>
-        <w:t>hỏi</w:t>
-      </w:r>
-      <w:proofErr w:type="spellEnd"/>
-      <w:r>
-        <w:rPr>
-          <w:rFonts w:ascii="Times New Roman" w:hAnsi="Times New Roman" w:cs="Times New Roman"/>
-          <w:b/>
-          <w:w w:val="110"/>
-          <w:sz w:val="26"/>
-          <w:szCs w:val="26"/>
-        </w:rPr>
-        <w:t xml:space="preserve"> </w:t>
-      </w:r>
-      <w:proofErr w:type="spellStart"/>
-      <w:r>
-        <w:rPr>
-          <w:rFonts w:ascii="Times New Roman" w:hAnsi="Times New Roman" w:cs="Times New Roman"/>
-          <w:b/>
-          <w:w w:val="110"/>
-          <w:sz w:val="26"/>
-          <w:szCs w:val="26"/>
-        </w:rPr>
-        <w:t>quan</w:t>
-      </w:r>
-      <w:proofErr w:type="spellEnd"/>
-      <w:r>
-        <w:rPr>
-          <w:rFonts w:ascii="Times New Roman" w:hAnsi="Times New Roman" w:cs="Times New Roman"/>
-          <w:b/>
-          <w:w w:val="110"/>
-          <w:sz w:val="26"/>
-          <w:szCs w:val="26"/>
-        </w:rPr>
-        <w:t xml:space="preserve"> </w:t>
-      </w:r>
-      <w:proofErr w:type="spellStart"/>
-      <w:r>
-        <w:rPr>
-          <w:rFonts w:ascii="Times New Roman" w:hAnsi="Times New Roman" w:cs="Times New Roman"/>
-          <w:b/>
-          <w:w w:val="110"/>
-          <w:sz w:val="26"/>
-          <w:szCs w:val="26"/>
-        </w:rPr>
-        <w:t>trọng</w:t>
-      </w:r>
-      <w:proofErr w:type="spellEnd"/>
-      <w:r>
-        <w:rPr>
-          <w:rFonts w:ascii="Times New Roman" w:hAnsi="Times New Roman" w:cs="Times New Roman"/>
-          <w:b/>
-          <w:w w:val="110"/>
-          <w:sz w:val="26"/>
-          <w:szCs w:val="26"/>
-        </w:rPr>
-        <w:t xml:space="preserve"> </w:t>
-      </w:r>
-      <w:proofErr w:type="spellStart"/>
-      <w:r>
-        <w:rPr>
-          <w:rFonts w:ascii="Times New Roman" w:hAnsi="Times New Roman" w:cs="Times New Roman"/>
-          <w:b/>
-          <w:w w:val="110"/>
-          <w:sz w:val="26"/>
-          <w:szCs w:val="26"/>
-        </w:rPr>
-        <w:t>nhất</w:t>
-      </w:r>
-      <w:proofErr w:type="spellEnd"/>
-      <w:r>
-        <w:rPr>
-          <w:rFonts w:ascii="Times New Roman" w:hAnsi="Times New Roman" w:cs="Times New Roman"/>
-          <w:b/>
-          <w:w w:val="110"/>
-          <w:sz w:val="26"/>
-          <w:szCs w:val="26"/>
-        </w:rPr>
-        <w:t xml:space="preserve"> </w:t>
-      </w:r>
-      <w:proofErr w:type="spellStart"/>
-      <w:r>
-        <w:rPr>
-          <w:rFonts w:ascii="Times New Roman" w:hAnsi="Times New Roman" w:cs="Times New Roman"/>
-          <w:b/>
-          <w:w w:val="110"/>
-          <w:sz w:val="26"/>
-          <w:szCs w:val="26"/>
-        </w:rPr>
-        <w:t>đã</w:t>
-      </w:r>
-      <w:proofErr w:type="spellEnd"/>
-      <w:r>
-        <w:rPr>
-          <w:rFonts w:ascii="Times New Roman" w:hAnsi="Times New Roman" w:cs="Times New Roman"/>
-          <w:b/>
-          <w:w w:val="110"/>
-          <w:sz w:val="26"/>
-          <w:szCs w:val="26"/>
-        </w:rPr>
-        <w:t xml:space="preserve"> </w:t>
-      </w:r>
-      <w:proofErr w:type="spellStart"/>
-      <w:r>
-        <w:rPr>
-          <w:rFonts w:ascii="Times New Roman" w:hAnsi="Times New Roman" w:cs="Times New Roman"/>
-          <w:b/>
-          <w:w w:val="110"/>
-          <w:sz w:val="26"/>
-          <w:szCs w:val="26"/>
-        </w:rPr>
-        <w:t>đặt</w:t>
-      </w:r>
-      <w:proofErr w:type="spellEnd"/>
-      <w:r>
-        <w:rPr>
-          <w:rFonts w:ascii="Times New Roman" w:hAnsi="Times New Roman" w:cs="Times New Roman"/>
-          <w:b/>
-          <w:w w:val="110"/>
-          <w:sz w:val="26"/>
-          <w:szCs w:val="26"/>
-        </w:rPr>
-        <w:t xml:space="preserve"> </w:t>
-      </w:r>
-      <w:proofErr w:type="spellStart"/>
-      <w:r>
-        <w:rPr>
-          <w:rFonts w:ascii="Times New Roman" w:hAnsi="Times New Roman" w:cs="Times New Roman"/>
-          <w:b/>
-          <w:w w:val="110"/>
-          <w:sz w:val="26"/>
-          <w:szCs w:val="26"/>
-        </w:rPr>
-        <w:t>ra</w:t>
-      </w:r>
-      <w:proofErr w:type="spellEnd"/>
+        <w:t>Các câu hỏi quan trọng nhất đã đặt ra</w:t>
+      </w:r>
     </w:p>
     <w:tbl>
       <w:tblPr>
@@ -7397,7 +3785,6 @@
                 <w:szCs w:val="26"/>
               </w:rPr>
             </w:pPr>
-            <w:proofErr w:type="spellStart"/>
             <w:r>
               <w:rPr>
                 <w:rFonts w:ascii="Times New Roman" w:hAnsi="Times New Roman" w:cs="Times New Roman"/>
@@ -7406,9 +3793,27 @@
                 <w:sz w:val="26"/>
                 <w:szCs w:val="26"/>
               </w:rPr>
-              <w:t>Câu</w:t>
-            </w:r>
-            <w:proofErr w:type="spellEnd"/>
+              <w:t>Câu hỏi</w:t>
+            </w:r>
+          </w:p>
+        </w:tc>
+        <w:tc>
+          <w:tcPr>
+            <w:tcW w:w="4500" w:type="dxa"/>
+            <w:vAlign w:val="center"/>
+          </w:tcPr>
+          <w:p>
+            <w:pPr>
+              <w:pStyle w:val="TableParagraph"/>
+              <w:spacing w:line="237" w:lineRule="exact"/>
+              <w:jc w:val="center"/>
+              <w:rPr>
+                <w:rFonts w:ascii="Times New Roman" w:hAnsi="Times New Roman" w:cs="Times New Roman"/>
+                <w:b/>
+                <w:sz w:val="26"/>
+                <w:szCs w:val="26"/>
+              </w:rPr>
+            </w:pPr>
             <w:r>
               <w:rPr>
                 <w:rFonts w:ascii="Times New Roman" w:hAnsi="Times New Roman" w:cs="Times New Roman"/>
@@ -7417,9 +3822,21 @@
                 <w:sz w:val="26"/>
                 <w:szCs w:val="26"/>
               </w:rPr>
-              <w:t xml:space="preserve"> </w:t>
-            </w:r>
-            <w:proofErr w:type="spellStart"/>
+              <w:t>Kết quả nhận được/tìm</w:t>
+            </w:r>
+          </w:p>
+          <w:p>
+            <w:pPr>
+              <w:pStyle w:val="TableParagraph"/>
+              <w:spacing w:before="13" w:line="234" w:lineRule="exact"/>
+              <w:jc w:val="center"/>
+              <w:rPr>
+                <w:rFonts w:ascii="Times New Roman" w:hAnsi="Times New Roman" w:cs="Times New Roman"/>
+                <w:b/>
+                <w:sz w:val="26"/>
+                <w:szCs w:val="26"/>
+              </w:rPr>
+            </w:pPr>
             <w:r>
               <w:rPr>
                 <w:rFonts w:ascii="Times New Roman" w:hAnsi="Times New Roman" w:cs="Times New Roman"/>
@@ -7428,219 +3845,8 @@
                 <w:sz w:val="26"/>
                 <w:szCs w:val="26"/>
               </w:rPr>
-              <w:t>hỏi</w:t>
-            </w:r>
-            <w:proofErr w:type="spellEnd"/>
-          </w:p>
-        </w:tc>
-        <w:tc>
-          <w:tcPr>
-            <w:tcW w:w="4500" w:type="dxa"/>
-            <w:vAlign w:val="center"/>
-          </w:tcPr>
-          <w:p>
-            <w:pPr>
-              <w:pStyle w:val="TableParagraph"/>
-              <w:spacing w:line="237" w:lineRule="exact"/>
-              <w:jc w:val="center"/>
-              <w:rPr>
-                <w:rFonts w:ascii="Times New Roman" w:hAnsi="Times New Roman" w:cs="Times New Roman"/>
-                <w:b/>
-                <w:sz w:val="26"/>
-                <w:szCs w:val="26"/>
-              </w:rPr>
-            </w:pPr>
-            <w:proofErr w:type="spellStart"/>
-            <w:r>
-              <w:rPr>
-                <w:rFonts w:ascii="Times New Roman" w:hAnsi="Times New Roman" w:cs="Times New Roman"/>
-                <w:b/>
-                <w:w w:val="105"/>
-                <w:sz w:val="26"/>
-                <w:szCs w:val="26"/>
-              </w:rPr>
-              <w:t>Kết</w:t>
-            </w:r>
-            <w:proofErr w:type="spellEnd"/>
-            <w:r>
-              <w:rPr>
-                <w:rFonts w:ascii="Times New Roman" w:hAnsi="Times New Roman" w:cs="Times New Roman"/>
-                <w:b/>
-                <w:w w:val="105"/>
-                <w:sz w:val="26"/>
-                <w:szCs w:val="26"/>
-              </w:rPr>
-              <w:t xml:space="preserve"> </w:t>
-            </w:r>
-            <w:proofErr w:type="spellStart"/>
-            <w:r>
-              <w:rPr>
-                <w:rFonts w:ascii="Times New Roman" w:hAnsi="Times New Roman" w:cs="Times New Roman"/>
-                <w:b/>
-                <w:w w:val="105"/>
-                <w:sz w:val="26"/>
-                <w:szCs w:val="26"/>
-              </w:rPr>
-              <w:t>quả</w:t>
-            </w:r>
-            <w:proofErr w:type="spellEnd"/>
-            <w:r>
-              <w:rPr>
-                <w:rFonts w:ascii="Times New Roman" w:hAnsi="Times New Roman" w:cs="Times New Roman"/>
-                <w:b/>
-                <w:w w:val="105"/>
-                <w:sz w:val="26"/>
-                <w:szCs w:val="26"/>
-              </w:rPr>
-              <w:t xml:space="preserve"> </w:t>
-            </w:r>
-            <w:proofErr w:type="spellStart"/>
-            <w:r>
-              <w:rPr>
-                <w:rFonts w:ascii="Times New Roman" w:hAnsi="Times New Roman" w:cs="Times New Roman"/>
-                <w:b/>
-                <w:w w:val="105"/>
-                <w:sz w:val="26"/>
-                <w:szCs w:val="26"/>
-              </w:rPr>
-              <w:t>nhận</w:t>
-            </w:r>
-            <w:proofErr w:type="spellEnd"/>
-            <w:r>
-              <w:rPr>
-                <w:rFonts w:ascii="Times New Roman" w:hAnsi="Times New Roman" w:cs="Times New Roman"/>
-                <w:b/>
-                <w:w w:val="105"/>
-                <w:sz w:val="26"/>
-                <w:szCs w:val="26"/>
-              </w:rPr>
-              <w:t xml:space="preserve"> </w:t>
-            </w:r>
-            <w:proofErr w:type="spellStart"/>
-            <w:r>
-              <w:rPr>
-                <w:rFonts w:ascii="Times New Roman" w:hAnsi="Times New Roman" w:cs="Times New Roman"/>
-                <w:b/>
-                <w:w w:val="105"/>
-                <w:sz w:val="26"/>
-                <w:szCs w:val="26"/>
-              </w:rPr>
-              <w:t>được</w:t>
-            </w:r>
-            <w:proofErr w:type="spellEnd"/>
-            <w:r>
-              <w:rPr>
-                <w:rFonts w:ascii="Times New Roman" w:hAnsi="Times New Roman" w:cs="Times New Roman"/>
-                <w:b/>
-                <w:w w:val="105"/>
-                <w:sz w:val="26"/>
-                <w:szCs w:val="26"/>
-              </w:rPr>
-              <w:t>/</w:t>
-            </w:r>
-            <w:proofErr w:type="spellStart"/>
-            <w:r>
-              <w:rPr>
-                <w:rFonts w:ascii="Times New Roman" w:hAnsi="Times New Roman" w:cs="Times New Roman"/>
-                <w:b/>
-                <w:w w:val="105"/>
-                <w:sz w:val="26"/>
-                <w:szCs w:val="26"/>
-              </w:rPr>
-              <w:t>tìm</w:t>
-            </w:r>
-            <w:proofErr w:type="spellEnd"/>
-          </w:p>
-          <w:p>
-            <w:pPr>
-              <w:pStyle w:val="TableParagraph"/>
-              <w:spacing w:before="13" w:line="234" w:lineRule="exact"/>
-              <w:jc w:val="center"/>
-              <w:rPr>
-                <w:rFonts w:ascii="Times New Roman" w:hAnsi="Times New Roman" w:cs="Times New Roman"/>
-                <w:b/>
-                <w:sz w:val="26"/>
-                <w:szCs w:val="26"/>
-              </w:rPr>
-            </w:pPr>
-            <w:proofErr w:type="spellStart"/>
-            <w:r>
-              <w:rPr>
-                <w:rFonts w:ascii="Times New Roman" w:hAnsi="Times New Roman" w:cs="Times New Roman"/>
-                <w:b/>
-                <w:w w:val="105"/>
-                <w:sz w:val="26"/>
-                <w:szCs w:val="26"/>
-              </w:rPr>
-              <w:t>được</w:t>
-            </w:r>
-            <w:proofErr w:type="spellEnd"/>
-            <w:r>
-              <w:rPr>
-                <w:rFonts w:ascii="Times New Roman" w:hAnsi="Times New Roman" w:cs="Times New Roman"/>
-                <w:b/>
-                <w:w w:val="105"/>
-                <w:sz w:val="26"/>
-                <w:szCs w:val="26"/>
-              </w:rPr>
-              <w:t>/</w:t>
-            </w:r>
-            <w:proofErr w:type="spellStart"/>
-            <w:r>
-              <w:rPr>
-                <w:rFonts w:ascii="Times New Roman" w:hAnsi="Times New Roman" w:cs="Times New Roman"/>
-                <w:b/>
-                <w:w w:val="105"/>
-                <w:sz w:val="26"/>
-                <w:szCs w:val="26"/>
-              </w:rPr>
-              <w:t>rút</w:t>
-            </w:r>
-            <w:proofErr w:type="spellEnd"/>
-            <w:r>
-              <w:rPr>
-                <w:rFonts w:ascii="Times New Roman" w:hAnsi="Times New Roman" w:cs="Times New Roman"/>
-                <w:b/>
-                <w:w w:val="105"/>
-                <w:sz w:val="26"/>
-                <w:szCs w:val="26"/>
-              </w:rPr>
-              <w:t xml:space="preserve"> </w:t>
-            </w:r>
-            <w:proofErr w:type="spellStart"/>
-            <w:r>
-              <w:rPr>
-                <w:rFonts w:ascii="Times New Roman" w:hAnsi="Times New Roman" w:cs="Times New Roman"/>
-                <w:b/>
-                <w:w w:val="105"/>
-                <w:sz w:val="26"/>
-                <w:szCs w:val="26"/>
-              </w:rPr>
-              <w:t>ra</w:t>
-            </w:r>
-            <w:proofErr w:type="spellEnd"/>
-            <w:r>
-              <w:rPr>
-                <w:rFonts w:ascii="Times New Roman" w:hAnsi="Times New Roman" w:cs="Times New Roman"/>
-                <w:b/>
-                <w:w w:val="105"/>
-                <w:sz w:val="26"/>
-                <w:szCs w:val="26"/>
-              </w:rPr>
-              <w:t xml:space="preserve"> </w:t>
-            </w:r>
-            <w:proofErr w:type="spellStart"/>
-            <w:r>
-              <w:rPr>
-                <w:rFonts w:ascii="Times New Roman" w:hAnsi="Times New Roman" w:cs="Times New Roman"/>
-                <w:b/>
-                <w:w w:val="105"/>
-                <w:sz w:val="26"/>
-                <w:szCs w:val="26"/>
-              </w:rPr>
-              <w:t>được</w:t>
-            </w:r>
-            <w:proofErr w:type="spellEnd"/>
+              <w:t>được/rút ra được</w:t>
+            </w:r>
           </w:p>
         </w:tc>
       </w:tr>
@@ -7699,7 +3905,6 @@
           <w:szCs w:val="26"/>
         </w:rPr>
       </w:pPr>
-      <w:proofErr w:type="spellStart"/>
       <w:r>
         <w:rPr>
           <w:rFonts w:ascii="Times New Roman" w:hAnsi="Times New Roman" w:cs="Times New Roman"/>
@@ -7708,185 +3913,8 @@
           <w:sz w:val="26"/>
           <w:szCs w:val="26"/>
         </w:rPr>
-        <w:t>Những</w:t>
-      </w:r>
-      <w:proofErr w:type="spellEnd"/>
-      <w:r>
-        <w:rPr>
-          <w:rFonts w:ascii="Times New Roman" w:hAnsi="Times New Roman" w:cs="Times New Roman"/>
-          <w:b/>
-          <w:w w:val="105"/>
-          <w:sz w:val="26"/>
-          <w:szCs w:val="26"/>
-        </w:rPr>
-        <w:t xml:space="preserve"> </w:t>
-      </w:r>
-      <w:proofErr w:type="spellStart"/>
-      <w:r>
-        <w:rPr>
-          <w:rFonts w:ascii="Times New Roman" w:hAnsi="Times New Roman" w:cs="Times New Roman"/>
-          <w:b/>
-          <w:w w:val="105"/>
-          <w:sz w:val="26"/>
-          <w:szCs w:val="26"/>
-        </w:rPr>
-        <w:t>kiến</w:t>
-      </w:r>
-      <w:proofErr w:type="spellEnd"/>
-      <w:r>
-        <w:rPr>
-          <w:rFonts w:ascii="Times New Roman" w:hAnsi="Times New Roman" w:cs="Times New Roman"/>
-          <w:b/>
-          <w:w w:val="105"/>
-          <w:sz w:val="26"/>
-          <w:szCs w:val="26"/>
-        </w:rPr>
-        <w:t xml:space="preserve"> </w:t>
-      </w:r>
-      <w:proofErr w:type="spellStart"/>
-      <w:r>
-        <w:rPr>
-          <w:rFonts w:ascii="Times New Roman" w:hAnsi="Times New Roman" w:cs="Times New Roman"/>
-          <w:b/>
-          <w:w w:val="105"/>
-          <w:sz w:val="26"/>
-          <w:szCs w:val="26"/>
-        </w:rPr>
-        <w:t>thức</w:t>
-      </w:r>
-      <w:proofErr w:type="spellEnd"/>
-      <w:r>
-        <w:rPr>
-          <w:rFonts w:ascii="Times New Roman" w:hAnsi="Times New Roman" w:cs="Times New Roman"/>
-          <w:b/>
-          <w:w w:val="105"/>
-          <w:sz w:val="26"/>
-          <w:szCs w:val="26"/>
-        </w:rPr>
-        <w:t>/</w:t>
-      </w:r>
-      <w:proofErr w:type="spellStart"/>
-      <w:r>
-        <w:rPr>
-          <w:rFonts w:ascii="Times New Roman" w:hAnsi="Times New Roman" w:cs="Times New Roman"/>
-          <w:b/>
-          <w:w w:val="105"/>
-          <w:sz w:val="26"/>
-          <w:szCs w:val="26"/>
-        </w:rPr>
-        <w:t>kỹ</w:t>
-      </w:r>
-      <w:proofErr w:type="spellEnd"/>
-      <w:r>
-        <w:rPr>
-          <w:rFonts w:ascii="Times New Roman" w:hAnsi="Times New Roman" w:cs="Times New Roman"/>
-          <w:b/>
-          <w:w w:val="105"/>
-          <w:sz w:val="26"/>
-          <w:szCs w:val="26"/>
-        </w:rPr>
-        <w:t xml:space="preserve"> </w:t>
-      </w:r>
-      <w:proofErr w:type="spellStart"/>
-      <w:r>
-        <w:rPr>
-          <w:rFonts w:ascii="Times New Roman" w:hAnsi="Times New Roman" w:cs="Times New Roman"/>
-          <w:b/>
-          <w:w w:val="105"/>
-          <w:sz w:val="26"/>
-          <w:szCs w:val="26"/>
-        </w:rPr>
-        <w:t>năng</w:t>
-      </w:r>
-      <w:proofErr w:type="spellEnd"/>
-      <w:r>
-        <w:rPr>
-          <w:rFonts w:ascii="Times New Roman" w:hAnsi="Times New Roman" w:cs="Times New Roman"/>
-          <w:b/>
-          <w:w w:val="105"/>
-          <w:sz w:val="26"/>
-          <w:szCs w:val="26"/>
-        </w:rPr>
-        <w:t xml:space="preserve"> </w:t>
-      </w:r>
-      <w:proofErr w:type="spellStart"/>
-      <w:r>
-        <w:rPr>
-          <w:rFonts w:ascii="Times New Roman" w:hAnsi="Times New Roman" w:cs="Times New Roman"/>
-          <w:b/>
-          <w:w w:val="105"/>
-          <w:sz w:val="26"/>
-          <w:szCs w:val="26"/>
-        </w:rPr>
-        <w:t>gia</w:t>
-      </w:r>
-      <w:proofErr w:type="spellEnd"/>
-      <w:r>
-        <w:rPr>
-          <w:rFonts w:ascii="Times New Roman" w:hAnsi="Times New Roman" w:cs="Times New Roman"/>
-          <w:b/>
-          <w:w w:val="105"/>
-          <w:sz w:val="26"/>
-          <w:szCs w:val="26"/>
-        </w:rPr>
-        <w:t xml:space="preserve"> </w:t>
-      </w:r>
-      <w:proofErr w:type="spellStart"/>
-      <w:r>
-        <w:rPr>
-          <w:rFonts w:ascii="Times New Roman" w:hAnsi="Times New Roman" w:cs="Times New Roman"/>
-          <w:b/>
-          <w:w w:val="105"/>
-          <w:sz w:val="26"/>
-          <w:szCs w:val="26"/>
-        </w:rPr>
-        <w:t>tăng</w:t>
-      </w:r>
-      <w:proofErr w:type="spellEnd"/>
-      <w:r>
-        <w:rPr>
-          <w:rFonts w:ascii="Times New Roman" w:hAnsi="Times New Roman" w:cs="Times New Roman"/>
-          <w:b/>
-          <w:w w:val="105"/>
-          <w:sz w:val="26"/>
-          <w:szCs w:val="26"/>
-        </w:rPr>
-        <w:t xml:space="preserve"> có ý </w:t>
-      </w:r>
-      <w:proofErr w:type="spellStart"/>
-      <w:r>
-        <w:rPr>
-          <w:rFonts w:ascii="Times New Roman" w:hAnsi="Times New Roman" w:cs="Times New Roman"/>
-          <w:b/>
-          <w:w w:val="105"/>
-          <w:sz w:val="26"/>
-          <w:szCs w:val="26"/>
-        </w:rPr>
-        <w:t>nghĩa</w:t>
-      </w:r>
-      <w:proofErr w:type="spellEnd"/>
-      <w:r>
-        <w:rPr>
-          <w:rFonts w:ascii="Times New Roman" w:hAnsi="Times New Roman" w:cs="Times New Roman"/>
-          <w:b/>
-          <w:w w:val="105"/>
-          <w:sz w:val="26"/>
-          <w:szCs w:val="26"/>
-        </w:rPr>
-        <w:t xml:space="preserve"> </w:t>
-      </w:r>
-      <w:proofErr w:type="spellStart"/>
-      <w:r>
-        <w:rPr>
-          <w:rFonts w:ascii="Times New Roman" w:hAnsi="Times New Roman" w:cs="Times New Roman"/>
-          <w:b/>
-          <w:w w:val="105"/>
-          <w:sz w:val="26"/>
-          <w:szCs w:val="26"/>
-        </w:rPr>
-        <w:t>nhất</w:t>
-      </w:r>
-      <w:proofErr w:type="spellEnd"/>
+        <w:t>Những kiến thức/kỹ năng gia tăng có ý nghĩa nhất</w:t>
+      </w:r>
     </w:p>
     <w:tbl>
       <w:tblPr>
@@ -7932,7 +3960,6 @@
                 <w:szCs w:val="26"/>
               </w:rPr>
             </w:pPr>
-            <w:proofErr w:type="spellStart"/>
             <w:r>
               <w:rPr>
                 <w:rFonts w:ascii="Times New Roman" w:hAnsi="Times New Roman" w:cs="Times New Roman"/>
@@ -7941,9 +3968,27 @@
                 <w:sz w:val="26"/>
                 <w:szCs w:val="26"/>
               </w:rPr>
-              <w:t>Kiến</w:t>
-            </w:r>
-            <w:proofErr w:type="spellEnd"/>
+              <w:t>Kiến thức/kỹ năng</w:t>
+            </w:r>
+          </w:p>
+        </w:tc>
+        <w:tc>
+          <w:tcPr>
+            <w:tcW w:w="3255" w:type="dxa"/>
+            <w:vAlign w:val="center"/>
+          </w:tcPr>
+          <w:p>
+            <w:pPr>
+              <w:pStyle w:val="TableParagraph"/>
+              <w:spacing w:line="237" w:lineRule="exact"/>
+              <w:jc w:val="center"/>
+              <w:rPr>
+                <w:rFonts w:ascii="Times New Roman" w:hAnsi="Times New Roman" w:cs="Times New Roman"/>
+                <w:b/>
+                <w:sz w:val="26"/>
+                <w:szCs w:val="26"/>
+              </w:rPr>
+            </w:pPr>
             <w:r>
               <w:rPr>
                 <w:rFonts w:ascii="Times New Roman" w:hAnsi="Times New Roman" w:cs="Times New Roman"/>
@@ -7952,9 +3997,21 @@
                 <w:sz w:val="26"/>
                 <w:szCs w:val="26"/>
               </w:rPr>
-              <w:t xml:space="preserve"> </w:t>
-            </w:r>
-            <w:proofErr w:type="spellStart"/>
+              <w:t>Nguyên nhân</w:t>
+            </w:r>
+          </w:p>
+          <w:p>
+            <w:pPr>
+              <w:pStyle w:val="TableParagraph"/>
+              <w:spacing w:before="13" w:line="234" w:lineRule="exact"/>
+              <w:jc w:val="center"/>
+              <w:rPr>
+                <w:rFonts w:ascii="Times New Roman" w:hAnsi="Times New Roman" w:cs="Times New Roman"/>
+                <w:b/>
+                <w:sz w:val="26"/>
+                <w:szCs w:val="26"/>
+              </w:rPr>
+            </w:pPr>
             <w:r>
               <w:rPr>
                 <w:rFonts w:ascii="Times New Roman" w:hAnsi="Times New Roman" w:cs="Times New Roman"/>
@@ -7963,153 +4020,8 @@
                 <w:sz w:val="26"/>
                 <w:szCs w:val="26"/>
               </w:rPr>
-              <w:t>thức</w:t>
-            </w:r>
-            <w:proofErr w:type="spellEnd"/>
-            <w:r>
-              <w:rPr>
-                <w:rFonts w:ascii="Times New Roman" w:hAnsi="Times New Roman" w:cs="Times New Roman"/>
-                <w:b/>
-                <w:w w:val="105"/>
-                <w:sz w:val="26"/>
-                <w:szCs w:val="26"/>
-              </w:rPr>
-              <w:t>/</w:t>
-            </w:r>
-            <w:proofErr w:type="spellStart"/>
-            <w:r>
-              <w:rPr>
-                <w:rFonts w:ascii="Times New Roman" w:hAnsi="Times New Roman" w:cs="Times New Roman"/>
-                <w:b/>
-                <w:w w:val="105"/>
-                <w:sz w:val="26"/>
-                <w:szCs w:val="26"/>
-              </w:rPr>
-              <w:t>kỹ</w:t>
-            </w:r>
-            <w:proofErr w:type="spellEnd"/>
-            <w:r>
-              <w:rPr>
-                <w:rFonts w:ascii="Times New Roman" w:hAnsi="Times New Roman" w:cs="Times New Roman"/>
-                <w:b/>
-                <w:w w:val="105"/>
-                <w:sz w:val="26"/>
-                <w:szCs w:val="26"/>
-              </w:rPr>
-              <w:t xml:space="preserve"> </w:t>
-            </w:r>
-            <w:proofErr w:type="spellStart"/>
-            <w:r>
-              <w:rPr>
-                <w:rFonts w:ascii="Times New Roman" w:hAnsi="Times New Roman" w:cs="Times New Roman"/>
-                <w:b/>
-                <w:w w:val="105"/>
-                <w:sz w:val="26"/>
-                <w:szCs w:val="26"/>
-              </w:rPr>
-              <w:t>năng</w:t>
-            </w:r>
-            <w:proofErr w:type="spellEnd"/>
-          </w:p>
-        </w:tc>
-        <w:tc>
-          <w:tcPr>
-            <w:tcW w:w="3255" w:type="dxa"/>
-            <w:vAlign w:val="center"/>
-          </w:tcPr>
-          <w:p>
-            <w:pPr>
-              <w:pStyle w:val="TableParagraph"/>
-              <w:spacing w:line="237" w:lineRule="exact"/>
-              <w:jc w:val="center"/>
-              <w:rPr>
-                <w:rFonts w:ascii="Times New Roman" w:hAnsi="Times New Roman" w:cs="Times New Roman"/>
-                <w:b/>
-                <w:sz w:val="26"/>
-                <w:szCs w:val="26"/>
-              </w:rPr>
-            </w:pPr>
-            <w:proofErr w:type="spellStart"/>
-            <w:r>
-              <w:rPr>
-                <w:rFonts w:ascii="Times New Roman" w:hAnsi="Times New Roman" w:cs="Times New Roman"/>
-                <w:b/>
-                <w:w w:val="105"/>
-                <w:sz w:val="26"/>
-                <w:szCs w:val="26"/>
-              </w:rPr>
-              <w:t>Nguyên</w:t>
-            </w:r>
-            <w:proofErr w:type="spellEnd"/>
-            <w:r>
-              <w:rPr>
-                <w:rFonts w:ascii="Times New Roman" w:hAnsi="Times New Roman" w:cs="Times New Roman"/>
-                <w:b/>
-                <w:w w:val="105"/>
-                <w:sz w:val="26"/>
-                <w:szCs w:val="26"/>
-              </w:rPr>
-              <w:t xml:space="preserve"> </w:t>
-            </w:r>
-            <w:proofErr w:type="spellStart"/>
-            <w:r>
-              <w:rPr>
-                <w:rFonts w:ascii="Times New Roman" w:hAnsi="Times New Roman" w:cs="Times New Roman"/>
-                <w:b/>
-                <w:w w:val="105"/>
-                <w:sz w:val="26"/>
-                <w:szCs w:val="26"/>
-              </w:rPr>
-              <w:t>nhân</w:t>
-            </w:r>
-            <w:proofErr w:type="spellEnd"/>
-          </w:p>
-          <w:p>
-            <w:pPr>
-              <w:pStyle w:val="TableParagraph"/>
-              <w:spacing w:before="13" w:line="234" w:lineRule="exact"/>
-              <w:jc w:val="center"/>
-              <w:rPr>
-                <w:rFonts w:ascii="Times New Roman" w:hAnsi="Times New Roman" w:cs="Times New Roman"/>
-                <w:b/>
-                <w:sz w:val="26"/>
-                <w:szCs w:val="26"/>
-              </w:rPr>
-            </w:pPr>
-            <w:proofErr w:type="spellStart"/>
-            <w:r>
-              <w:rPr>
-                <w:rFonts w:ascii="Times New Roman" w:hAnsi="Times New Roman" w:cs="Times New Roman"/>
-                <w:b/>
-                <w:w w:val="105"/>
-                <w:sz w:val="26"/>
-                <w:szCs w:val="26"/>
-              </w:rPr>
-              <w:t>nhận</w:t>
-            </w:r>
-            <w:proofErr w:type="spellEnd"/>
-            <w:r>
-              <w:rPr>
-                <w:rFonts w:ascii="Times New Roman" w:hAnsi="Times New Roman" w:cs="Times New Roman"/>
-                <w:b/>
-                <w:w w:val="105"/>
-                <w:sz w:val="26"/>
-                <w:szCs w:val="26"/>
-              </w:rPr>
-              <w:t xml:space="preserve"> </w:t>
-            </w:r>
-            <w:proofErr w:type="spellStart"/>
-            <w:r>
-              <w:rPr>
-                <w:rFonts w:ascii="Times New Roman" w:hAnsi="Times New Roman" w:cs="Times New Roman"/>
-                <w:b/>
-                <w:w w:val="105"/>
-                <w:sz w:val="26"/>
-                <w:szCs w:val="26"/>
-              </w:rPr>
-              <w:t>được</w:t>
-            </w:r>
-            <w:proofErr w:type="spellEnd"/>
+              <w:t>nhận được</w:t>
+            </w:r>
           </w:p>
         </w:tc>
       </w:tr>
@@ -9139,7 +5051,6 @@
                 <w:szCs w:val="26"/>
               </w:rPr>
             </w:pPr>
-            <w:proofErr w:type="spellStart"/>
             <w:r>
               <w:rPr>
                 <w:rFonts w:ascii="Times New Roman" w:hAnsi="Times New Roman" w:cs="Times New Roman"/>
@@ -9148,31 +5059,8 @@
                 <w:sz w:val="26"/>
                 <w:szCs w:val="26"/>
               </w:rPr>
-              <w:t>Hành</w:t>
-            </w:r>
-            <w:proofErr w:type="spellEnd"/>
-            <w:r>
-              <w:rPr>
-                <w:rFonts w:ascii="Times New Roman" w:hAnsi="Times New Roman" w:cs="Times New Roman"/>
-                <w:b/>
-                <w:w w:val="105"/>
-                <w:sz w:val="26"/>
-                <w:szCs w:val="26"/>
-              </w:rPr>
-              <w:t xml:space="preserve"> </w:t>
-            </w:r>
-            <w:proofErr w:type="spellStart"/>
-            <w:r>
-              <w:rPr>
-                <w:rFonts w:ascii="Times New Roman" w:hAnsi="Times New Roman" w:cs="Times New Roman"/>
-                <w:b/>
-                <w:w w:val="105"/>
-                <w:sz w:val="26"/>
-                <w:szCs w:val="26"/>
-              </w:rPr>
-              <w:t>động</w:t>
-            </w:r>
-            <w:proofErr w:type="spellEnd"/>
+              <w:t>Hành động</w:t>
+            </w:r>
           </w:p>
         </w:tc>
         <w:tc>
@@ -9267,7 +5155,6 @@
                 <w:szCs w:val="26"/>
               </w:rPr>
             </w:pPr>
-            <w:proofErr w:type="spellStart"/>
             <w:r>
               <w:rPr>
                 <w:rFonts w:ascii="Times New Roman" w:hAnsi="Times New Roman" w:cs="Times New Roman"/>
@@ -9286,7 +5173,6 @@
               </w:rPr>
               <w:t>ổng</w:t>
             </w:r>
-            <w:proofErr w:type="spellEnd"/>
           </w:p>
         </w:tc>
       </w:tr>
@@ -9421,7 +5307,6 @@
           <w:szCs w:val="26"/>
         </w:rPr>
       </w:pPr>
-      <w:proofErr w:type="spellStart"/>
       <w:r>
         <w:rPr>
           <w:rFonts w:ascii="Times New Roman" w:hAnsi="Times New Roman" w:cs="Times New Roman"/>
@@ -9429,149 +5314,8 @@
           <w:sz w:val="26"/>
           <w:szCs w:val="26"/>
         </w:rPr>
-        <w:t>Những</w:t>
-      </w:r>
-      <w:proofErr w:type="spellEnd"/>
-      <w:r>
-        <w:rPr>
-          <w:rFonts w:ascii="Times New Roman" w:hAnsi="Times New Roman" w:cs="Times New Roman"/>
-          <w:w w:val="110"/>
-          <w:sz w:val="26"/>
-          <w:szCs w:val="26"/>
-        </w:rPr>
-        <w:t xml:space="preserve"> </w:t>
-      </w:r>
-      <w:proofErr w:type="spellStart"/>
-      <w:r>
-        <w:rPr>
-          <w:rFonts w:ascii="Times New Roman" w:hAnsi="Times New Roman" w:cs="Times New Roman"/>
-          <w:w w:val="110"/>
-          <w:sz w:val="26"/>
-          <w:szCs w:val="26"/>
-        </w:rPr>
-        <w:t>nhiệm</w:t>
-      </w:r>
-      <w:proofErr w:type="spellEnd"/>
-      <w:r>
-        <w:rPr>
-          <w:rFonts w:ascii="Times New Roman" w:hAnsi="Times New Roman" w:cs="Times New Roman"/>
-          <w:w w:val="110"/>
-          <w:sz w:val="26"/>
-          <w:szCs w:val="26"/>
-        </w:rPr>
-        <w:t xml:space="preserve"> </w:t>
-      </w:r>
-      <w:proofErr w:type="spellStart"/>
-      <w:r>
-        <w:rPr>
-          <w:rFonts w:ascii="Times New Roman" w:hAnsi="Times New Roman" w:cs="Times New Roman"/>
-          <w:w w:val="110"/>
-          <w:sz w:val="26"/>
-          <w:szCs w:val="26"/>
-        </w:rPr>
-        <w:t>vụ</w:t>
-      </w:r>
-      <w:proofErr w:type="spellEnd"/>
-      <w:r>
-        <w:rPr>
-          <w:rFonts w:ascii="Times New Roman" w:hAnsi="Times New Roman" w:cs="Times New Roman"/>
-          <w:w w:val="110"/>
-          <w:sz w:val="26"/>
-          <w:szCs w:val="26"/>
-        </w:rPr>
-        <w:t xml:space="preserve"> </w:t>
-      </w:r>
-      <w:proofErr w:type="spellStart"/>
-      <w:r>
-        <w:rPr>
-          <w:rFonts w:ascii="Times New Roman" w:hAnsi="Times New Roman" w:cs="Times New Roman"/>
-          <w:w w:val="110"/>
-          <w:sz w:val="26"/>
-          <w:szCs w:val="26"/>
-        </w:rPr>
-        <w:t>cốt</w:t>
-      </w:r>
-      <w:proofErr w:type="spellEnd"/>
-      <w:r>
-        <w:rPr>
-          <w:rFonts w:ascii="Times New Roman" w:hAnsi="Times New Roman" w:cs="Times New Roman"/>
-          <w:w w:val="110"/>
-          <w:sz w:val="26"/>
-          <w:szCs w:val="26"/>
-        </w:rPr>
-        <w:t xml:space="preserve"> </w:t>
-      </w:r>
-      <w:proofErr w:type="spellStart"/>
-      <w:r>
-        <w:rPr>
-          <w:rFonts w:ascii="Times New Roman" w:hAnsi="Times New Roman" w:cs="Times New Roman"/>
-          <w:w w:val="110"/>
-          <w:sz w:val="26"/>
-          <w:szCs w:val="26"/>
-        </w:rPr>
-        <w:t>lõi</w:t>
-      </w:r>
-      <w:proofErr w:type="spellEnd"/>
-      <w:r>
-        <w:rPr>
-          <w:rFonts w:ascii="Times New Roman" w:hAnsi="Times New Roman" w:cs="Times New Roman"/>
-          <w:w w:val="110"/>
-          <w:sz w:val="26"/>
-          <w:szCs w:val="26"/>
-        </w:rPr>
-        <w:t xml:space="preserve"> </w:t>
-      </w:r>
-      <w:proofErr w:type="spellStart"/>
-      <w:r>
-        <w:rPr>
-          <w:rFonts w:ascii="Times New Roman" w:hAnsi="Times New Roman" w:cs="Times New Roman"/>
-          <w:w w:val="110"/>
-          <w:sz w:val="26"/>
-          <w:szCs w:val="26"/>
-        </w:rPr>
-        <w:t>của</w:t>
-      </w:r>
-      <w:proofErr w:type="spellEnd"/>
-      <w:r>
-        <w:rPr>
-          <w:rFonts w:ascii="Times New Roman" w:hAnsi="Times New Roman" w:cs="Times New Roman"/>
-          <w:w w:val="110"/>
-          <w:sz w:val="26"/>
-          <w:szCs w:val="26"/>
-        </w:rPr>
-        <w:t xml:space="preserve"> </w:t>
-      </w:r>
-      <w:proofErr w:type="spellStart"/>
-      <w:r>
-        <w:rPr>
-          <w:rFonts w:ascii="Times New Roman" w:hAnsi="Times New Roman" w:cs="Times New Roman"/>
-          <w:w w:val="110"/>
-          <w:sz w:val="26"/>
-          <w:szCs w:val="26"/>
-        </w:rPr>
-        <w:t>tuần</w:t>
-      </w:r>
-      <w:proofErr w:type="spellEnd"/>
-      <w:r>
-        <w:rPr>
-          <w:rFonts w:ascii="Times New Roman" w:hAnsi="Times New Roman" w:cs="Times New Roman"/>
-          <w:w w:val="110"/>
-          <w:sz w:val="26"/>
-          <w:szCs w:val="26"/>
-        </w:rPr>
-        <w:t xml:space="preserve"> </w:t>
-      </w:r>
-      <w:proofErr w:type="spellStart"/>
-      <w:r>
-        <w:rPr>
-          <w:rFonts w:ascii="Times New Roman" w:hAnsi="Times New Roman" w:cs="Times New Roman"/>
-          <w:w w:val="110"/>
-          <w:sz w:val="26"/>
-          <w:szCs w:val="26"/>
-        </w:rPr>
-        <w:t>tới</w:t>
-      </w:r>
-      <w:proofErr w:type="spellEnd"/>
+        <w:t>Những nhiệm vụ cốt lõi của tuần tới</w:t>
+      </w:r>
     </w:p>
     <w:tbl>
       <w:tblPr>
@@ -9617,7 +5361,6 @@
                 <w:szCs w:val="26"/>
               </w:rPr>
             </w:pPr>
-            <w:proofErr w:type="spellStart"/>
             <w:r>
               <w:rPr>
                 <w:rFonts w:ascii="Times New Roman" w:hAnsi="Times New Roman" w:cs="Times New Roman"/>
@@ -9626,9 +5369,49 @@
                 <w:sz w:val="26"/>
                 <w:szCs w:val="26"/>
               </w:rPr>
-              <w:t>Nhiệm</w:t>
-            </w:r>
-            <w:proofErr w:type="spellEnd"/>
+              <w:t>Nhiệm vụ</w:t>
+            </w:r>
+          </w:p>
+        </w:tc>
+        <w:tc>
+          <w:tcPr>
+            <w:tcW w:w="2175" w:type="dxa"/>
+            <w:vAlign w:val="center"/>
+          </w:tcPr>
+          <w:p>
+            <w:pPr>
+              <w:pStyle w:val="TableParagraph"/>
+              <w:spacing w:line="237" w:lineRule="exact"/>
+              <w:jc w:val="center"/>
+              <w:rPr>
+                <w:rFonts w:ascii="Times New Roman" w:hAnsi="Times New Roman" w:cs="Times New Roman"/>
+                <w:b/>
+                <w:sz w:val="26"/>
+                <w:szCs w:val="26"/>
+              </w:rPr>
+            </w:pPr>
+            <w:r>
+              <w:rPr>
+                <w:rFonts w:ascii="Times New Roman" w:hAnsi="Times New Roman" w:cs="Times New Roman"/>
+                <w:b/>
+                <w:sz w:val="26"/>
+                <w:szCs w:val="26"/>
+              </w:rPr>
+              <w:t>Thời</w:t>
+            </w:r>
+          </w:p>
+          <w:p>
+            <w:pPr>
+              <w:pStyle w:val="TableParagraph"/>
+              <w:spacing w:before="13" w:line="234" w:lineRule="exact"/>
+              <w:jc w:val="center"/>
+              <w:rPr>
+                <w:rFonts w:ascii="Times New Roman" w:hAnsi="Times New Roman" w:cs="Times New Roman"/>
+                <w:b/>
+                <w:sz w:val="26"/>
+                <w:szCs w:val="26"/>
+              </w:rPr>
+            </w:pPr>
             <w:r>
               <w:rPr>
                 <w:rFonts w:ascii="Times New Roman" w:hAnsi="Times New Roman" w:cs="Times New Roman"/>
@@ -9637,119 +5420,8 @@
                 <w:sz w:val="26"/>
                 <w:szCs w:val="26"/>
               </w:rPr>
-              <w:t xml:space="preserve"> </w:t>
-            </w:r>
-            <w:proofErr w:type="spellStart"/>
-            <w:r>
-              <w:rPr>
-                <w:rFonts w:ascii="Times New Roman" w:hAnsi="Times New Roman" w:cs="Times New Roman"/>
-                <w:b/>
-                <w:w w:val="105"/>
-                <w:sz w:val="26"/>
-                <w:szCs w:val="26"/>
-              </w:rPr>
-              <w:t>vụ</w:t>
-            </w:r>
-            <w:proofErr w:type="spellEnd"/>
-          </w:p>
-        </w:tc>
-        <w:tc>
-          <w:tcPr>
-            <w:tcW w:w="2175" w:type="dxa"/>
-            <w:vAlign w:val="center"/>
-          </w:tcPr>
-          <w:p>
-            <w:pPr>
-              <w:pStyle w:val="TableParagraph"/>
-              <w:spacing w:line="237" w:lineRule="exact"/>
-              <w:jc w:val="center"/>
-              <w:rPr>
-                <w:rFonts w:ascii="Times New Roman" w:hAnsi="Times New Roman" w:cs="Times New Roman"/>
-                <w:b/>
-                <w:sz w:val="26"/>
-                <w:szCs w:val="26"/>
-              </w:rPr>
-            </w:pPr>
-            <w:proofErr w:type="spellStart"/>
-            <w:r>
-              <w:rPr>
-                <w:rFonts w:ascii="Times New Roman" w:hAnsi="Times New Roman" w:cs="Times New Roman"/>
-                <w:b/>
-                <w:sz w:val="26"/>
-                <w:szCs w:val="26"/>
-              </w:rPr>
-              <w:t>Thời</w:t>
-            </w:r>
-            <w:proofErr w:type="spellEnd"/>
-          </w:p>
-          <w:p>
-            <w:pPr>
-              <w:pStyle w:val="TableParagraph"/>
-              <w:spacing w:before="13" w:line="234" w:lineRule="exact"/>
-              <w:jc w:val="center"/>
-              <w:rPr>
-                <w:rFonts w:ascii="Times New Roman" w:hAnsi="Times New Roman" w:cs="Times New Roman"/>
-                <w:b/>
-                <w:sz w:val="26"/>
-                <w:szCs w:val="26"/>
-              </w:rPr>
-            </w:pPr>
-            <w:proofErr w:type="spellStart"/>
-            <w:r>
-              <w:rPr>
-                <w:rFonts w:ascii="Times New Roman" w:hAnsi="Times New Roman" w:cs="Times New Roman"/>
-                <w:b/>
-                <w:w w:val="105"/>
-                <w:sz w:val="26"/>
-                <w:szCs w:val="26"/>
-              </w:rPr>
-              <w:t>gian</w:t>
-            </w:r>
-            <w:proofErr w:type="spellEnd"/>
-            <w:r>
-              <w:rPr>
-                <w:rFonts w:ascii="Times New Roman" w:hAnsi="Times New Roman" w:cs="Times New Roman"/>
-                <w:b/>
-                <w:w w:val="105"/>
-                <w:sz w:val="26"/>
-                <w:szCs w:val="26"/>
-              </w:rPr>
-              <w:t xml:space="preserve"> </w:t>
-            </w:r>
-            <w:proofErr w:type="spellStart"/>
-            <w:r>
-              <w:rPr>
-                <w:rFonts w:ascii="Times New Roman" w:hAnsi="Times New Roman" w:cs="Times New Roman"/>
-                <w:b/>
-                <w:w w:val="105"/>
-                <w:sz w:val="26"/>
-                <w:szCs w:val="26"/>
-              </w:rPr>
-              <w:t>ước</w:t>
-            </w:r>
-            <w:proofErr w:type="spellEnd"/>
-            <w:r>
-              <w:rPr>
-                <w:rFonts w:ascii="Times New Roman" w:hAnsi="Times New Roman" w:cs="Times New Roman"/>
-                <w:b/>
-                <w:w w:val="105"/>
-                <w:sz w:val="26"/>
-                <w:szCs w:val="26"/>
-              </w:rPr>
-              <w:t xml:space="preserve"> </w:t>
-            </w:r>
-            <w:proofErr w:type="spellStart"/>
-            <w:r>
-              <w:rPr>
-                <w:rFonts w:ascii="Times New Roman" w:hAnsi="Times New Roman" w:cs="Times New Roman"/>
-                <w:b/>
-                <w:w w:val="105"/>
-                <w:sz w:val="26"/>
-                <w:szCs w:val="26"/>
-              </w:rPr>
-              <w:t>tính</w:t>
-            </w:r>
-            <w:proofErr w:type="spellEnd"/>
+              <w:t>gian ước tính</w:t>
+            </w:r>
           </w:p>
         </w:tc>
       </w:tr>
@@ -10006,7 +5678,7 @@
         </mc:Choice>
         <mc:Fallback>
           <w:pict>
-            <v:group w14:anchorId="135EACC5" id="Group 1" o:spid="_x0000_s1026" style="position:absolute;margin-left:107.25pt;margin-top:737.25pt;width:490.5pt;height:48pt;z-index:-11608;mso-position-horizontal-relative:page;mso-position-vertical-relative:page" coordorigin="2145,14745" coordsize="9810,960" o:gfxdata="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">
+            <v:group w14:anchorId="1BAA3B30" id="Group 1" o:spid="_x0000_s1026" style="position:absolute;margin-left:107.25pt;margin-top:737.25pt;width:490.5pt;height:48pt;z-index:-11608;mso-position-horizontal-relative:page;mso-position-vertical-relative:page" coordorigin="2145,14745" coordsize="9810,960" o:gfxdata="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">
               <v:shapetype id="_x0000_t75" coordsize="21600,21600" o:spt="75" o:preferrelative="t" path="m@4@5l@4@11@9@11@9@5xe" filled="f" stroked="f">
                 <v:stroke joinstyle="miter"/>
                 <v:formulas>
@@ -10262,7 +5934,7 @@
         </mc:Choice>
         <mc:Fallback>
           <w:pict>
-            <v:group w14:anchorId="1A2AD51C" id="Group 5" o:spid="_x0000_s1026" style="position:absolute;margin-left:0;margin-top:0;width:612pt;height:79.5pt;z-index:-11632;mso-position-horizontal-relative:page;mso-position-vertical-relative:page" coordsize="12240,1590" o:gfxdata="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">
+            <v:group w14:anchorId="7B8F2CB5" id="Group 5" o:spid="_x0000_s1026" style="position:absolute;margin-left:0;margin-top:0;width:612pt;height:79.5pt;z-index:-11632;mso-position-horizontal-relative:page;mso-position-vertical-relative:page" coordsize="12240,1590" o:gfxdata="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">
               <v:shape id="Freeform 8" o:spid="_x0000_s1027" style="position:absolute;width:2;height:2;visibility:visible;mso-wrap-style:square;v-text-anchor:top" coordsize="2,2" o:gfxdata="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" path="m,l,xe" fillcolor="black" stroked="f">
                 <v:path arrowok="t" o:connecttype="custom" o:connectlocs="0,0;0,0" o:connectangles="0,0"/>
               </v:shape>
